--- a/NovelBots.docx
+++ b/NovelBots.docx
@@ -286,19 +286,19 @@
         <w:t>—</w:t>
       </w:r>
       <w:r>
+        <w:t>:</w:t>
+      </w:r>
+    </w:p>
+    <w:p>
+      <w:pPr>
+        <w:pStyle w:val="Abstract"/>
+      </w:pPr>
+      <w:r>
+        <w:t>Automated trading systems have seen increasingly wide use since the 1980’s</w:t>
+      </w:r>
+      <w:r>
         <w:t>.</w:t>
       </w:r>
-    </w:p>
-    <w:p>
-      <w:pPr>
-        <w:pStyle w:val="Abstract"/>
-      </w:pPr>
-      <w:r>
-        <w:t>Automated trading systems have seen increasingly wide use since the 1980’s</w:t>
-      </w:r>
-      <w:r>
-        <w:t>.</w:t>
-      </w:r>
       <w:r>
         <w:t xml:space="preserve"> These are </w:t>
       </w:r>
@@ -315,13 +315,7 @@
         <w:t xml:space="preserve"> new incentives for the development of always-online trading bots. </w:t>
       </w:r>
       <w:r>
-        <w:t xml:space="preserve">This paper presents </w:t>
-      </w:r>
-      <w:r>
-        <w:t xml:space="preserve">state-of-the-art </w:t>
-      </w:r>
-      <w:r>
-        <w:t xml:space="preserve">automated trading systems built using supervised and reinforcement learning-based algorithms to measure their performance on the market.  </w:t>
+        <w:t xml:space="preserve">This paper presents state-of-the-art automated trading systems built using supervised and reinforcement learning-based algorithms to measure their performance on the market.  </w:t>
       </w:r>
       <w:r>
         <w:t xml:space="preserve"> </w:t>
@@ -389,24 +383,140 @@
       <w:r>
         <w:t xml:space="preserve">The code for this paper here: </w:t>
       </w:r>
-      <w:r>
-        <w:t xml:space="preserve">https://github.com/ama66843/ </w:t>
-      </w:r>
-      <w:r>
-        <w:t xml:space="preserve">   </w:t>
+      <w:hyperlink r:id="rId10" w:history="1">
+        <w:r>
+          <w:rPr>
+            <w:rStyle w:val="Hyperlink"/>
+          </w:rPr>
+          <w:t>https://github.com/ama66843/tensortrade</w:t>
+        </w:r>
+      </w:hyperlink>
+    </w:p>
+    <w:p>
+      <w:pPr>
+        <w:pStyle w:val="Keywords"/>
+        <w:ind w:left="272" w:firstLine="2"/>
+      </w:pPr>
+      <w:r>
+        <w:t>and here</w:t>
+      </w:r>
+    </w:p>
+    <w:p>
+      <w:pPr>
+        <w:pStyle w:val="Keywords"/>
+        <w:ind w:left="272" w:firstLine="2"/>
+      </w:pPr>
+      <w:r>
+        <w:t>https://github.com/ama66843/ConvLSTMTradingBot</w:t>
+      </w:r>
+      <w:r>
+        <w:br/>
+      </w:r>
+    </w:p>
+    <w:p>
+      <w:pPr>
+        <w:pStyle w:val="Heading1"/>
+      </w:pPr>
+      <w:r>
+        <w:t>Introduction</w:t>
+      </w:r>
+    </w:p>
+    <w:p>
+      <w:pPr>
+        <w:pStyle w:val="BodyText"/>
+        <w:rPr>
+          <w:lang w:val="en-US"/>
+        </w:rPr>
+      </w:pPr>
+      <w:r>
+        <w:rPr>
+          <w:lang w:val="en-US"/>
+        </w:rPr>
+        <w:t xml:space="preserve">There are more opportunities than ever for individuals to invest with the advent of commission-free trading providers such as Robinhood and Alpaca. These companies typically offer relevant application programming interfaces (API) which allow individuals to </w:t>
+      </w:r>
+      <w:r>
+        <w:rPr>
+          <w:lang w:val="en-US"/>
+        </w:rPr>
+        <w:t>access the market and</w:t>
+      </w:r>
+      <w:r>
+        <w:rPr>
+          <w:lang w:val="en-US"/>
+        </w:rPr>
+        <w:t xml:space="preserve"> automatically</w:t>
+      </w:r>
+      <w:r>
+        <w:rPr>
+          <w:lang w:val="en-US"/>
+        </w:rPr>
+        <w:t xml:space="preserve"> execute buy and sell orders using a scripting language like Python. </w:t>
+      </w:r>
+      <w:r>
+        <w:rPr>
+          <w:lang w:val="en-US"/>
+        </w:rPr>
+        <w:t xml:space="preserve">This has driven the continued development of trading bots, which are examples of automated trading systems (ATS). An ATS can be setup to check the market for any given time interval and execute an arbitrarily large number of orders faster than any human, while also saving the account holder from having to constantly check the market by hand. </w:t>
+      </w:r>
+    </w:p>
+    <w:p>
+      <w:pPr>
+        <w:pStyle w:val="BodyText"/>
+        <w:rPr>
+          <w:lang w:val="en-US"/>
+        </w:rPr>
+      </w:pPr>
+      <w:r>
+        <w:rPr>
+          <w:lang w:val="en-US"/>
+        </w:rPr>
+        <w:t xml:space="preserve">Classical ATS systems typically consist of expert-curated features and indicators such as a stock’s relative strength index (RSI), moving average convergence divergence (MACD) and </w:t>
       </w:r>
       <w:proofErr w:type="spellStart"/>
       <w:r>
-        <w:t>ConvolutionalCloudWorkloadAnalysis</w:t>
+        <w:rPr>
+          <w:lang w:val="en-US"/>
+        </w:rPr>
+        <w:t>Ichimoku</w:t>
       </w:r>
       <w:proofErr w:type="spellEnd"/>
-    </w:p>
-    <w:p>
-      <w:pPr>
-        <w:pStyle w:val="Heading1"/>
-      </w:pPr>
-      <w:r>
-        <w:t>Introduction</w:t>
+      <w:r>
+        <w:rPr>
+          <w:lang w:val="en-US"/>
+        </w:rPr>
+        <w:t xml:space="preserve"> Cloud structure. </w:t>
+      </w:r>
+      <w:r>
+        <w:rPr>
+          <w:lang w:val="en-US"/>
+        </w:rPr>
+        <w:t xml:space="preserve">Rules such as the 70/30 are used with RSI </w:t>
+      </w:r>
+      <w:proofErr w:type="gramStart"/>
+      <w:r>
+        <w:rPr>
+          <w:lang w:val="en-US"/>
+        </w:rPr>
+        <w:t>in order to</w:t>
+      </w:r>
+      <w:proofErr w:type="gramEnd"/>
+      <w:r>
+        <w:rPr>
+          <w:lang w:val="en-US"/>
+        </w:rPr>
+        <w:t xml:space="preserve"> create a buy/sell signal (acc. to [</w:t>
+      </w:r>
+      <w:r>
+        <w:rPr>
+          <w:lang w:val="en-US"/>
+        </w:rPr>
+        <w:t>1</w:t>
+      </w:r>
+      <w:r>
+        <w:rPr>
+          <w:lang w:val="en-US"/>
+        </w:rPr>
+        <w:t xml:space="preserve">], 66.6 and 33.3 are truer indicators of bull and bear markets than 70/30 or 80/20 rules).  More specifically, when the RSI reaches a value of 70, this indicates that the stock is overbought by the market at large and should be sold by reasoning that a downward correction will shortly follow. Conversely, when the RSI reaches 30, this designates that the stock is oversold and may shortly have a positive correction. </w:t>
       </w:r>
     </w:p>
     <w:p>
@@ -420,45 +530,7 @@
         <w:rPr>
           <w:lang w:val="en-US"/>
         </w:rPr>
-        <w:t xml:space="preserve">There are more opportunities than ever for individuals to invest with the advent of commission-free trading providers such as Robinhood and Alpaca. These companies typically offer relevant application programming interfaces (API) which allow individuals to </w:t>
-      </w:r>
-      <w:r>
-        <w:rPr>
-          <w:lang w:val="en-US"/>
-        </w:rPr>
-        <w:t>access the market and</w:t>
-      </w:r>
-      <w:r>
-        <w:rPr>
-          <w:lang w:val="en-US"/>
-        </w:rPr>
-        <w:t xml:space="preserve"> automatically</w:t>
-      </w:r>
-      <w:r>
-        <w:rPr>
-          <w:lang w:val="en-US"/>
-        </w:rPr>
-        <w:t xml:space="preserve"> execute buy and sell orders using a scripting language like Python. </w:t>
-      </w:r>
-      <w:r>
-        <w:rPr>
-          <w:lang w:val="en-US"/>
-        </w:rPr>
-        <w:t xml:space="preserve">This has driven the continued development of trading bots, which are examples of automated trading systems (ATS). An ATS can be setup to check the market for any given time interval and execute an arbitrarily large number of orders faster than any human, while also saving the account holder from having to constantly check the market by hand. </w:t>
-      </w:r>
-    </w:p>
-    <w:p>
-      <w:pPr>
-        <w:pStyle w:val="BodyText"/>
-        <w:rPr>
-          <w:lang w:val="en-US"/>
-        </w:rPr>
-      </w:pPr>
-      <w:r>
-        <w:rPr>
-          <w:lang w:val="en-US"/>
-        </w:rPr>
-        <w:t xml:space="preserve">Classical ATS systems typically consist of expert-curated features and indicators such as a stock’s relative strength index (RSI), moving average convergence divergence (MACD) and </w:t>
+        <w:t xml:space="preserve">The RSI is only one of many man-made indicators which can be used as a basis for an agent’s buy and sell signals. Another is the </w:t>
       </w:r>
       <w:proofErr w:type="spellStart"/>
       <w:r>
@@ -472,39 +544,7 @@
         <w:rPr>
           <w:lang w:val="en-US"/>
         </w:rPr>
-        <w:t xml:space="preserve"> Cloud structure. </w:t>
-      </w:r>
-      <w:r>
-        <w:rPr>
-          <w:lang w:val="en-US"/>
-        </w:rPr>
-        <w:t>Rules such as the 70/30 are used with RSI in order to create a buy/sell signal (acc. to [</w:t>
-      </w:r>
-      <w:r>
-        <w:rPr>
-          <w:lang w:val="en-US"/>
-        </w:rPr>
-        <w:t>1</w:t>
-      </w:r>
-      <w:r>
-        <w:rPr>
-          <w:lang w:val="en-US"/>
-        </w:rPr>
-        <w:t xml:space="preserve">], 66.6 and 33.3 are truer indicators of bull and bear markets than 70/30 or 80/20 rules).  More specifically, when the RSI reaches a value of 70, this indicates that the stock is overbought by the market at large and should be sold by reasoning that a downward correction will shortly follow. Conversely, when the RSI reaches 30, this designates that the stock is oversold and may shortly have a positive correction. </w:t>
-      </w:r>
-    </w:p>
-    <w:p>
-      <w:pPr>
-        <w:pStyle w:val="BodyText"/>
-        <w:rPr>
-          <w:lang w:val="en-US"/>
-        </w:rPr>
-      </w:pPr>
-      <w:r>
-        <w:rPr>
-          <w:lang w:val="en-US"/>
-        </w:rPr>
-        <w:t xml:space="preserve">The RSI is only one of many man-made indicators which can be used as a basis for an agent’s buy and sell signals. Another is the </w:t>
+        <w:t xml:space="preserve"> Cloud which uses four different moving averages, and a lagged “closing price” feature line. When the Leading Span A (average of 9-day and 26-day MA’s) is above Leading Span B derived from a 52-day MA, it signifies an uptrend and that recent movements suggest a higher price support and bull market conditions. The </w:t>
       </w:r>
       <w:proofErr w:type="spellStart"/>
       <w:r>
@@ -518,27 +558,21 @@
         <w:rPr>
           <w:lang w:val="en-US"/>
         </w:rPr>
-        <w:t xml:space="preserve"> Cloud which uses four different moving averages, and a lagged “closing price” feature line. When the Leading </w:t>
-      </w:r>
-      <w:r>
-        <w:rPr>
-          <w:lang w:val="en-US"/>
-        </w:rPr>
-        <w:t xml:space="preserve">Span A (average of 9-day and 26-day MA’s) is above Leading Span B derived from a 52-day MA, it signifies an uptrend and that recent movements suggest a higher price support and bull market conditions. The </w:t>
-      </w:r>
-      <w:proofErr w:type="spellStart"/>
-      <w:r>
-        <w:rPr>
-          <w:lang w:val="en-US"/>
-        </w:rPr>
-        <w:t>Ichimoku</w:t>
-      </w:r>
-      <w:proofErr w:type="spellEnd"/>
-      <w:r>
-        <w:rPr>
-          <w:lang w:val="en-US"/>
-        </w:rPr>
-        <w:t xml:space="preserve"> Cloud is often combined with RSI in order to maximize risk-adjusted returns.</w:t>
+        <w:t xml:space="preserve"> Cloud is often combined with RSI </w:t>
+      </w:r>
+      <w:proofErr w:type="gramStart"/>
+      <w:r>
+        <w:rPr>
+          <w:lang w:val="en-US"/>
+        </w:rPr>
+        <w:t>in order to</w:t>
+      </w:r>
+      <w:proofErr w:type="gramEnd"/>
+      <w:r>
+        <w:rPr>
+          <w:lang w:val="en-US"/>
+        </w:rPr>
+        <w:t xml:space="preserve"> maximize risk-adjusted returns.</w:t>
       </w:r>
     </w:p>
     <w:p>
@@ -727,8 +761,16 @@
         <w:rPr>
           <w:lang w:val="en-US"/>
         </w:rPr>
-        <w:t>, e.g.</w:t>
-      </w:r>
+        <w:t xml:space="preserve">, </w:t>
+      </w:r>
+      <w:proofErr w:type="gramStart"/>
+      <w:r>
+        <w:rPr>
+          <w:lang w:val="en-US"/>
+        </w:rPr>
+        <w:t>e.g.</w:t>
+      </w:r>
+      <w:proofErr w:type="gramEnd"/>
       <w:r>
         <w:rPr>
           <w:lang w:val="en-US"/>
@@ -763,6 +805,7 @@
     <w:p>
       <w:pPr>
         <w:pStyle w:val="BodyText"/>
+        <w:jc w:val="left"/>
       </w:pPr>
       <w:proofErr w:type="spellStart"/>
       <w:r>
@@ -778,14 +821,8 @@
       </w:r>
       <w:proofErr w:type="spellEnd"/>
       <w:r>
-        <w:t xml:space="preserve">, which is itself branched from TensorFlow. The package consists of a variety of modular components which allows the user to quickly test a variety of different trading bots and schemes. The implementation discussed here uses a Deep-Q Network (DQN) as the basis for agent actions. DQN’s are an extension of Q-Learning (QL) </w:t>
-      </w:r>
-    </w:p>
-    <w:p>
-      <w:pPr>
-        <w:pStyle w:val="BodyText"/>
-        <w:jc w:val="center"/>
-      </w:pPr>
+        <w:t xml:space="preserve">, which is itself branched from TensorFlow. The package consists of a variety of modular </w:t>
+      </w:r>
       <w:r>
         <w:rPr>
           <w:noProof/>
@@ -793,7 +830,7 @@
         </w:rPr>
         <w:lastRenderedPageBreak/>
         <w:drawing>
-          <wp:inline distT="0" distB="0" distL="0" distR="0" wp14:anchorId="5B753EF6" wp14:editId="45C884C1">
+          <wp:inline distT="0" distB="0" distL="0" distR="0" wp14:anchorId="7143E90B" wp14:editId="6969B49A">
             <wp:extent cx="3195955" cy="2047875"/>
             <wp:effectExtent l="0" t="0" r="4445" b="0"/>
             <wp:docPr id="7" name="Picture 7" descr="Chart, histogram&#10;&#10;Description automatically generated"/>
@@ -805,343 +842,6 @@
                 <pic:pic xmlns:pic="http://schemas.openxmlformats.org/drawingml/2006/picture">
                   <pic:nvPicPr>
                     <pic:cNvPr id="7" name="Picture 7" descr="Chart, histogram&#10;&#10;Description automatically generated"/>
-                    <pic:cNvPicPr/>
-                  </pic:nvPicPr>
-                  <pic:blipFill>
-                    <a:blip r:embed="rId10">
-                      <a:extLst>
-                        <a:ext uri="{28A0092B-C50C-407E-A947-70E740481C1C}">
-                          <a14:useLocalDpi xmlns:a14="http://schemas.microsoft.com/office/drawing/2010/main" val="0"/>
-                        </a:ext>
-                      </a:extLst>
-                    </a:blip>
-                    <a:stretch>
-                      <a:fillRect/>
-                    </a:stretch>
-                  </pic:blipFill>
-                  <pic:spPr>
-                    <a:xfrm>
-                      <a:off x="0" y="0"/>
-                      <a:ext cx="3195955" cy="2047875"/>
-                    </a:xfrm>
-                    <a:prstGeom prst="rect">
-                      <a:avLst/>
-                    </a:prstGeom>
-                  </pic:spPr>
-                </pic:pic>
-              </a:graphicData>
-            </a:graphic>
-          </wp:inline>
-        </w:drawing>
-      </w:r>
-    </w:p>
-    <w:p>
-      <w:pPr>
-        <w:pStyle w:val="BodyText"/>
-        <w:jc w:val="center"/>
-      </w:pPr>
-      <w:r>
-        <w:rPr>
-          <w:lang w:val="en-US"/>
-        </w:rPr>
-        <w:br/>
-      </w:r>
-      <w:r>
-        <w:rPr>
-          <w:sz w:val="16"/>
-          <w:szCs w:val="16"/>
-          <w:lang w:val="en-US"/>
-        </w:rPr>
-        <w:t xml:space="preserve">Fig. 1. </w:t>
-      </w:r>
-      <w:r>
-        <w:rPr>
-          <w:sz w:val="16"/>
-          <w:szCs w:val="16"/>
-        </w:rPr>
-        <w:t xml:space="preserve"> </w:t>
-      </w:r>
-      <w:r>
-        <w:rPr>
-          <w:sz w:val="16"/>
-          <w:szCs w:val="16"/>
-          <w:lang w:val="en-US"/>
-        </w:rPr>
-        <w:t>Bitcoin</w:t>
-      </w:r>
-      <w:r>
-        <w:rPr>
-          <w:sz w:val="16"/>
-          <w:szCs w:val="16"/>
-          <w:lang w:val="en-US"/>
-        </w:rPr>
-        <w:t xml:space="preserve">/USD </w:t>
-      </w:r>
-      <w:r>
-        <w:rPr>
-          <w:sz w:val="16"/>
-          <w:szCs w:val="16"/>
-          <w:lang w:val="en-US"/>
-        </w:rPr>
-        <w:t>Closing Price (</w:t>
-      </w:r>
-      <w:bookmarkStart w:id="0" w:name="_Hlk60218892"/>
-      <w:r>
-        <w:rPr>
-          <w:sz w:val="16"/>
-          <w:szCs w:val="16"/>
-          <w:lang w:val="en-US"/>
-        </w:rPr>
-        <w:t>7.1.17 to 10.17.19</w:t>
-      </w:r>
-      <w:bookmarkEnd w:id="0"/>
-      <w:r>
-        <w:rPr>
-          <w:sz w:val="16"/>
-          <w:szCs w:val="16"/>
-          <w:lang w:val="en-US"/>
-        </w:rPr>
-        <w:t>)</w:t>
-      </w:r>
-    </w:p>
-    <w:p>
-      <w:pPr>
-        <w:pStyle w:val="BodyText"/>
-      </w:pPr>
-    </w:p>
-    <w:p>
-      <w:pPr>
-        <w:pStyle w:val="BodyText"/>
-      </w:pPr>
-      <w:r>
-        <w:t xml:space="preserve">where actions are chosen using a cost function that incorporates current and subsequent future rewards due to that action. At each step or </w:t>
-      </w:r>
-      <w:proofErr w:type="spellStart"/>
-      <w:r>
-        <w:t>state s</w:t>
-      </w:r>
-      <w:proofErr w:type="spellEnd"/>
-      <w:r>
-        <w:t xml:space="preserve">, QL creates a Q-table (expressed Q[S,A]) where all possible actions, and the subsequent states s’ they bring the agent to are considered. Q’ represents the ideal policy to take at that step. </w:t>
-      </w:r>
-    </w:p>
-    <w:p>
-      <w:pPr>
-        <w:pStyle w:val="BodyText"/>
-        <w:rPr>
-          <w:lang w:val="en-US"/>
-        </w:rPr>
-      </w:pPr>
-      <w:r>
-        <w:t>Depending on the state and action space, this can become prohibitively expensive to update at each iteration of the agent’s exploration e.g. 10,000 states and 1,000 possible actions creates a table of size 10,000,000. DQN’s attempt to solve this issue by using a neural network to approximate the ideal Q-value function at each state.</w:t>
-      </w:r>
-      <w:r>
-        <w:rPr>
-          <w:lang w:val="en-US"/>
-        </w:rPr>
-        <w:t xml:space="preserve"> Instead of a Q table being calculated for every state and action, only the current state is used as input to a DQN and Q-values are output for all possible actions. </w:t>
-      </w:r>
-    </w:p>
-    <w:p>
-      <w:pPr>
-        <w:pStyle w:val="BodyText"/>
-        <w:rPr>
-          <w:lang w:val="en-US"/>
-        </w:rPr>
-      </w:pPr>
-    </w:p>
-    <w:p>
-      <w:pPr>
-        <w:pStyle w:val="Heading1"/>
-      </w:pPr>
-      <w:r>
-        <w:t>Related Work</w:t>
-      </w:r>
-    </w:p>
-    <w:p>
-      <w:pPr>
-        <w:pStyle w:val="BodyText"/>
-        <w:rPr>
-          <w:lang w:val="en-US"/>
-        </w:rPr>
-      </w:pPr>
-      <w:r>
-        <w:rPr>
-          <w:lang w:val="en-US"/>
-        </w:rPr>
-        <w:t xml:space="preserve">There has been extensive research in using time series models to capture and predict </w:t>
-      </w:r>
-      <w:r>
-        <w:rPr>
-          <w:lang w:val="en-US"/>
-        </w:rPr>
-        <w:t>commodity price movement</w:t>
-      </w:r>
-      <w:r>
-        <w:rPr>
-          <w:lang w:val="en-US"/>
-        </w:rPr>
-        <w:t>.</w:t>
-      </w:r>
-      <w:r>
-        <w:rPr>
-          <w:lang w:val="en-US"/>
-        </w:rPr>
-        <w:t xml:space="preserve"> </w:t>
-      </w:r>
-      <w:r>
-        <w:rPr>
-          <w:lang w:val="en-US"/>
-        </w:rPr>
-        <w:t xml:space="preserve">Classical methods like linear regression and ARMA </w:t>
-      </w:r>
-      <w:r>
-        <w:rPr>
-          <w:lang w:val="en-US"/>
-        </w:rPr>
-        <w:t>models</w:t>
-      </w:r>
-      <w:r>
-        <w:rPr>
-          <w:lang w:val="en-US"/>
-        </w:rPr>
-        <w:t xml:space="preserve"> </w:t>
-      </w:r>
-      <w:r>
-        <w:rPr>
-          <w:lang w:val="en-US"/>
-        </w:rPr>
-        <w:t xml:space="preserve">have been used, </w:t>
-      </w:r>
-      <w:r>
-        <w:rPr>
-          <w:lang w:val="en-US"/>
-        </w:rPr>
-        <w:t>as well as classifier</w:t>
-      </w:r>
-      <w:r>
-        <w:rPr>
-          <w:lang w:val="en-US"/>
-        </w:rPr>
-        <w:t>-</w:t>
-      </w:r>
-      <w:r>
-        <w:rPr>
-          <w:lang w:val="en-US"/>
-        </w:rPr>
-        <w:t xml:space="preserve">based methods using SVM or Random Forests which use </w:t>
-      </w:r>
-      <w:r>
-        <w:rPr>
-          <w:lang w:val="en-US"/>
-        </w:rPr>
-        <w:t>additional features</w:t>
-      </w:r>
-      <w:r>
-        <w:rPr>
-          <w:lang w:val="en-US"/>
-        </w:rPr>
-        <w:t xml:space="preserve"> to predict when </w:t>
-      </w:r>
-      <w:r>
-        <w:rPr>
-          <w:lang w:val="en-US"/>
-        </w:rPr>
-        <w:t>stock movements occur</w:t>
-      </w:r>
-      <w:r>
-        <w:rPr>
-          <w:lang w:val="en-US"/>
-        </w:rPr>
-        <w:t xml:space="preserve">. </w:t>
-      </w:r>
-      <w:r>
-        <w:rPr>
-          <w:lang w:val="en-US"/>
-        </w:rPr>
-        <w:t>The</w:t>
-      </w:r>
-      <w:r>
-        <w:rPr>
-          <w:lang w:val="en-US"/>
-        </w:rPr>
-        <w:t xml:space="preserve"> highest performing models use some form of LSTM in order to learn and predict </w:t>
-      </w:r>
-      <w:r>
-        <w:rPr>
-          <w:lang w:val="en-US"/>
-        </w:rPr>
-        <w:t xml:space="preserve">future price values. </w:t>
-      </w:r>
-      <w:r>
-        <w:rPr>
-          <w:lang w:val="en-US"/>
-        </w:rPr>
-        <w:t xml:space="preserve"> </w:t>
-      </w:r>
-    </w:p>
-    <w:p>
-      <w:pPr>
-        <w:pStyle w:val="BodyText"/>
-        <w:jc w:val="left"/>
-        <w:rPr>
-          <w:lang w:val="en-US"/>
-        </w:rPr>
-      </w:pPr>
-      <w:r>
-        <w:rPr>
-          <w:lang w:val="en-US"/>
-        </w:rPr>
-        <w:t xml:space="preserve">This paper presents a further evolution of an LSTM network applied to stock price data, as well as a reinforcement-learning based model implementation. </w:t>
-      </w:r>
-      <w:r>
-        <w:rPr>
-          <w:lang w:val="en-US"/>
-        </w:rPr>
-        <w:t xml:space="preserve"> </w:t>
-      </w:r>
-      <w:r>
-        <w:rPr>
-          <w:lang w:val="en-US"/>
-        </w:rPr>
-        <w:t xml:space="preserve">These existing models have used data survey intervals ranging from </w:t>
-      </w:r>
-      <w:r>
-        <w:rPr>
-          <w:lang w:val="en-US"/>
-        </w:rPr>
-        <w:t>an hour to a whole day</w:t>
-      </w:r>
-      <w:r>
-        <w:rPr>
-          <w:lang w:val="en-US"/>
-        </w:rPr>
-        <w:t xml:space="preserve">, with longer intervals generally allowing for smoother data and fewer demand spikes. </w:t>
-      </w:r>
-      <w:r>
-        <w:rPr>
-          <w:lang w:val="en-US"/>
-        </w:rPr>
-        <w:t xml:space="preserve">Depending on the desired frequency of trading, there are different levels of time granularity most effective for the relevant prediction task. </w:t>
-      </w:r>
-      <w:r>
-        <w:rPr>
-          <w:noProof/>
-          <w:lang w:val="en-US"/>
-        </w:rPr>
-        <w:drawing>
-          <wp:inline distT="0" distB="0" distL="0" distR="0" wp14:anchorId="048372EC" wp14:editId="28EF9FC0">
-            <wp:extent cx="3195955" cy="2047875"/>
-            <wp:effectExtent l="0" t="0" r="4445" b="0"/>
-            <wp:docPr id="10" name="Picture 10" descr="Chart&#10;&#10;Description automatically generated"/>
-            <wp:cNvGraphicFramePr>
-              <a:graphicFrameLocks xmlns:a="http://schemas.openxmlformats.org/drawingml/2006/main" noChangeAspect="1"/>
-            </wp:cNvGraphicFramePr>
-            <a:graphic xmlns:a="http://schemas.openxmlformats.org/drawingml/2006/main">
-              <a:graphicData uri="http://schemas.openxmlformats.org/drawingml/2006/picture">
-                <pic:pic xmlns:pic="http://schemas.openxmlformats.org/drawingml/2006/picture">
-                  <pic:nvPicPr>
-                    <pic:cNvPr id="10" name="Picture 10" descr="Chart&#10;&#10;Description automatically generated"/>
                     <pic:cNvPicPr/>
                   </pic:nvPicPr>
                   <pic:blipFill>
@@ -1172,16 +872,7 @@
         </w:drawing>
       </w:r>
       <w:r>
-        <w:rPr>
-          <w:lang w:val="en-US"/>
-        </w:rPr>
         <w:br/>
-      </w:r>
-      <w:r>
-        <w:rPr>
-          <w:lang w:val="en-US"/>
-        </w:rPr>
-        <w:t xml:space="preserve"> </w:t>
       </w:r>
       <w:r>
         <w:rPr>
@@ -1195,16 +886,14 @@
           <w:szCs w:val="16"/>
           <w:lang w:val="en-US"/>
         </w:rPr>
-        <w:br/>
-        <w:t xml:space="preserve">                                 Fig. 2.  Bitcoin</w:t>
+        <w:t xml:space="preserve">                        Fig. 1. </w:t>
       </w:r>
       <w:r>
         <w:rPr>
           <w:sz w:val="16"/>
           <w:szCs w:val="16"/>
-          <w:lang w:val="en-US"/>
-        </w:rPr>
-        <w:t>/USD</w:t>
+        </w:rPr>
+        <w:t xml:space="preserve"> </w:t>
       </w:r>
       <w:r>
         <w:rPr>
@@ -1212,20 +901,345 @@
           <w:szCs w:val="16"/>
           <w:lang w:val="en-US"/>
         </w:rPr>
-        <w:t xml:space="preserve"> Closing Price (5.15.18 to 12.28.20)</w:t>
+        <w:t>Bitcoin/USD Closing Price (</w:t>
+      </w:r>
+      <w:bookmarkStart w:id="0" w:name="_Hlk60218892"/>
+      <w:r>
+        <w:rPr>
+          <w:sz w:val="16"/>
+          <w:szCs w:val="16"/>
+          <w:lang w:val="en-US"/>
+        </w:rPr>
+        <w:t>7.1.17 to 10.17.19</w:t>
+      </w:r>
+      <w:bookmarkEnd w:id="0"/>
+      <w:r>
+        <w:rPr>
+          <w:sz w:val="16"/>
+          <w:szCs w:val="16"/>
+          <w:lang w:val="en-US"/>
+        </w:rPr>
+        <w:t>)</w:t>
+      </w:r>
+      <w:r>
+        <w:br/>
+      </w:r>
+      <w:r>
+        <w:br/>
+      </w:r>
+      <w:r>
+        <w:t xml:space="preserve">components which allows the user to quickly test a variety of different trading bots and schemes. The implementation discussed here uses a Deep-Q Network (DQN) as the basis for agent actions. DQN’s are an extension of Q-Learning (QL) </w:t>
       </w:r>
     </w:p>
     <w:p>
       <w:pPr>
         <w:pStyle w:val="BodyText"/>
-        <w:rPr>
-          <w:lang w:val="en-US"/>
-        </w:rPr>
+        <w:ind w:firstLine="0"/>
       </w:pPr>
     </w:p>
     <w:p>
       <w:pPr>
         <w:pStyle w:val="BodyText"/>
+      </w:pPr>
+      <w:r>
+        <w:t xml:space="preserve">where actions are chosen using a cost function that incorporates current and subsequent future rewards due to that action. At each step or </w:t>
+      </w:r>
+      <w:proofErr w:type="spellStart"/>
+      <w:r>
+        <w:t>state s</w:t>
+      </w:r>
+      <w:proofErr w:type="spellEnd"/>
+      <w:r>
+        <w:t xml:space="preserve">, QL creates a Q-table (expressed Q[S,A]) where all possible actions, and the subsequent states s’ they bring the agent to are considered. Q’ represents the ideal policy to take at that step. </w:t>
+      </w:r>
+    </w:p>
+    <w:p>
+      <w:pPr>
+        <w:pStyle w:val="BodyText"/>
+        <w:rPr>
+          <w:lang w:val="en-US"/>
+        </w:rPr>
+      </w:pPr>
+      <w:r>
+        <w:t>Depending on the state and action space, this can become prohibitively expensive to update at each iteration of the agent’s exploration e.g. 10,000 states and 1,000 possible actions creates a table of size 10,000,000. DQN’s attempt to solve this issue by using a neural network to approximate the ideal Q-value function at each state.</w:t>
+      </w:r>
+      <w:r>
+        <w:rPr>
+          <w:lang w:val="en-US"/>
+        </w:rPr>
+        <w:t xml:space="preserve"> Instead of a Q table being calculated for every state and action, only the current state is used as input to a DQN and Q-values are output for all possible actions. </w:t>
+      </w:r>
+    </w:p>
+    <w:p>
+      <w:pPr>
+        <w:pStyle w:val="BodyText"/>
+        <w:rPr>
+          <w:lang w:val="en-US"/>
+        </w:rPr>
+      </w:pPr>
+    </w:p>
+    <w:p>
+      <w:pPr>
+        <w:pStyle w:val="Heading1"/>
+      </w:pPr>
+      <w:r>
+        <w:t>Related Work</w:t>
+      </w:r>
+    </w:p>
+    <w:p>
+      <w:pPr>
+        <w:pStyle w:val="BodyText"/>
+        <w:rPr>
+          <w:lang w:val="en-US"/>
+        </w:rPr>
+      </w:pPr>
+      <w:r>
+        <w:rPr>
+          <w:lang w:val="en-US"/>
+        </w:rPr>
+        <w:t xml:space="preserve">There has been extensive research in using time series models to capture and predict </w:t>
+      </w:r>
+      <w:r>
+        <w:rPr>
+          <w:lang w:val="en-US"/>
+        </w:rPr>
+        <w:t>commodity price movement</w:t>
+      </w:r>
+      <w:r>
+        <w:rPr>
+          <w:lang w:val="en-US"/>
+        </w:rPr>
+        <w:t>.</w:t>
+      </w:r>
+      <w:r>
+        <w:rPr>
+          <w:lang w:val="en-US"/>
+        </w:rPr>
+        <w:t xml:space="preserve"> </w:t>
+      </w:r>
+      <w:r>
+        <w:rPr>
+          <w:lang w:val="en-US"/>
+        </w:rPr>
+        <w:t xml:space="preserve">Classical methods like linear regression and ARMA </w:t>
+      </w:r>
+      <w:r>
+        <w:rPr>
+          <w:lang w:val="en-US"/>
+        </w:rPr>
+        <w:t>models</w:t>
+      </w:r>
+      <w:r>
+        <w:rPr>
+          <w:lang w:val="en-US"/>
+        </w:rPr>
+        <w:t xml:space="preserve"> </w:t>
+      </w:r>
+      <w:r>
+        <w:rPr>
+          <w:lang w:val="en-US"/>
+        </w:rPr>
+        <w:t xml:space="preserve">have been used, </w:t>
+      </w:r>
+      <w:r>
+        <w:rPr>
+          <w:lang w:val="en-US"/>
+        </w:rPr>
+        <w:t>as well as classifier</w:t>
+      </w:r>
+      <w:r>
+        <w:rPr>
+          <w:lang w:val="en-US"/>
+        </w:rPr>
+        <w:t>-</w:t>
+      </w:r>
+      <w:r>
+        <w:rPr>
+          <w:lang w:val="en-US"/>
+        </w:rPr>
+        <w:t xml:space="preserve">based methods using SVM or Random Forests which use </w:t>
+      </w:r>
+      <w:r>
+        <w:rPr>
+          <w:lang w:val="en-US"/>
+        </w:rPr>
+        <w:t>additional features</w:t>
+      </w:r>
+      <w:r>
+        <w:rPr>
+          <w:lang w:val="en-US"/>
+        </w:rPr>
+        <w:t xml:space="preserve"> to predict when </w:t>
+      </w:r>
+      <w:r>
+        <w:rPr>
+          <w:lang w:val="en-US"/>
+        </w:rPr>
+        <w:t>stock movements occur</w:t>
+      </w:r>
+      <w:r>
+        <w:rPr>
+          <w:lang w:val="en-US"/>
+        </w:rPr>
+        <w:t xml:space="preserve">. </w:t>
+      </w:r>
+      <w:r>
+        <w:rPr>
+          <w:lang w:val="en-US"/>
+        </w:rPr>
+        <w:t>The</w:t>
+      </w:r>
+      <w:r>
+        <w:rPr>
+          <w:lang w:val="en-US"/>
+        </w:rPr>
+        <w:t xml:space="preserve"> highest performing models use some form of LSTM </w:t>
+      </w:r>
+      <w:proofErr w:type="gramStart"/>
+      <w:r>
+        <w:rPr>
+          <w:lang w:val="en-US"/>
+        </w:rPr>
+        <w:t>in order to</w:t>
+      </w:r>
+      <w:proofErr w:type="gramEnd"/>
+      <w:r>
+        <w:rPr>
+          <w:lang w:val="en-US"/>
+        </w:rPr>
+        <w:t xml:space="preserve"> learn and predict </w:t>
+      </w:r>
+      <w:r>
+        <w:rPr>
+          <w:lang w:val="en-US"/>
+        </w:rPr>
+        <w:t xml:space="preserve">future price values. </w:t>
+      </w:r>
+      <w:r>
+        <w:rPr>
+          <w:lang w:val="en-US"/>
+        </w:rPr>
+        <w:t xml:space="preserve"> </w:t>
+      </w:r>
+    </w:p>
+    <w:p>
+      <w:pPr>
+        <w:pStyle w:val="BodyText"/>
+        <w:jc w:val="left"/>
+        <w:rPr>
+          <w:lang w:val="en-US"/>
+        </w:rPr>
+      </w:pPr>
+      <w:r>
+        <w:rPr>
+          <w:lang w:val="en-US"/>
+        </w:rPr>
+        <w:t xml:space="preserve">This paper presents a further evolution of an LSTM network applied to stock price data, as well as a reinforcement-learning based model implementation. </w:t>
+      </w:r>
+      <w:r>
+        <w:rPr>
+          <w:lang w:val="en-US"/>
+        </w:rPr>
+        <w:t xml:space="preserve"> </w:t>
+      </w:r>
+      <w:r>
+        <w:rPr>
+          <w:lang w:val="en-US"/>
+        </w:rPr>
+        <w:t xml:space="preserve">These existing models have used data survey intervals ranging from </w:t>
+      </w:r>
+      <w:r>
+        <w:rPr>
+          <w:lang w:val="en-US"/>
+        </w:rPr>
+        <w:t>an hour to a whole day</w:t>
+      </w:r>
+      <w:r>
+        <w:rPr>
+          <w:lang w:val="en-US"/>
+        </w:rPr>
+        <w:t xml:space="preserve">, with longer intervals generally allowing for smoother data and fewer demand spikes. </w:t>
+      </w:r>
+      <w:r>
+        <w:rPr>
+          <w:lang w:val="en-US"/>
+        </w:rPr>
+        <w:t xml:space="preserve">Depending on the desired frequency of trading, there are different levels of time granularity most effective for the relevant prediction task. </w:t>
+      </w:r>
+      <w:r>
+        <w:rPr>
+          <w:noProof/>
+          <w:lang w:val="en-US"/>
+        </w:rPr>
+        <w:drawing>
+          <wp:inline distT="0" distB="0" distL="0" distR="0" wp14:anchorId="048372EC" wp14:editId="28EF9FC0">
+            <wp:extent cx="3195955" cy="2047875"/>
+            <wp:effectExtent l="0" t="0" r="4445" b="0"/>
+            <wp:docPr id="10" name="Picture 10" descr="Chart&#10;&#10;Description automatically generated"/>
+            <wp:cNvGraphicFramePr>
+              <a:graphicFrameLocks xmlns:a="http://schemas.openxmlformats.org/drawingml/2006/main" noChangeAspect="1"/>
+            </wp:cNvGraphicFramePr>
+            <a:graphic xmlns:a="http://schemas.openxmlformats.org/drawingml/2006/main">
+              <a:graphicData uri="http://schemas.openxmlformats.org/drawingml/2006/picture">
+                <pic:pic xmlns:pic="http://schemas.openxmlformats.org/drawingml/2006/picture">
+                  <pic:nvPicPr>
+                    <pic:cNvPr id="10" name="Picture 10" descr="Chart&#10;&#10;Description automatically generated"/>
+                    <pic:cNvPicPr/>
+                  </pic:nvPicPr>
+                  <pic:blipFill>
+                    <a:blip r:embed="rId12">
+                      <a:extLst>
+                        <a:ext uri="{28A0092B-C50C-407E-A947-70E740481C1C}">
+                          <a14:useLocalDpi xmlns:a14="http://schemas.microsoft.com/office/drawing/2010/main" val="0"/>
+                        </a:ext>
+                      </a:extLst>
+                    </a:blip>
+                    <a:stretch>
+                      <a:fillRect/>
+                    </a:stretch>
+                  </pic:blipFill>
+                  <pic:spPr>
+                    <a:xfrm>
+                      <a:off x="0" y="0"/>
+                      <a:ext cx="3195955" cy="2047875"/>
+                    </a:xfrm>
+                    <a:prstGeom prst="rect">
+                      <a:avLst/>
+                    </a:prstGeom>
+                  </pic:spPr>
+                </pic:pic>
+              </a:graphicData>
+            </a:graphic>
+          </wp:inline>
+        </w:drawing>
+      </w:r>
+      <w:r>
+        <w:rPr>
+          <w:lang w:val="en-US"/>
+        </w:rPr>
+        <w:br/>
+      </w:r>
+      <w:r>
+        <w:rPr>
+          <w:sz w:val="16"/>
+          <w:szCs w:val="16"/>
+          <w:lang w:val="en-US"/>
+        </w:rPr>
+        <w:br/>
+        <w:t xml:space="preserve">                                 Fig. 2.  Bitcoin/USD Closing Price (5.15.18 to 12.28.20)</w:t>
+      </w:r>
+    </w:p>
+    <w:p>
+      <w:pPr>
+        <w:pStyle w:val="BodyText"/>
+        <w:rPr>
+          <w:lang w:val="en-US"/>
+        </w:rPr>
+      </w:pPr>
+    </w:p>
+    <w:p>
+      <w:pPr>
+        <w:pStyle w:val="BodyText"/>
         <w:rPr>
           <w:lang w:val="en-US"/>
         </w:rPr>
@@ -1384,7 +1398,21 @@
         <w:rPr>
           <w:lang w:val="en-US"/>
         </w:rPr>
-        <w:t xml:space="preserve"> in order to make a buy or sell decision today. This can be predicted given some past sequence of </w:t>
+        <w:t xml:space="preserve"> </w:t>
+      </w:r>
+      <w:proofErr w:type="gramStart"/>
+      <w:r>
+        <w:rPr>
+          <w:lang w:val="en-US"/>
+        </w:rPr>
+        <w:t>in order to</w:t>
+      </w:r>
+      <w:proofErr w:type="gramEnd"/>
+      <w:r>
+        <w:rPr>
+          <w:lang w:val="en-US"/>
+        </w:rPr>
+        <w:t xml:space="preserve"> make a buy or sell decision today. This can be predicted given some past sequence of </w:t>
       </w:r>
       <w:r>
         <w:rPr>
@@ -1476,7 +1504,21 @@
         <w:rPr>
           <w:lang w:val="en-US"/>
         </w:rPr>
-        <w:t>With this knowledge in hand, a trading agent is able to choose whether to buy, sell or hold a commodity for maximum reward.</w:t>
+        <w:t xml:space="preserve">With this knowledge in hand, a trading agent </w:t>
+      </w:r>
+      <w:proofErr w:type="gramStart"/>
+      <w:r>
+        <w:rPr>
+          <w:lang w:val="en-US"/>
+        </w:rPr>
+        <w:t>is able to</w:t>
+      </w:r>
+      <w:proofErr w:type="gramEnd"/>
+      <w:r>
+        <w:rPr>
+          <w:lang w:val="en-US"/>
+        </w:rPr>
+        <w:t xml:space="preserve"> choose whether to buy, sell or hold a commodity for maximum reward.</w:t>
       </w:r>
     </w:p>
     <w:p>
@@ -1693,7 +1735,21 @@
         <w:rPr>
           <w:rFonts w:ascii="Times New Roman" w:hAnsi="Times New Roman" w:cs="Times New Roman"/>
         </w:rPr>
-        <w:t>(t-2),...,</w:t>
+        <w:t>(t-2</w:t>
+      </w:r>
+      <w:proofErr w:type="gramStart"/>
+      <w:r>
+        <w:rPr>
+          <w:rFonts w:ascii="Times New Roman" w:hAnsi="Times New Roman" w:cs="Times New Roman"/>
+        </w:rPr>
+        <w:t>),...</w:t>
+      </w:r>
+      <w:proofErr w:type="gramEnd"/>
+      <w:r>
+        <w:rPr>
+          <w:rFonts w:ascii="Times New Roman" w:hAnsi="Times New Roman" w:cs="Times New Roman"/>
+        </w:rPr>
+        <w:t>,</w:t>
       </w:r>
       <w:r>
         <w:rPr>
@@ -1773,11 +1829,19 @@
         </w:rPr>
         <w:t xml:space="preserve">While there is some optimal model value for this sequence length, the model becomes computationally more expensive the longer it </w:t>
       </w:r>
-      <w:r>
-        <w:rPr>
-          <w:lang w:val="en-US"/>
-        </w:rPr>
-        <w:t>is; it then also</w:t>
+      <w:proofErr w:type="gramStart"/>
+      <w:r>
+        <w:rPr>
+          <w:lang w:val="en-US"/>
+        </w:rPr>
+        <w:t>is;</w:t>
+      </w:r>
+      <w:proofErr w:type="gramEnd"/>
+      <w:r>
+        <w:rPr>
+          <w:lang w:val="en-US"/>
+        </w:rPr>
+        <w:t xml:space="preserve"> it then also</w:t>
       </w:r>
       <w:r>
         <w:rPr>
@@ -1875,7 +1939,21 @@
         <w:rPr>
           <w:lang w:val="en-US"/>
         </w:rPr>
-        <w:t xml:space="preserve">] cell was created in order to capture both long and short-term dependencies when trained on time series data. It is a variant of a recurrent neural network </w:t>
+        <w:t xml:space="preserve">] cell was created </w:t>
+      </w:r>
+      <w:proofErr w:type="gramStart"/>
+      <w:r>
+        <w:rPr>
+          <w:lang w:val="en-US"/>
+        </w:rPr>
+        <w:t>in order to</w:t>
+      </w:r>
+      <w:proofErr w:type="gramEnd"/>
+      <w:r>
+        <w:rPr>
+          <w:lang w:val="en-US"/>
+        </w:rPr>
+        <w:t xml:space="preserve"> capture both long and short-term dependencies when trained on time series data. It is a variant of a recurrent neural network </w:t>
       </w:r>
       <w:r>
         <w:rPr>
@@ -1889,11 +1967,19 @@
         </w:rPr>
         <w:t xml:space="preserve">with extra gated functions meant to mimic the human brain’s decision to store or forget information up to that point. </w:t>
       </w:r>
-      <w:r>
-        <w:rPr>
-          <w:lang w:val="en-US"/>
-        </w:rPr>
-        <w:t xml:space="preserve">Generally speaking, these additional non-linear activation gates avoid the vanishing gradient and missing long-term dependency problems of traditional RNN’s. </w:t>
+      <w:proofErr w:type="gramStart"/>
+      <w:r>
+        <w:rPr>
+          <w:lang w:val="en-US"/>
+        </w:rPr>
+        <w:t>Generally speaking, these</w:t>
+      </w:r>
+      <w:proofErr w:type="gramEnd"/>
+      <w:r>
+        <w:rPr>
+          <w:lang w:val="en-US"/>
+        </w:rPr>
+        <w:t xml:space="preserve"> additional non-linear activation gates avoid the vanishing gradient and missing long-term dependency problems of traditional RNN’s. </w:t>
       </w:r>
     </w:p>
     <w:p>
@@ -1907,7 +1993,21 @@
         <w:rPr>
           <w:lang w:val="en-US"/>
         </w:rPr>
-        <w:t xml:space="preserve">Neural networks built with LSTM cells have been used extensively in recent history, commonly outperforming the most complex existing linear models e.g. SARIMA. This has occurred across a wide variety of fields where time series data is involved: natural language processing, stock price and traffic flow prediction, etc. </w:t>
+        <w:t xml:space="preserve">Neural networks built with LSTM cells have been used extensively in recent history, commonly outperforming the most complex existing linear models </w:t>
+      </w:r>
+      <w:proofErr w:type="gramStart"/>
+      <w:r>
+        <w:rPr>
+          <w:lang w:val="en-US"/>
+        </w:rPr>
+        <w:t>e.g.</w:t>
+      </w:r>
+      <w:proofErr w:type="gramEnd"/>
+      <w:r>
+        <w:rPr>
+          <w:lang w:val="en-US"/>
+        </w:rPr>
+        <w:t xml:space="preserve"> SARIMA. This has occurred across a wide variety of fields where time series data is involved: natural language processing, stock price and traffic flow prediction, etc. </w:t>
       </w:r>
     </w:p>
     <w:p>
@@ -1939,7 +2039,7 @@
                     <pic:cNvPicPr/>
                   </pic:nvPicPr>
                   <pic:blipFill rotWithShape="1">
-                    <a:blip r:embed="rId12" cstate="print">
+                    <a:blip r:embed="rId13" cstate="print">
                       <a:extLst>
                         <a:ext uri="{28A0092B-C50C-407E-A947-70E740481C1C}">
                           <a14:useLocalDpi xmlns:a14="http://schemas.microsoft.com/office/drawing/2010/main" val="0"/>
@@ -2145,7 +2245,21 @@
         <w:rPr>
           <w:lang w:val="en-US"/>
         </w:rPr>
-        <w:t>work by applying kernels, defined by some width and height, to input data. The variety of kernels aim to extract a feature map which is representative of the input data. Similarly to LSTM models, CNN are inspired by biological processes. It is based off the human eye, which functions as one organ but contains millions of individual cortical neurons which individually only respond to a restricted region known as the “receptive field”</w:t>
+        <w:t xml:space="preserve">work by applying kernels, defined by some width and height, to input data. The variety of kernels aim to extract a feature map which is representative of the input data. </w:t>
+      </w:r>
+      <w:proofErr w:type="gramStart"/>
+      <w:r>
+        <w:rPr>
+          <w:lang w:val="en-US"/>
+        </w:rPr>
+        <w:t>Similarly</w:t>
+      </w:r>
+      <w:proofErr w:type="gramEnd"/>
+      <w:r>
+        <w:rPr>
+          <w:lang w:val="en-US"/>
+        </w:rPr>
+        <w:t xml:space="preserve"> to LSTM models, CNN are inspired by biological processes. It is based off the human eye, which functions as one organ but contains millions of individual cortical neurons which individually only respond to a restricted region known as the “receptive field”</w:t>
       </w:r>
       <w:r>
         <w:rPr>
@@ -2325,7 +2439,7 @@
                     <pic:cNvPicPr/>
                   </pic:nvPicPr>
                   <pic:blipFill>
-                    <a:blip r:embed="rId13">
+                    <a:blip r:embed="rId14">
                       <a:extLst>
                         <a:ext uri="{28A0092B-C50C-407E-A947-70E740481C1C}">
                           <a14:useLocalDpi xmlns:a14="http://schemas.microsoft.com/office/drawing/2010/main" val="0"/>
@@ -2496,12 +2610,14 @@
         </w:rPr>
         <w:tab/>
       </w:r>
+      <w:bookmarkStart w:id="3" w:name="_Hlk60921646"/>
       <w:r>
         <w:rPr>
           <w:lang w:val="en-US"/>
         </w:rPr>
         <w:t>(2)</w:t>
       </w:r>
+      <w:bookmarkEnd w:id="3"/>
     </w:p>
     <w:p>
       <w:pPr>
@@ -2523,7 +2639,21 @@
         <w:rPr>
           <w:lang w:val="en-US"/>
         </w:rPr>
-        <w:t xml:space="preserve">This paper implements an architecture similar to that pictured in Fig. </w:t>
+        <w:t xml:space="preserve">This paper implements an architecture </w:t>
+      </w:r>
+      <w:proofErr w:type="gramStart"/>
+      <w:r>
+        <w:rPr>
+          <w:lang w:val="en-US"/>
+        </w:rPr>
+        <w:t>similar to</w:t>
+      </w:r>
+      <w:proofErr w:type="gramEnd"/>
+      <w:r>
+        <w:rPr>
+          <w:lang w:val="en-US"/>
+        </w:rPr>
+        <w:t xml:space="preserve"> that pictured in Fig. </w:t>
       </w:r>
       <w:r>
         <w:rPr>
@@ -2581,7 +2711,21 @@
         <w:rPr>
           <w:lang w:val="en-US"/>
         </w:rPr>
-        <w:t xml:space="preserve">the aforementioned dilation rate, the number of layers in the network, learning rate, number and size of the kernels in each layer, batch size, </w:t>
+        <w:t xml:space="preserve">the </w:t>
+      </w:r>
+      <w:proofErr w:type="gramStart"/>
+      <w:r>
+        <w:rPr>
+          <w:lang w:val="en-US"/>
+        </w:rPr>
+        <w:t>aforementioned dilation</w:t>
+      </w:r>
+      <w:proofErr w:type="gramEnd"/>
+      <w:r>
+        <w:rPr>
+          <w:lang w:val="en-US"/>
+        </w:rPr>
+        <w:t xml:space="preserve"> rate, the number of layers in the network, learning rate, number and size of the kernels in each layer, batch size, </w:t>
       </w:r>
       <w:r>
         <w:rPr>
@@ -2646,7 +2790,15 @@
         <w:jc w:val="left"/>
       </w:pPr>
       <w:r>
-        <w:t xml:space="preserve">Reinforcement learning has seen a lot of recent use and success on tasks which have no clear, labelled ideal output set on which to train on. These cases include 2d games such as Chess or Super Mario, to more recent 3d games such as League of Legends and Doom. The DQN model used here is based off  another Google </w:t>
+        <w:t xml:space="preserve">Reinforcement learning has seen a lot of recent use and success on tasks which have no clear, labelled ideal output set on which to train on. These cases include 2d games such as Chess or Super Mario, to more recent 3d games such as League of Legends and Doom. The DQN model used here is based </w:t>
+      </w:r>
+      <w:proofErr w:type="gramStart"/>
+      <w:r>
+        <w:t>off  another</w:t>
+      </w:r>
+      <w:proofErr w:type="gramEnd"/>
+      <w:r>
+        <w:t xml:space="preserve"> Google </w:t>
       </w:r>
       <w:proofErr w:type="spellStart"/>
       <w:r>
@@ -2657,13 +2809,11 @@
         <w:t xml:space="preserve"> paper [11] where </w:t>
       </w:r>
       <w:r>
-        <w:t xml:space="preserve">a Q-Learning infrastructure was augmented with a CNN to replace the Q-table function calculations, and performed better than humans on a variety of Atari 2600 </w:t>
-      </w:r>
-      <w:proofErr w:type="spellStart"/>
-      <w:r>
-        <w:t>taks</w:t>
-      </w:r>
-      <w:proofErr w:type="spellEnd"/>
+        <w:t>a Q-Learning infrastructure was augmented with a CNN to replace the Q-table function calculations, and performed better than humans on a variety of Atari 2600 ta</w:t>
+      </w:r>
+      <w:r>
+        <w:t>sks</w:t>
+      </w:r>
       <w:r>
         <w:t xml:space="preserve"> using the same model hyperparameters across all games. </w:t>
       </w:r>
@@ -2680,14 +2830,29 @@
         <w:jc w:val="left"/>
       </w:pPr>
       <w:r>
-        <w:t>An RL model is trained by repeated interactions of some actor A, with its state environment E; at the end of each state interaction the actor receives a notion of positive or negative reward due to its choice of action for the given E. The sequence of actions an agent takes is typically expressed as a Markov decision process (MDP)</w:t>
+        <w:t xml:space="preserve">An RL model is trained by repeated interactions of some actor A, with its state environment </w:t>
+      </w:r>
+      <w:r>
+        <w:t>S (or E)</w:t>
+      </w:r>
+      <w:r>
+        <w:t xml:space="preserve">; at the end of each state interaction the actor receives a notion of positive or negative reward due to its choice of action for the given </w:t>
+      </w:r>
+      <w:r>
+        <w:t>S</w:t>
+      </w:r>
+      <w:r>
+        <w:t>. The sequence of actions an agent takes is typically expressed as a Markov decision process (MDP)</w:t>
       </w:r>
       <w:r>
         <w:t xml:space="preserve">, where the optimal policy function is one that maps the different states to specific actions which maximize reward in that situation. This paper uses </w:t>
       </w:r>
       <w:proofErr w:type="spellStart"/>
       <w:r>
-        <w:t>tensortrade’s</w:t>
+        <w:t>T</w:t>
+      </w:r>
+      <w:r>
+        <w:t>ensortrade’s</w:t>
       </w:r>
       <w:proofErr w:type="spellEnd"/>
       <w:r>
@@ -2732,7 +2897,26 @@
         <w:t>space</w:t>
       </w:r>
       <w:r>
-        <w:t> is a discrete set of N options for the model to take. The total number of discrete actions is determined by taking a product of:</w:t>
+        <w:t> is a discrete set of N options for the model to take. The total number of discrete actions</w:t>
+      </w:r>
+      <w:r>
+        <w:t xml:space="preserve"> for </w:t>
+      </w:r>
+      <w:proofErr w:type="gramStart"/>
+      <w:r>
+        <w:t>the ”</w:t>
+      </w:r>
+      <w:proofErr w:type="spellStart"/>
+      <w:r>
+        <w:t>ManagedRisk</w:t>
+      </w:r>
+      <w:proofErr w:type="spellEnd"/>
+      <w:proofErr w:type="gramEnd"/>
+      <w:r>
+        <w:t>” action scheme</w:t>
+      </w:r>
+      <w:r>
+        <w:t xml:space="preserve"> is determined by taking a product of:</w:t>
       </w:r>
     </w:p>
     <w:p>
@@ -2784,7 +2968,15 @@
         <w:jc w:val="left"/>
       </w:pPr>
       <w:r>
-        <w:t>trade sizes (e.g. 1/4, 1/2, 1/3)</w:t>
+        <w:t>trade sizes (</w:t>
+      </w:r>
+      <w:proofErr w:type="gramStart"/>
+      <w:r>
+        <w:t>e.g.</w:t>
+      </w:r>
+      <w:proofErr w:type="gramEnd"/>
+      <w:r>
+        <w:t xml:space="preserve"> 1/4, 1/2, 1/3)</w:t>
       </w:r>
     </w:p>
     <w:p>
@@ -2796,7 +2988,15 @@
         <w:jc w:val="left"/>
       </w:pPr>
       <w:r>
-        <w:t>trade durations (e.g. order open for 30 seconds or 60 seconds)</w:t>
+        <w:t>trade durations (</w:t>
+      </w:r>
+      <w:proofErr w:type="gramStart"/>
+      <w:r>
+        <w:t>e.g.</w:t>
+      </w:r>
+      <w:proofErr w:type="gramEnd"/>
+      <w:r>
+        <w:t xml:space="preserve"> order open for 30 seconds or 60 seconds)</w:t>
       </w:r>
     </w:p>
     <w:p>
@@ -2808,7 +3008,15 @@
         <w:jc w:val="left"/>
       </w:pPr>
       <w:r>
-        <w:t>trade sides (i.e. Buy or Sell)</w:t>
+        <w:t>trade sides (</w:t>
+      </w:r>
+      <w:proofErr w:type="gramStart"/>
+      <w:r>
+        <w:t>i.e.</w:t>
+      </w:r>
+      <w:proofErr w:type="gramEnd"/>
+      <w:r>
+        <w:t xml:space="preserve"> Buy or Sell)</w:t>
       </w:r>
     </w:p>
     <w:p>
@@ -2820,7 +3028,15 @@
         <w:jc w:val="left"/>
       </w:pPr>
       <w:r>
-        <w:t xml:space="preserve">the number of tradable pairs (i.e. BTC/USDT, ETH/BTC, </w:t>
+        <w:t>the number of tradable pairs (</w:t>
+      </w:r>
+      <w:proofErr w:type="gramStart"/>
+      <w:r>
+        <w:t>i.e.</w:t>
+      </w:r>
+      <w:proofErr w:type="gramEnd"/>
+      <w:r>
+        <w:t xml:space="preserve"> BTC/USDT, ETH/BTC, </w:t>
       </w:r>
       <w:proofErr w:type="spellStart"/>
       <w:r>
@@ -2855,9 +3071,9 @@
           <w:lang w:val="en-US" w:eastAsia="en-US"/>
         </w:rPr>
         <w:drawing>
-          <wp:inline distT="0" distB="0" distL="0" distR="0" wp14:anchorId="369A5008" wp14:editId="1A23C637">
-            <wp:extent cx="3005458" cy="1971675"/>
-            <wp:effectExtent l="0" t="0" r="4445" b="0"/>
+          <wp:inline distT="0" distB="0" distL="0" distR="0" wp14:anchorId="369A5008" wp14:editId="7DCA6616">
+            <wp:extent cx="2845747" cy="1866900"/>
+            <wp:effectExtent l="0" t="0" r="0" b="0"/>
             <wp:docPr id="14" name="Picture 14"/>
             <wp:cNvGraphicFramePr>
               <a:graphicFrameLocks xmlns:a="http://schemas.openxmlformats.org/drawingml/2006/main" noChangeAspect="1"/>
@@ -2870,7 +3086,7 @@
                     <pic:cNvPicPr/>
                   </pic:nvPicPr>
                   <pic:blipFill>
-                    <a:blip r:embed="rId14"/>
+                    <a:blip r:embed="rId15"/>
                     <a:stretch>
                       <a:fillRect/>
                     </a:stretch>
@@ -2878,7 +3094,7 @@
                   <pic:spPr>
                     <a:xfrm>
                       <a:off x="0" y="0"/>
-                      <a:ext cx="3016594" cy="1978981"/>
+                      <a:ext cx="2861568" cy="1877279"/>
                     </a:xfrm>
                     <a:prstGeom prst="rect">
                       <a:avLst/>
@@ -2939,13 +3155,6 @@
           <w:lang w:val="en-US"/>
         </w:rPr>
         <w:tab/>
-      </w:r>
-      <w:r>
-        <w:rPr>
-          <w:sz w:val="16"/>
-          <w:szCs w:val="16"/>
-          <w:lang w:val="en-US"/>
-        </w:rPr>
         <w:t>(Deep) Q Learning</w:t>
       </w:r>
     </w:p>
@@ -2956,13 +3165,229 @@
           <w:lang w:val="en-US"/>
         </w:rPr>
       </w:pPr>
-    </w:p>
-    <w:p>
-      <w:pPr>
-        <w:pStyle w:val="Heading1"/>
-      </w:pPr>
-      <w:r>
-        <w:t>Experiments</w:t>
+      <w:r>
+        <w:rPr>
+          <w:lang w:val="en-US"/>
+        </w:rPr>
+        <w:t xml:space="preserve">In traditional Q-learning, agents calculate a Q-table </w:t>
+      </w:r>
+      <w:r>
+        <w:rPr>
+          <w:lang w:val="en-US"/>
+        </w:rPr>
+        <w:t xml:space="preserve">which is initialized as an m x n matrix of zeroes where m is given by the number of possible states the agent can be in, and n is the number of actions available to the agent. </w:t>
+      </w:r>
+      <w:r>
+        <w:rPr>
+          <w:lang w:val="en-US"/>
+        </w:rPr>
+        <w:t>Each entry of the Q-table holds a Q-value function value, defined as Q(</w:t>
+      </w:r>
+      <w:proofErr w:type="spellStart"/>
+      <w:proofErr w:type="gramStart"/>
+      <w:r>
+        <w:rPr>
+          <w:lang w:val="en-US"/>
+        </w:rPr>
+        <w:t>s</w:t>
+      </w:r>
+      <w:r>
+        <w:rPr>
+          <w:lang w:val="en-US"/>
+        </w:rPr>
+        <w:t>,</w:t>
+      </w:r>
+      <w:r>
+        <w:rPr>
+          <w:lang w:val="en-US"/>
+        </w:rPr>
+        <w:t>a</w:t>
+      </w:r>
+      <w:proofErr w:type="spellEnd"/>
+      <w:proofErr w:type="gramEnd"/>
+      <w:r>
+        <w:rPr>
+          <w:lang w:val="en-US"/>
+        </w:rPr>
+        <w:t xml:space="preserve">) where </w:t>
+      </w:r>
+      <w:r>
+        <w:rPr>
+          <w:lang w:val="en-US"/>
+        </w:rPr>
+        <w:t>s</w:t>
+      </w:r>
+      <w:r>
+        <w:rPr>
+          <w:lang w:val="en-US"/>
+        </w:rPr>
+        <w:t xml:space="preserve"> is a state and </w:t>
+      </w:r>
+      <w:r>
+        <w:rPr>
+          <w:lang w:val="en-US"/>
+        </w:rPr>
+        <w:t>a</w:t>
+      </w:r>
+      <w:r>
+        <w:rPr>
+          <w:lang w:val="en-US"/>
+        </w:rPr>
+        <w:t xml:space="preserve"> is an action. The Q-value function for Q(</w:t>
+      </w:r>
+      <w:proofErr w:type="spellStart"/>
+      <w:proofErr w:type="gramStart"/>
+      <w:r>
+        <w:rPr>
+          <w:lang w:val="en-US"/>
+        </w:rPr>
+        <w:t>s</w:t>
+      </w:r>
+      <w:r>
+        <w:rPr>
+          <w:lang w:val="en-US"/>
+        </w:rPr>
+        <w:t>,</w:t>
+      </w:r>
+      <w:r>
+        <w:rPr>
+          <w:lang w:val="en-US"/>
+        </w:rPr>
+        <w:t>a</w:t>
+      </w:r>
+      <w:proofErr w:type="spellEnd"/>
+      <w:proofErr w:type="gramEnd"/>
+      <w:r>
+        <w:rPr>
+          <w:lang w:val="en-US"/>
+        </w:rPr>
+        <w:t xml:space="preserve">) is the sum of the immediate reward gained from taking action </w:t>
+      </w:r>
+      <w:proofErr w:type="spellStart"/>
+      <w:r>
+        <w:rPr>
+          <w:lang w:val="en-US"/>
+        </w:rPr>
+        <w:t>a</w:t>
+      </w:r>
+      <w:proofErr w:type="spellEnd"/>
+      <w:r>
+        <w:rPr>
+          <w:lang w:val="en-US"/>
+        </w:rPr>
+        <w:t xml:space="preserve"> in </w:t>
+      </w:r>
+      <w:proofErr w:type="spellStart"/>
+      <w:r>
+        <w:rPr>
+          <w:lang w:val="en-US"/>
+        </w:rPr>
+        <w:t xml:space="preserve">state </w:t>
+      </w:r>
+      <w:r>
+        <w:rPr>
+          <w:lang w:val="en-US"/>
+        </w:rPr>
+        <w:t>s</w:t>
+      </w:r>
+      <w:proofErr w:type="spellEnd"/>
+      <w:r>
+        <w:rPr>
+          <w:lang w:val="en-US"/>
+        </w:rPr>
+        <w:t xml:space="preserve">, and the expected value of future rewards due to taking action </w:t>
+      </w:r>
+      <w:r>
+        <w:rPr>
+          <w:lang w:val="en-US"/>
+        </w:rPr>
+        <w:t>a</w:t>
+      </w:r>
+      <w:r>
+        <w:rPr>
+          <w:lang w:val="en-US"/>
+        </w:rPr>
+        <w:t xml:space="preserve">’ in future </w:t>
+      </w:r>
+      <w:proofErr w:type="spellStart"/>
+      <w:r>
+        <w:rPr>
+          <w:lang w:val="en-US"/>
+        </w:rPr>
+        <w:t xml:space="preserve">state </w:t>
+      </w:r>
+      <w:r>
+        <w:rPr>
+          <w:lang w:val="en-US"/>
+        </w:rPr>
+        <w:t>s</w:t>
+      </w:r>
+      <w:proofErr w:type="spellEnd"/>
+      <w:r>
+        <w:rPr>
+          <w:lang w:val="en-US"/>
+        </w:rPr>
+        <w:t xml:space="preserve">’ which is reached due to taking earlier action </w:t>
+      </w:r>
+      <w:proofErr w:type="spellStart"/>
+      <w:r>
+        <w:rPr>
+          <w:lang w:val="en-US"/>
+        </w:rPr>
+        <w:t>a</w:t>
+      </w:r>
+      <w:proofErr w:type="spellEnd"/>
+      <w:r>
+        <w:rPr>
+          <w:lang w:val="en-US"/>
+        </w:rPr>
+        <w:t xml:space="preserve"> in </w:t>
+      </w:r>
+      <w:proofErr w:type="spellStart"/>
+      <w:r>
+        <w:rPr>
+          <w:lang w:val="en-US"/>
+        </w:rPr>
+        <w:t xml:space="preserve">state </w:t>
+      </w:r>
+      <w:r>
+        <w:rPr>
+          <w:lang w:val="en-US"/>
+        </w:rPr>
+        <w:t>s</w:t>
+      </w:r>
+      <w:proofErr w:type="spellEnd"/>
+      <w:r>
+        <w:rPr>
+          <w:lang w:val="en-US"/>
+        </w:rPr>
+        <w:t>.</w:t>
+      </w:r>
+      <w:r>
+        <w:rPr>
+          <w:lang w:val="en-US"/>
+        </w:rPr>
+        <w:t xml:space="preserve"> </w:t>
+      </w:r>
+      <w:r>
+        <w:rPr>
+          <w:lang w:val="en-US"/>
+        </w:rPr>
+        <w:t xml:space="preserve">As the agent selects an action a at each time step t, it observes a </w:t>
+      </w:r>
+      <w:proofErr w:type="gramStart"/>
+      <w:r>
+        <w:rPr>
+          <w:lang w:val="en-US"/>
+        </w:rPr>
+        <w:t>rewards</w:t>
+      </w:r>
+      <w:proofErr w:type="gramEnd"/>
+      <w:r>
+        <w:rPr>
+          <w:lang w:val="en-US"/>
+        </w:rPr>
+        <w:t xml:space="preserve">, is returned a new state environment and updates the Q-table for that value. Q-values are updated using a Bellman equation given by (3). Iterative updates of the Bellman equation guarantee convergence to the ideal Q-value function Q*, given any tuple of state s and action a. </w:t>
       </w:r>
     </w:p>
     <w:p>
@@ -2972,108 +3397,268 @@
           <w:lang w:val="en-US"/>
         </w:rPr>
       </w:pPr>
-      <w:r>
-        <w:rPr>
-          <w:lang w:val="en-US"/>
-        </w:rPr>
-        <w:t>This section presents the experimental portion of the project</w:t>
-      </w:r>
-      <w:r>
-        <w:t>.</w:t>
-      </w:r>
-      <w:r>
-        <w:rPr>
-          <w:lang w:val="en-US"/>
-        </w:rPr>
-        <w:t xml:space="preserve"> </w:t>
-      </w:r>
-      <w:r>
-        <w:rPr>
-          <w:lang w:val="en-US"/>
-        </w:rPr>
-        <w:t xml:space="preserve">Models were tested on the two different periods of stock data information presented in Figs. 1. and 2. </w:t>
-      </w:r>
-      <w:r>
-        <w:rPr>
-          <w:lang w:val="en-US"/>
-        </w:rPr>
-        <w:t xml:space="preserve"> </w:t>
-      </w:r>
-    </w:p>
-    <w:p>
-      <w:pPr>
-        <w:pStyle w:val="Heading2"/>
-      </w:pPr>
-      <w:r>
-        <w:t>Experimental Setup</w:t>
-      </w:r>
     </w:p>
     <w:p>
       <w:pPr>
         <w:pStyle w:val="BodyText"/>
         <w:ind w:firstLine="0"/>
-      </w:pPr>
-      <w:r>
-        <w:rPr>
-          <w:b/>
-          <w:lang w:val="en-US"/>
-        </w:rPr>
-        <w:t>Time Period</w:t>
-      </w:r>
-      <w:r>
-        <w:rPr>
-          <w:b/>
-          <w:lang w:val="en-US"/>
-        </w:rPr>
-        <w:t xml:space="preserve">s: </w:t>
-      </w:r>
-      <w:r>
-        <w:rPr>
-          <w:lang w:val="en-US"/>
-        </w:rPr>
-        <w:t xml:space="preserve">Two </w:t>
-      </w:r>
-      <w:r>
-        <w:rPr>
-          <w:lang w:val="en-US"/>
-        </w:rPr>
-        <w:t>windows of data were created when testing the DQN. The first ranged from</w:t>
-      </w:r>
-      <w:r>
-        <w:rPr>
-          <w:lang w:val="en-US"/>
-        </w:rPr>
-        <w:t xml:space="preserve"> 2017-07-01</w:t>
-      </w:r>
-      <w:r>
-        <w:rPr>
-          <w:lang w:val="en-US"/>
-        </w:rPr>
-        <w:t xml:space="preserve"> to </w:t>
-      </w:r>
-      <w:r>
-        <w:rPr>
-          <w:lang w:val="en-US"/>
-        </w:rPr>
-        <w:t>2019-</w:t>
-      </w:r>
-      <w:r>
-        <w:rPr>
-          <w:lang w:val="en-US"/>
-        </w:rPr>
-        <w:t>10</w:t>
-      </w:r>
-      <w:r>
-        <w:rPr>
-          <w:lang w:val="en-US"/>
-        </w:rPr>
-        <w:t>-</w:t>
-      </w:r>
-      <w:r>
-        <w:rPr>
-          <w:lang w:val="en-US"/>
-        </w:rPr>
-        <w:t>17</w:t>
+        <w:jc w:val="left"/>
+        <w:rPr>
+          <w:lang w:val="en-US"/>
+        </w:rPr>
+      </w:pPr>
+      <w:r>
+        <w:rPr>
+          <w:noProof/>
+          <w:lang w:val="en-US"/>
+        </w:rPr>
+        <mc:AlternateContent>
+          <mc:Choice Requires="wps">
+            <w:drawing>
+              <wp:anchor distT="45720" distB="45720" distL="114300" distR="114300" simplePos="0" relativeHeight="251659264" behindDoc="0" locked="0" layoutInCell="1" allowOverlap="1" wp14:anchorId="58EEF7EB" wp14:editId="3FB4C5CD">
+                <wp:simplePos x="0" y="0"/>
+                <wp:positionH relativeFrom="rightMargin">
+                  <wp:posOffset>-266700</wp:posOffset>
+                </wp:positionH>
+                <wp:positionV relativeFrom="paragraph">
+                  <wp:posOffset>167640</wp:posOffset>
+                </wp:positionV>
+                <wp:extent cx="349250" cy="266700"/>
+                <wp:effectExtent l="0" t="0" r="12700" b="19050"/>
+                <wp:wrapNone/>
+                <wp:docPr id="217" name="Text Box 2"/>
+                <wp:cNvGraphicFramePr>
+                  <a:graphicFrameLocks xmlns:a="http://schemas.openxmlformats.org/drawingml/2006/main"/>
+                </wp:cNvGraphicFramePr>
+                <a:graphic xmlns:a="http://schemas.openxmlformats.org/drawingml/2006/main">
+                  <a:graphicData uri="http://schemas.microsoft.com/office/word/2010/wordprocessingShape">
+                    <wps:wsp>
+                      <wps:cNvSpPr txBox="1">
+                        <a:spLocks noChangeArrowheads="1"/>
+                      </wps:cNvSpPr>
+                      <wps:spPr bwMode="auto">
+                        <a:xfrm>
+                          <a:off x="0" y="0"/>
+                          <a:ext cx="349250" cy="266700"/>
+                        </a:xfrm>
+                        <a:prstGeom prst="rect">
+                          <a:avLst/>
+                        </a:prstGeom>
+                        <a:solidFill>
+                          <a:srgbClr val="FFFFFF"/>
+                        </a:solidFill>
+                        <a:ln w="9525">
+                          <a:solidFill>
+                            <a:schemeClr val="bg1"/>
+                          </a:solidFill>
+                          <a:miter lim="800000"/>
+                          <a:headEnd/>
+                          <a:tailEnd/>
+                        </a:ln>
+                      </wps:spPr>
+                      <wps:txbx>
+                        <w:txbxContent>
+                          <w:p>
+                            <w:r>
+                              <w:t>(</w:t>
+                            </w:r>
+                            <w:r>
+                              <w:t>3</w:t>
+                            </w:r>
+                            <w:r>
+                              <w:t>)</w:t>
+                            </w:r>
+                          </w:p>
+                        </w:txbxContent>
+                      </wps:txbx>
+                      <wps:bodyPr rot="0" vert="horz" wrap="square" lIns="91440" tIns="45720" rIns="91440" bIns="45720" anchor="t" anchorCtr="0">
+                        <a:noAutofit/>
+                      </wps:bodyPr>
+                    </wps:wsp>
+                  </a:graphicData>
+                </a:graphic>
+                <wp14:sizeRelH relativeFrom="margin">
+                  <wp14:pctWidth>0</wp14:pctWidth>
+                </wp14:sizeRelH>
+                <wp14:sizeRelV relativeFrom="margin">
+                  <wp14:pctHeight>0</wp14:pctHeight>
+                </wp14:sizeRelV>
+              </wp:anchor>
+            </w:drawing>
+          </mc:Choice>
+          <mc:Fallback>
+            <w:pict>
+              <v:shapetype w14:anchorId="58EEF7EB" id="_x0000_t202" coordsize="21600,21600" o:spt="202" path="m,l,21600r21600,l21600,xe">
+                <v:stroke joinstyle="miter"/>
+                <v:path gradientshapeok="t" o:connecttype="rect"/>
+              </v:shapetype>
+              <v:shape id="Text Box 2" o:spid="_x0000_s1026" type="#_x0000_t202" style="position:absolute;margin-left:-21pt;margin-top:13.2pt;width:27.5pt;height:21pt;z-index:251659264;visibility:visible;mso-wrap-style:square;mso-width-percent:0;mso-height-percent:0;mso-wrap-distance-left:9pt;mso-wrap-distance-top:3.6pt;mso-wrap-distance-right:9pt;mso-wrap-distance-bottom:3.6pt;mso-position-horizontal:absolute;mso-position-horizontal-relative:right-margin-area;mso-position-vertical:absolute;mso-position-vertical-relative:text;mso-width-percent:0;mso-height-percent:0;mso-width-relative:margin;mso-height-relative:margin;v-text-anchor:top" o:gfxdata="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" strokecolor="white [3212]">
+                <v:textbox>
+                  <w:txbxContent>
+                    <w:p>
+                      <w:r>
+                        <w:t>(</w:t>
+                      </w:r>
+                      <w:r>
+                        <w:t>3</w:t>
+                      </w:r>
+                      <w:r>
+                        <w:t>)</w:t>
+                      </w:r>
+                    </w:p>
+                  </w:txbxContent>
+                </v:textbox>
+                <w10:wrap anchorx="margin"/>
+              </v:shape>
+            </w:pict>
+          </mc:Fallback>
+        </mc:AlternateContent>
+      </w:r>
+      <w:r>
+        <w:rPr>
+          <w:noProof/>
+          <w:lang w:val="en-US"/>
+        </w:rPr>
+        <w:drawing>
+          <wp:inline distT="0" distB="0" distL="0" distR="0" wp14:anchorId="0C3E8C85" wp14:editId="76FE7480">
+            <wp:extent cx="3041650" cy="689508"/>
+            <wp:effectExtent l="0" t="0" r="6350" b="0"/>
+            <wp:docPr id="2" name="Picture 2" descr="Diagram&#10;&#10;Description automatically generated with medium confidence"/>
+            <wp:cNvGraphicFramePr>
+              <a:graphicFrameLocks xmlns:a="http://schemas.openxmlformats.org/drawingml/2006/main" noChangeAspect="1"/>
+            </wp:cNvGraphicFramePr>
+            <a:graphic xmlns:a="http://schemas.openxmlformats.org/drawingml/2006/main">
+              <a:graphicData uri="http://schemas.openxmlformats.org/drawingml/2006/picture">
+                <pic:pic xmlns:pic="http://schemas.openxmlformats.org/drawingml/2006/picture">
+                  <pic:nvPicPr>
+                    <pic:cNvPr id="2" name="Picture 2" descr="Diagram&#10;&#10;Description automatically generated with medium confidence"/>
+                    <pic:cNvPicPr/>
+                  </pic:nvPicPr>
+                  <pic:blipFill>
+                    <a:blip r:embed="rId16">
+                      <a:extLst>
+                        <a:ext uri="{28A0092B-C50C-407E-A947-70E740481C1C}">
+                          <a14:useLocalDpi xmlns:a14="http://schemas.microsoft.com/office/drawing/2010/main" val="0"/>
+                        </a:ext>
+                      </a:extLst>
+                    </a:blip>
+                    <a:stretch>
+                      <a:fillRect/>
+                    </a:stretch>
+                  </pic:blipFill>
+                  <pic:spPr>
+                    <a:xfrm>
+                      <a:off x="0" y="0"/>
+                      <a:ext cx="3229617" cy="732118"/>
+                    </a:xfrm>
+                    <a:prstGeom prst="rect">
+                      <a:avLst/>
+                    </a:prstGeom>
+                  </pic:spPr>
+                </pic:pic>
+              </a:graphicData>
+            </a:graphic>
+          </wp:inline>
+        </w:drawing>
+      </w:r>
+    </w:p>
+    <w:p>
+      <w:pPr>
+        <w:pStyle w:val="BodyText"/>
+        <w:rPr>
+          <w:lang w:val="en-US"/>
+        </w:rPr>
+      </w:pPr>
+    </w:p>
+    <w:p>
+      <w:pPr>
+        <w:pStyle w:val="BodyText"/>
+        <w:rPr>
+          <w:lang w:val="en-US"/>
+        </w:rPr>
+      </w:pPr>
+      <w:r>
+        <w:rPr>
+          <w:lang w:val="en-US"/>
+        </w:rPr>
+        <w:t xml:space="preserve">Deep-Q Learning replaces </w:t>
+      </w:r>
+      <w:r>
+        <w:rPr>
+          <w:lang w:val="en-US"/>
+        </w:rPr>
+        <w:t>the recalculation of each cell in the Q-table by using a neural network to approximate all Q-values for the available action</w:t>
+      </w:r>
+      <w:r>
+        <w:rPr>
+          <w:lang w:val="en-US"/>
+        </w:rPr>
+        <w:t xml:space="preserve"> space</w:t>
+      </w:r>
+      <w:r>
+        <w:rPr>
+          <w:lang w:val="en-US"/>
+        </w:rPr>
+        <w:t xml:space="preserve"> given only the current state information as input. </w:t>
+      </w:r>
+      <w:r>
+        <w:rPr>
+          <w:lang w:val="en-US"/>
+        </w:rPr>
+        <w:t xml:space="preserve">The original </w:t>
+      </w:r>
+      <w:proofErr w:type="spellStart"/>
+      <w:r>
+        <w:rPr>
+          <w:lang w:val="en-US"/>
+        </w:rPr>
+        <w:t>Deepmind</w:t>
+      </w:r>
+      <w:proofErr w:type="spellEnd"/>
+      <w:r>
+        <w:rPr>
+          <w:lang w:val="en-US"/>
+        </w:rPr>
+        <w:t xml:space="preserve"> DQN paper used a CNN with 2d convolutions, but the architecture in this paper has been repurposed to 1d time series convolutions as demonstrated in </w:t>
+      </w:r>
+      <w:proofErr w:type="spellStart"/>
+      <w:r>
+        <w:rPr>
+          <w:lang w:val="en-US"/>
+        </w:rPr>
+        <w:t>WaveNet</w:t>
+      </w:r>
+      <w:proofErr w:type="spellEnd"/>
+      <w:r>
+        <w:rPr>
+          <w:lang w:val="en-US"/>
+        </w:rPr>
+        <w:t xml:space="preserve">. Input is the current state environment, along with a past sequence of states which are convoluted to lower dimensionality feature maps. The CNN used for this paper has two hidden convolutional layers, with max pooling placed after each one; after this is a flatten layer followed by two dense layers. </w:t>
+      </w:r>
+    </w:p>
+    <w:p>
+      <w:pPr>
+        <w:pStyle w:val="Heading1"/>
+      </w:pPr>
+      <w:r>
+        <w:t>Experiments</w:t>
+      </w:r>
+    </w:p>
+    <w:p>
+      <w:pPr>
+        <w:pStyle w:val="BodyText"/>
+        <w:rPr>
+          <w:lang w:val="en-US"/>
+        </w:rPr>
+      </w:pPr>
+      <w:r>
+        <w:rPr>
+          <w:lang w:val="en-US"/>
+        </w:rPr>
+        <w:t>This section presents the experimental portion of the project</w:t>
+      </w:r>
+      <w:r>
+        <w:t>.</w:t>
       </w:r>
       <w:r>
         <w:rPr>
@@ -3085,58 +3670,166 @@
         <w:rPr>
           <w:lang w:val="en-US"/>
         </w:rPr>
-        <w:t xml:space="preserve">when Bitcoin </w:t>
-      </w:r>
-      <w:r>
-        <w:rPr>
-          <w:lang w:val="en-US"/>
-        </w:rPr>
-        <w:t>closed at $2500 to $8000</w:t>
-      </w:r>
-      <w:r>
-        <w:rPr>
-          <w:lang w:val="en-US"/>
-        </w:rPr>
-        <w:t xml:space="preserve">. The second was from 2018-05-15 to 2020-12-15, when Bitcoin </w:t>
-      </w:r>
-      <w:r>
-        <w:rPr>
-          <w:lang w:val="en-US"/>
-        </w:rPr>
-        <w:t xml:space="preserve">first closed at $8740, to where it currently sits around $28000. </w:t>
-      </w:r>
-      <w:r>
-        <w:rPr>
-          <w:lang w:val="en-US"/>
-        </w:rPr>
-        <w:t xml:space="preserve">This allowed for observing how models performed in bear or bull market conditions, and shows the clear non-stationarity </w:t>
-      </w:r>
-      <w:r>
-        <w:rPr>
-          <w:lang w:val="en-US"/>
-        </w:rPr>
-        <w:t>of cryptocurrency price data.</w:t>
+        <w:t xml:space="preserve">Models were tested on the two different periods of stock data information presented in Figs. 1. and 2. </w:t>
       </w:r>
       <w:r>
         <w:rPr>
           <w:lang w:val="en-US"/>
         </w:rPr>
         <w:t xml:space="preserve"> </w:t>
+      </w:r>
+    </w:p>
+    <w:p>
+      <w:pPr>
+        <w:pStyle w:val="Heading2"/>
+      </w:pPr>
+      <w:r>
+        <w:t>Experimental Setup</w:t>
       </w:r>
     </w:p>
     <w:p>
       <w:pPr>
         <w:pStyle w:val="BodyText"/>
         <w:ind w:firstLine="0"/>
-        <w:rPr>
-          <w:lang w:val="en-US"/>
-        </w:rPr>
       </w:pPr>
       <w:r>
         <w:rPr>
           <w:b/>
           <w:lang w:val="en-US"/>
         </w:rPr>
+        <w:t>Time Period</w:t>
+      </w:r>
+      <w:r>
+        <w:rPr>
+          <w:b/>
+          <w:lang w:val="en-US"/>
+        </w:rPr>
+        <w:t xml:space="preserve">s: </w:t>
+      </w:r>
+      <w:r>
+        <w:rPr>
+          <w:lang w:val="en-US"/>
+        </w:rPr>
+        <w:t xml:space="preserve">Two </w:t>
+      </w:r>
+      <w:r>
+        <w:rPr>
+          <w:lang w:val="en-US"/>
+        </w:rPr>
+        <w:t>windows of data were created when testing the DQN. The first ranged from</w:t>
+      </w:r>
+      <w:r>
+        <w:rPr>
+          <w:lang w:val="en-US"/>
+        </w:rPr>
+        <w:t xml:space="preserve"> 2017-07-01</w:t>
+      </w:r>
+      <w:r>
+        <w:rPr>
+          <w:lang w:val="en-US"/>
+        </w:rPr>
+        <w:t xml:space="preserve"> to </w:t>
+      </w:r>
+      <w:r>
+        <w:rPr>
+          <w:lang w:val="en-US"/>
+        </w:rPr>
+        <w:t>2019-</w:t>
+      </w:r>
+      <w:r>
+        <w:rPr>
+          <w:lang w:val="en-US"/>
+        </w:rPr>
+        <w:t>10</w:t>
+      </w:r>
+      <w:r>
+        <w:rPr>
+          <w:lang w:val="en-US"/>
+        </w:rPr>
+        <w:t>-</w:t>
+      </w:r>
+      <w:r>
+        <w:rPr>
+          <w:lang w:val="en-US"/>
+        </w:rPr>
+        <w:t>17</w:t>
+      </w:r>
+      <w:r>
+        <w:rPr>
+          <w:lang w:val="en-US"/>
+        </w:rPr>
+        <w:t xml:space="preserve"> </w:t>
+      </w:r>
+      <w:r>
+        <w:rPr>
+          <w:lang w:val="en-US"/>
+        </w:rPr>
+        <w:t xml:space="preserve">when Bitcoin </w:t>
+      </w:r>
+      <w:r>
+        <w:rPr>
+          <w:lang w:val="en-US"/>
+        </w:rPr>
+        <w:t>closed at $2500 to $8000</w:t>
+      </w:r>
+      <w:r>
+        <w:rPr>
+          <w:lang w:val="en-US"/>
+        </w:rPr>
+        <w:t xml:space="preserve">. The second was from 2018-05-15 to 2020-12-15, when Bitcoin </w:t>
+      </w:r>
+      <w:r>
+        <w:rPr>
+          <w:lang w:val="en-US"/>
+        </w:rPr>
+        <w:t xml:space="preserve">first closed at $8740, to where it currently sits around $28000. </w:t>
+      </w:r>
+      <w:r>
+        <w:rPr>
+          <w:lang w:val="en-US"/>
+        </w:rPr>
+        <w:t xml:space="preserve">This allowed for observing how models performed in bear or bull market </w:t>
+      </w:r>
+      <w:proofErr w:type="gramStart"/>
+      <w:r>
+        <w:rPr>
+          <w:lang w:val="en-US"/>
+        </w:rPr>
+        <w:t>conditions, and</w:t>
+      </w:r>
+      <w:proofErr w:type="gramEnd"/>
+      <w:r>
+        <w:rPr>
+          <w:lang w:val="en-US"/>
+        </w:rPr>
+        <w:t xml:space="preserve"> shows the clear non-stationarity </w:t>
+      </w:r>
+      <w:r>
+        <w:rPr>
+          <w:lang w:val="en-US"/>
+        </w:rPr>
+        <w:t>of cryptocurrency price data.</w:t>
+      </w:r>
+      <w:r>
+        <w:rPr>
+          <w:lang w:val="en-US"/>
+        </w:rPr>
+        <w:t xml:space="preserve"> </w:t>
+      </w:r>
+    </w:p>
+    <w:p>
+      <w:pPr>
+        <w:pStyle w:val="BodyText"/>
+        <w:ind w:firstLine="0"/>
+        <w:rPr>
+          <w:lang w:val="en-US"/>
+        </w:rPr>
+      </w:pPr>
+      <w:r>
+        <w:rPr>
+          <w:b/>
+          <w:lang w:val="en-US"/>
+        </w:rPr>
         <w:t xml:space="preserve">Metrics: </w:t>
       </w:r>
       <w:r>
@@ -3213,7 +3906,14 @@
         <w:rPr>
           <w:lang w:val="en-US"/>
         </w:rPr>
-        <w:t xml:space="preserve">. is a version of the Sharpe Ratio where only negative commodity variance (also known as risk) is penalized as opposed to volatility. </w:t>
+        <w:t xml:space="preserve">. is a version of the Sharpe </w:t>
+      </w:r>
+      <w:r>
+        <w:rPr>
+          <w:lang w:val="en-US"/>
+        </w:rPr>
+        <w:lastRenderedPageBreak/>
+        <w:t xml:space="preserve">Ratio where only negative commodity variance (also known as risk) is penalized as opposed to volatility. </w:t>
       </w:r>
     </w:p>
     <w:p>
@@ -3236,12 +3936,13 @@
       </w:pPr>
       <w:r>
         <w:rPr>
+          <w:noProof/>
           <w:lang w:val="en-US"/>
         </w:rPr>
         <w:drawing>
-          <wp:inline distT="0" distB="0" distL="0" distR="0" wp14:anchorId="48040E56" wp14:editId="45BE7274">
-            <wp:extent cx="2257425" cy="868792"/>
-            <wp:effectExtent l="0" t="0" r="0" b="7620"/>
+          <wp:inline distT="0" distB="0" distL="0" distR="0" wp14:anchorId="48040E56" wp14:editId="124A8DB0">
+            <wp:extent cx="1562100" cy="590550"/>
+            <wp:effectExtent l="0" t="0" r="0" b="0"/>
             <wp:docPr id="1" name="Picture 1"/>
             <wp:cNvGraphicFramePr>
               <a:graphicFrameLocks xmlns:a="http://schemas.openxmlformats.org/drawingml/2006/main" noChangeAspect="1"/>
@@ -3256,7 +3957,7 @@
                     </pic:cNvPicPr>
                   </pic:nvPicPr>
                   <pic:blipFill>
-                    <a:blip r:embed="rId15">
+                    <a:blip r:embed="rId17">
                       <a:extLst>
                         <a:ext uri="{28A0092B-C50C-407E-A947-70E740481C1C}">
                           <a14:useLocalDpi xmlns:a14="http://schemas.microsoft.com/office/drawing/2010/main" val="0"/>
@@ -3271,7 +3972,7 @@
                   <pic:spPr bwMode="auto">
                     <a:xfrm>
                       <a:off x="0" y="0"/>
-                      <a:ext cx="2272586" cy="874627"/>
+                      <a:ext cx="1589559" cy="600931"/>
                     </a:xfrm>
                     <a:prstGeom prst="rect">
                       <a:avLst/>
@@ -3499,7 +4200,21 @@
         <w:rPr>
           <w:lang w:val="en-US"/>
         </w:rPr>
-        <w:t>Training and tests were completed on a 8-core local machine with Intel i7-8550U CPU and 16GB RAM. Models were built using both MSE and MAE as loss functions during initial testing before deciding to use MSE for the models displayed in this paper from better performance.</w:t>
+        <w:t xml:space="preserve">Training and tests were completed on </w:t>
+      </w:r>
+      <w:proofErr w:type="gramStart"/>
+      <w:r>
+        <w:rPr>
+          <w:lang w:val="en-US"/>
+        </w:rPr>
+        <w:t>a</w:t>
+      </w:r>
+      <w:proofErr w:type="gramEnd"/>
+      <w:r>
+        <w:rPr>
+          <w:lang w:val="en-US"/>
+        </w:rPr>
+        <w:t xml:space="preserve"> 8-core local machine with Intel i7-8550U CPU and 16GB RAM. Models were built using both MSE and MAE as loss functions during initial testing before deciding to use MSE for the models displayed in this paper from better performance.</w:t>
       </w:r>
     </w:p>
     <w:p>
@@ -3566,13 +4281,21 @@
       </w:r>
       <w:proofErr w:type="spellEnd"/>
       <w:r>
-        <w:t xml:space="preserve"> were </w:t>
+        <w:t xml:space="preserve"> </w:t>
+      </w:r>
+      <w:r>
+        <w:rPr>
+          <w:lang w:val="en-US"/>
+        </w:rPr>
+        <w:t xml:space="preserve">networks </w:t>
+      </w:r>
+      <w:r>
+        <w:t xml:space="preserve">were </w:t>
       </w:r>
       <w:r>
         <w:rPr>
           <w:noProof/>
         </w:rPr>
-        <w:lastRenderedPageBreak/>
         <w:drawing>
           <wp:inline distT="0" distB="0" distL="0" distR="0" wp14:anchorId="48330F67" wp14:editId="30D7E3D0">
             <wp:extent cx="3195955" cy="2260600"/>
@@ -3589,7 +4312,7 @@
                     <pic:cNvPicPr/>
                   </pic:nvPicPr>
                   <pic:blipFill>
-                    <a:blip r:embed="rId16">
+                    <a:blip r:embed="rId18">
                       <a:extLst>
                         <a:ext uri="{28A0092B-C50C-407E-A947-70E740481C1C}">
                           <a14:useLocalDpi xmlns:a14="http://schemas.microsoft.com/office/drawing/2010/main" val="0"/>
@@ -3624,48 +4347,24 @@
           <w:szCs w:val="16"/>
           <w:lang w:val="en-US"/>
         </w:rPr>
-        <w:t xml:space="preserve">                    </w:t>
-      </w:r>
+        <w:t xml:space="preserve">                    Fig. 7. </w:t>
+      </w:r>
+      <w:proofErr w:type="spellStart"/>
       <w:r>
         <w:rPr>
           <w:sz w:val="16"/>
           <w:szCs w:val="16"/>
           <w:lang w:val="en-US"/>
         </w:rPr>
-        <w:t xml:space="preserve">Fig. </w:t>
-      </w:r>
+        <w:t>ConvLSTM</w:t>
+      </w:r>
+      <w:proofErr w:type="spellEnd"/>
       <w:r>
         <w:rPr>
           <w:sz w:val="16"/>
           <w:szCs w:val="16"/>
           <w:lang w:val="en-US"/>
         </w:rPr>
-        <w:t>7</w:t>
-      </w:r>
-      <w:r>
-        <w:rPr>
-          <w:sz w:val="16"/>
-          <w:szCs w:val="16"/>
-          <w:lang w:val="en-US"/>
-        </w:rPr>
-        <w:t xml:space="preserve">. </w:t>
-      </w:r>
-      <w:proofErr w:type="spellStart"/>
-      <w:r>
-        <w:rPr>
-          <w:sz w:val="16"/>
-          <w:szCs w:val="16"/>
-          <w:lang w:val="en-US"/>
-        </w:rPr>
-        <w:t>ConvLSTM</w:t>
-      </w:r>
-      <w:proofErr w:type="spellEnd"/>
-      <w:r>
-        <w:rPr>
-          <w:sz w:val="16"/>
-          <w:szCs w:val="16"/>
-          <w:lang w:val="en-US"/>
-        </w:rPr>
         <w:t xml:space="preserve"> MSE loss on training and validation sets</w:t>
       </w:r>
       <w:r>
@@ -3678,7 +4377,16 @@
         <w:ind w:firstLine="0"/>
       </w:pPr>
       <w:r>
-        <w:t xml:space="preserve">built using mean squared error (MSE) as its loss function, and Adam as the optimizer. Datasets are drawn and updated from cryptodatadownload.com, and the </w:t>
+        <w:t xml:space="preserve">built using mean squared error (MSE) as </w:t>
+      </w:r>
+      <w:r>
+        <w:rPr>
+          <w:lang w:val="en-US"/>
+        </w:rPr>
+        <w:t>their</w:t>
+      </w:r>
+      <w:r>
+        <w:t xml:space="preserve"> loss function, and Adam as the optimizer. Datasets are drawn and updated from cryptodatadownload.com, and the </w:t>
       </w:r>
       <w:proofErr w:type="spellStart"/>
       <w:r>
@@ -3767,7 +4475,7 @@
                     <pic:cNvPicPr/>
                   </pic:nvPicPr>
                   <pic:blipFill>
-                    <a:blip r:embed="rId17" cstate="print">
+                    <a:blip r:embed="rId19" cstate="print">
                       <a:extLst>
                         <a:ext uri="{28A0092B-C50C-407E-A947-70E740481C1C}">
                           <a14:useLocalDpi xmlns:a14="http://schemas.microsoft.com/office/drawing/2010/main" val="0"/>
@@ -3812,7 +4520,7 @@
         </w:rPr>
         <w:br/>
       </w:r>
-      <w:bookmarkStart w:id="3" w:name="_Hlk60222055"/>
+      <w:bookmarkStart w:id="4" w:name="_Hlk60222055"/>
       <w:r>
         <w:rPr>
           <w:sz w:val="16"/>
@@ -3845,7 +4553,7 @@
         </w:rPr>
         <w:t xml:space="preserve">. </w:t>
       </w:r>
-      <w:bookmarkEnd w:id="3"/>
+      <w:bookmarkEnd w:id="4"/>
       <w:r>
         <w:rPr>
           <w:sz w:val="16"/>
@@ -3880,13 +4588,13 @@
         <w:rPr>
           <w:lang w:val="en-US"/>
         </w:rPr>
-        <w:t xml:space="preserve">Interestingly, </w:t>
-      </w:r>
-      <w:r>
-        <w:rPr>
-          <w:lang w:val="en-US"/>
-        </w:rPr>
-        <w:t xml:space="preserve">the market conditions have a huge effect on the bots’ performance. Fig. 8. displays the first </w:t>
+        <w:t>The</w:t>
+      </w:r>
+      <w:r>
+        <w:rPr>
+          <w:lang w:val="en-US"/>
+        </w:rPr>
+        <w:t xml:space="preserve"> market conditions have a huge effect on the bots’ performance. Fig. 8. displays the first </w:t>
       </w:r>
       <w:r>
         <w:rPr>
@@ -3920,16 +4628,26 @@
       </w:r>
       <w:r>
         <w:rPr>
+          <w:lang w:val="en-US"/>
+        </w:rPr>
+        <w:br/>
+      </w:r>
+      <w:r>
+        <w:rPr>
+          <w:lang w:val="en-US"/>
+        </w:rPr>
+        <w:br/>
+      </w:r>
+      <w:r>
+        <w:rPr>
           <w:noProof/>
-          <w:sz w:val="16"/>
-          <w:szCs w:val="16"/>
           <w:lang w:val="en-US"/>
         </w:rPr>
         <w:drawing>
-          <wp:inline distT="0" distB="0" distL="0" distR="0" wp14:anchorId="255D376F" wp14:editId="0095C64A">
-            <wp:extent cx="3195955" cy="2477470"/>
-            <wp:effectExtent l="0" t="0" r="4445" b="0"/>
-            <wp:docPr id="23" name="Picture 23"/>
+          <wp:inline distT="0" distB="0" distL="0" distR="0" wp14:anchorId="69DCAD09" wp14:editId="77A7B78A">
+            <wp:extent cx="3195955" cy="2680335"/>
+            <wp:effectExtent l="0" t="0" r="4445" b="5715"/>
+            <wp:docPr id="3" name="Picture 3" descr="Chart, scatter chart&#10;&#10;Description automatically generated"/>
             <wp:cNvGraphicFramePr>
               <a:graphicFrameLocks xmlns:a="http://schemas.openxmlformats.org/drawingml/2006/main" noChangeAspect="1"/>
             </wp:cNvGraphicFramePr>
@@ -3937,11 +4655,11 @@
               <a:graphicData uri="http://schemas.openxmlformats.org/drawingml/2006/picture">
                 <pic:pic xmlns:pic="http://schemas.openxmlformats.org/drawingml/2006/picture">
                   <pic:nvPicPr>
-                    <pic:cNvPr id="23" name="Picture 23"/>
+                    <pic:cNvPr id="3" name="Picture 3" descr="Chart, scatter chart&#10;&#10;Description automatically generated"/>
                     <pic:cNvPicPr/>
                   </pic:nvPicPr>
                   <pic:blipFill>
-                    <a:blip r:embed="rId18" cstate="print">
+                    <a:blip r:embed="rId20" cstate="print">
                       <a:extLst>
                         <a:ext uri="{28A0092B-C50C-407E-A947-70E740481C1C}">
                           <a14:useLocalDpi xmlns:a14="http://schemas.microsoft.com/office/drawing/2010/main" val="0"/>
@@ -3955,7 +4673,7 @@
                   <pic:spPr>
                     <a:xfrm>
                       <a:off x="0" y="0"/>
-                      <a:ext cx="3195955" cy="2477470"/>
+                      <a:ext cx="3195955" cy="2680335"/>
                     </a:xfrm>
                     <a:prstGeom prst="rect">
                       <a:avLst/>
@@ -3980,6 +4698,7 @@
           <w:lang w:val="en-US"/>
         </w:rPr>
         <w:br/>
+        <w:t xml:space="preserve">                            Fig. 9. Episode </w:t>
       </w:r>
       <w:r>
         <w:rPr>
@@ -3987,7 +4706,7 @@
           <w:szCs w:val="16"/>
           <w:lang w:val="en-US"/>
         </w:rPr>
-        <w:t xml:space="preserve">                            </w:t>
+        <w:t>250</w:t>
       </w:r>
       <w:r>
         <w:rPr>
@@ -3995,7 +4714,23 @@
           <w:szCs w:val="16"/>
           <w:lang w:val="en-US"/>
         </w:rPr>
-        <w:t>Fig. 9. Episode 4 3000-Steps Dataset #2</w:t>
+        <w:t xml:space="preserve"> </w:t>
+      </w:r>
+      <w:r>
+        <w:rPr>
+          <w:sz w:val="16"/>
+          <w:szCs w:val="16"/>
+          <w:lang w:val="en-US"/>
+        </w:rPr>
+        <w:t>1</w:t>
+      </w:r>
+      <w:r>
+        <w:rPr>
+          <w:sz w:val="16"/>
+          <w:szCs w:val="16"/>
+          <w:lang w:val="en-US"/>
+        </w:rPr>
+        <w:t>000-Steps Dataset #2</w:t>
       </w:r>
     </w:p>
     <w:p>
@@ -4006,12 +4741,6 @@
           <w:lang w:val="en-US"/>
         </w:rPr>
       </w:pPr>
-      <w:r>
-        <w:rPr>
-          <w:lang w:val="en-US"/>
-        </w:rPr>
-        <w:br/>
-      </w:r>
     </w:p>
     <w:p>
       <w:pPr>
@@ -4044,7 +4773,13 @@
         <w:rPr>
           <w:lang w:val="en-US"/>
         </w:rPr>
-        <w:t>3000 hours of predictions starting from 5/15/18 aka the beginning of Dataset #2</w:t>
+        <w:t>1</w:t>
+      </w:r>
+      <w:r>
+        <w:rPr>
+          <w:lang w:val="en-US"/>
+        </w:rPr>
+        <w:t>000 hours of predictions starting from 5/15/18 aka the beginning of Dataset #2</w:t>
       </w:r>
       <w:r>
         <w:rPr>
@@ -4062,7 +4797,14 @@
         <w:rPr>
           <w:lang w:val="en-US"/>
         </w:rPr>
-        <w:t>The overall increase in Bitcoin price is around $1</w:t>
+        <w:t xml:space="preserve">The overall increase in </w:t>
+      </w:r>
+      <w:r>
+        <w:rPr>
+          <w:lang w:val="en-US"/>
+        </w:rPr>
+        <w:lastRenderedPageBreak/>
+        <w:t>Bitcoin price is around $1</w:t>
       </w:r>
       <w:r>
         <w:rPr>
@@ -4165,13 +4907,41 @@
         <w:rPr>
           <w:lang w:val="en-US"/>
         </w:rPr>
-        <w:t xml:space="preserve">All except for that displayed in Fig. 9. were created using a starting wallet with $10,000 USD and 10 Bitcoins; 9 used an experimental wallet of $100,000 and 5 Bitcoins to measure the effect of starting portfolio on overall profitability. However even in this case, the majority of USD was converted to Bitcoin near completely in timesteps one and two, showing the starting portfolio admixture has little effect on future profitability (at least partly due to how quickly the bot is able to trade and convert these commodities compared to small commission penalties). </w:t>
-      </w:r>
-      <w:r>
-        <w:rPr>
-          <w:lang w:val="en-US"/>
-        </w:rPr>
-        <w:t xml:space="preserve">Even after sharp downward spikes shown in the first third of each dataset, the agent held most of its value in Bitcoin which is a reason for the aforementioned correlation between BTC price and net worth. </w:t>
+        <w:t xml:space="preserve">All except for that displayed in Fig. 9. were created using a starting wallet with $10,000 USD and 10 Bitcoins; 9 used an experimental wallet of $100,000 and 5 Bitcoins to measure the effect of starting portfolio on overall profitability. However even in this case, the majority of USD was converted to Bitcoin near completely in timesteps one and two, showing the starting portfolio admixture has little effect on future profitability (at least partly due to how quickly the bot </w:t>
+      </w:r>
+      <w:proofErr w:type="gramStart"/>
+      <w:r>
+        <w:rPr>
+          <w:lang w:val="en-US"/>
+        </w:rPr>
+        <w:t>is able to</w:t>
+      </w:r>
+      <w:proofErr w:type="gramEnd"/>
+      <w:r>
+        <w:rPr>
+          <w:lang w:val="en-US"/>
+        </w:rPr>
+        <w:t xml:space="preserve"> trade and convert these commodities compared to small commission penalties). </w:t>
+      </w:r>
+      <w:r>
+        <w:rPr>
+          <w:lang w:val="en-US"/>
+        </w:rPr>
+        <w:t xml:space="preserve">Even after sharp downward spikes shown in the first third of each dataset, the agent held most of its value in Bitcoin which is a reason for the </w:t>
+      </w:r>
+      <w:proofErr w:type="gramStart"/>
+      <w:r>
+        <w:rPr>
+          <w:lang w:val="en-US"/>
+        </w:rPr>
+        <w:t>aforementioned correlation</w:t>
+      </w:r>
+      <w:proofErr w:type="gramEnd"/>
+      <w:r>
+        <w:rPr>
+          <w:lang w:val="en-US"/>
+        </w:rPr>
+        <w:t xml:space="preserve"> between BTC price and net worth. </w:t>
       </w:r>
     </w:p>
     <w:p>
@@ -4189,7 +4959,6 @@
         <w:pStyle w:val="Heading2"/>
       </w:pPr>
       <w:r>
-        <w:lastRenderedPageBreak/>
         <w:t>Figures and Tables</w:t>
       </w:r>
     </w:p>
@@ -4214,7 +4983,7 @@
                     <pic:cNvPicPr/>
                   </pic:nvPicPr>
                   <pic:blipFill>
-                    <a:blip r:embed="rId19" cstate="print">
+                    <a:blip r:embed="rId21" cstate="print">
                       <a:extLst>
                         <a:ext uri="{28A0092B-C50C-407E-A947-70E740481C1C}">
                           <a14:useLocalDpi xmlns:a14="http://schemas.microsoft.com/office/drawing/2010/main" val="0"/>
@@ -4319,7 +5088,7 @@
                     <pic:cNvPicPr/>
                   </pic:nvPicPr>
                   <pic:blipFill>
-                    <a:blip r:embed="rId20" cstate="print">
+                    <a:blip r:embed="rId22" cstate="print">
                       <a:extLst>
                         <a:ext uri="{28A0092B-C50C-407E-A947-70E740481C1C}">
                           <a14:useLocalDpi xmlns:a14="http://schemas.microsoft.com/office/drawing/2010/main" val="0"/>
@@ -4436,7 +5205,7 @@
                     <pic:cNvPicPr/>
                   </pic:nvPicPr>
                   <pic:blipFill>
-                    <a:blip r:embed="rId21" cstate="print">
+                    <a:blip r:embed="rId23" cstate="print">
                       <a:extLst>
                         <a:ext uri="{28A0092B-C50C-407E-A947-70E740481C1C}">
                           <a14:useLocalDpi xmlns:a14="http://schemas.microsoft.com/office/drawing/2010/main" val="0"/>
@@ -4613,6 +5382,7 @@
         <w:rPr>
           <w:lang w:val="en-US"/>
         </w:rPr>
+        <w:lastRenderedPageBreak/>
         <w:t xml:space="preserve">This paper presents a study into the </w:t>
       </w:r>
       <w:r>
@@ -4700,7 +5470,35 @@
         <w:rPr>
           <w:lang w:val="en-US"/>
         </w:rPr>
-        <w:t xml:space="preserve">The two models here are capable of performing well on the data of both cryptocurrencies and traditional stocks such as Apple. Future work involves calculating returns over a longer period of time and allowing the bots to run concurrently throughout the day. Further development of this project could be with the use of ETF’s and portfolios instead of the single currency and stock performance covered in this paper.  </w:t>
+        <w:t xml:space="preserve">The two models here </w:t>
+      </w:r>
+      <w:proofErr w:type="gramStart"/>
+      <w:r>
+        <w:rPr>
+          <w:lang w:val="en-US"/>
+        </w:rPr>
+        <w:t>are capable of performing</w:t>
+      </w:r>
+      <w:proofErr w:type="gramEnd"/>
+      <w:r>
+        <w:rPr>
+          <w:lang w:val="en-US"/>
+        </w:rPr>
+        <w:t xml:space="preserve"> well on the data of both cryptocurrencies and traditional stocks such as Apple. Future work involves calculating returns over a longer </w:t>
+      </w:r>
+      <w:proofErr w:type="gramStart"/>
+      <w:r>
+        <w:rPr>
+          <w:lang w:val="en-US"/>
+        </w:rPr>
+        <w:t>period of time</w:t>
+      </w:r>
+      <w:proofErr w:type="gramEnd"/>
+      <w:r>
+        <w:rPr>
+          <w:lang w:val="en-US"/>
+        </w:rPr>
+        <w:t xml:space="preserve"> and allowing the bots to run concurrently throughout the day. Further development of this project could be with the use of ETF’s and portfolios instead of the single currency and stock performance covered in this paper.  </w:t>
       </w:r>
     </w:p>
     <w:p>
@@ -4743,6 +5541,7 @@
         </w:rPr>
         <w:t>1-12</w:t>
       </w:r>
+      <w:proofErr w:type="gramStart"/>
       <w:r>
         <w:rPr>
           <w:lang w:val="en-US"/>
@@ -4753,7 +5552,14 @@
         <w:rPr>
           <w:lang w:val="en-US"/>
         </w:rPr>
-        <w:t xml:space="preserve">, and may not represent the optimal sequence length to convolute. </w:t>
+        <w:t>, and</w:t>
+      </w:r>
+      <w:proofErr w:type="gramEnd"/>
+      <w:r>
+        <w:rPr>
+          <w:lang w:val="en-US"/>
+        </w:rPr>
+        <w:t xml:space="preserve"> may not represent the optimal sequence length to convolute. </w:t>
       </w:r>
     </w:p>
     <w:p>
@@ -4768,7 +5574,21 @@
           <w:lang w:val="en-US"/>
         </w:rPr>
         <w:tab/>
-        <w:t xml:space="preserve">While the DQN rarely made significant amounts of profit, the charts show that this was due to the bot ignoring longer-term trends in the data and oftentimes buying or selling at the slightest hint of price movement. Even though RSI and other indicators showing levels of support are created as features, it is possible that further feature selection is required for more effective models. Baseline results of a simple rule-based bot using, e.g. RSI and </w:t>
+        <w:t xml:space="preserve">While the DQN rarely made significant amounts of profit, the charts show that this was due to the bot ignoring longer-term trends in the data and oftentimes buying or selling at the slightest hint of price movement. Even though RSI and other indicators showing levels of support are created as features, it is possible that further feature selection is required for more effective models. Baseline results of a simple rule-based bot using, </w:t>
+      </w:r>
+      <w:proofErr w:type="gramStart"/>
+      <w:r>
+        <w:rPr>
+          <w:lang w:val="en-US"/>
+        </w:rPr>
+        <w:t>e.g.</w:t>
+      </w:r>
+      <w:proofErr w:type="gramEnd"/>
+      <w:r>
+        <w:rPr>
+          <w:lang w:val="en-US"/>
+        </w:rPr>
+        <w:t xml:space="preserve"> RSI and </w:t>
       </w:r>
       <w:proofErr w:type="spellStart"/>
       <w:r>
@@ -4797,7 +5617,21 @@
           <w:lang w:val="en-US"/>
         </w:rPr>
         <w:tab/>
-        <w:t xml:space="preserve">The inspiration for this project comes from my earlier work with BTC prediction, and having a lot more time for </w:t>
+        <w:t xml:space="preserve">The inspiration for this project comes from my earlier work with BTC </w:t>
+      </w:r>
+      <w:proofErr w:type="gramStart"/>
+      <w:r>
+        <w:rPr>
+          <w:lang w:val="en-US"/>
+        </w:rPr>
+        <w:t>prediction, and</w:t>
+      </w:r>
+      <w:proofErr w:type="gramEnd"/>
+      <w:r>
+        <w:rPr>
+          <w:lang w:val="en-US"/>
+        </w:rPr>
+        <w:t xml:space="preserve"> having a lot more time for </w:t>
       </w:r>
       <w:r>
         <w:rPr>
@@ -4831,12 +5665,14 @@
         </w:rPr>
         <w:t xml:space="preserve">buy and sell limit </w:t>
       </w:r>
+      <w:proofErr w:type="gramStart"/>
       <w:r>
         <w:rPr>
           <w:lang w:val="en-US"/>
         </w:rPr>
         <w:t>orders, and</w:t>
       </w:r>
+      <w:proofErr w:type="gramEnd"/>
       <w:r>
         <w:rPr>
           <w:lang w:val="en-US"/>
@@ -4994,7 +5830,7 @@
       <w:r>
         <w:t>Matiisen, Tambet (December 19, 2015). </w:t>
       </w:r>
-      <w:hyperlink r:id="rId22" w:history="1">
+      <w:hyperlink r:id="rId24" w:history="1">
         <w:r>
           <w:rPr>
             <w:rStyle w:val="Hyperlink"/>
@@ -7622,6 +8458,7 @@
   <w:style w:type="character" w:default="1" w:styleId="DefaultParagraphFont">
     <w:name w:val="Default Paragraph Font"/>
     <w:uiPriority w:val="1"/>
+    <w:semiHidden/>
     <w:unhideWhenUsed/>
   </w:style>
   <w:style w:type="table" w:default="1" w:styleId="TableNormal">

--- a/NovelBots.docx
+++ b/NovelBots.docx
@@ -470,41 +470,13 @@
         <w:rPr>
           <w:lang w:val="en-US"/>
         </w:rPr>
-        <w:t xml:space="preserve">Classical ATS systems typically consist of expert-curated features and indicators such as a stock’s relative strength index (RSI), moving average convergence divergence (MACD) and </w:t>
-      </w:r>
-      <w:proofErr w:type="spellStart"/>
-      <w:r>
-        <w:rPr>
-          <w:lang w:val="en-US"/>
-        </w:rPr>
-        <w:t>Ichimoku</w:t>
-      </w:r>
-      <w:proofErr w:type="spellEnd"/>
-      <w:r>
-        <w:rPr>
-          <w:lang w:val="en-US"/>
-        </w:rPr>
-        <w:t xml:space="preserve"> Cloud structure. </w:t>
-      </w:r>
-      <w:r>
-        <w:rPr>
-          <w:lang w:val="en-US"/>
-        </w:rPr>
-        <w:t xml:space="preserve">Rules such as the 70/30 are used with RSI </w:t>
-      </w:r>
-      <w:proofErr w:type="gramStart"/>
-      <w:r>
-        <w:rPr>
-          <w:lang w:val="en-US"/>
-        </w:rPr>
-        <w:t>in order to</w:t>
-      </w:r>
-      <w:proofErr w:type="gramEnd"/>
-      <w:r>
-        <w:rPr>
-          <w:lang w:val="en-US"/>
-        </w:rPr>
-        <w:t xml:space="preserve"> create a buy/sell signal (acc. to [</w:t>
+        <w:t xml:space="preserve">Classical ATS systems typically consist of expert-curated features and indicators such as a stock’s relative strength index (RSI), moving average convergence divergence (MACD) and Ichimoku Cloud structure. </w:t>
+      </w:r>
+      <w:r>
+        <w:rPr>
+          <w:lang w:val="en-US"/>
+        </w:rPr>
+        <w:t>Rules such as the 70/30 are used with RSI in order to create a buy/sell signal (acc. to [</w:t>
       </w:r>
       <w:r>
         <w:rPr>
@@ -530,49 +502,7 @@
         <w:rPr>
           <w:lang w:val="en-US"/>
         </w:rPr>
-        <w:t xml:space="preserve">The RSI is only one of many man-made indicators which can be used as a basis for an agent’s buy and sell signals. Another is the </w:t>
-      </w:r>
-      <w:proofErr w:type="spellStart"/>
-      <w:r>
-        <w:rPr>
-          <w:lang w:val="en-US"/>
-        </w:rPr>
-        <w:t>Ichimoku</w:t>
-      </w:r>
-      <w:proofErr w:type="spellEnd"/>
-      <w:r>
-        <w:rPr>
-          <w:lang w:val="en-US"/>
-        </w:rPr>
-        <w:t xml:space="preserve"> Cloud which uses four different moving averages, and a lagged “closing price” feature line. When the Leading Span A (average of 9-day and 26-day MA’s) is above Leading Span B derived from a 52-day MA, it signifies an uptrend and that recent movements suggest a higher price support and bull market conditions. The </w:t>
-      </w:r>
-      <w:proofErr w:type="spellStart"/>
-      <w:r>
-        <w:rPr>
-          <w:lang w:val="en-US"/>
-        </w:rPr>
-        <w:t>Ichimoku</w:t>
-      </w:r>
-      <w:proofErr w:type="spellEnd"/>
-      <w:r>
-        <w:rPr>
-          <w:lang w:val="en-US"/>
-        </w:rPr>
-        <w:t xml:space="preserve"> Cloud is often combined with RSI </w:t>
-      </w:r>
-      <w:proofErr w:type="gramStart"/>
-      <w:r>
-        <w:rPr>
-          <w:lang w:val="en-US"/>
-        </w:rPr>
-        <w:t>in order to</w:t>
-      </w:r>
-      <w:proofErr w:type="gramEnd"/>
-      <w:r>
-        <w:rPr>
-          <w:lang w:val="en-US"/>
-        </w:rPr>
-        <w:t xml:space="preserve"> maximize risk-adjusted returns.</w:t>
+        <w:t>The RSI is only one of many man-made indicators which can be used as a basis for an agent’s buy and sell signals. Another is the Ichimoku Cloud which uses four different moving averages, and a lagged “closing price” feature line. When the Leading Span A (average of 9-day and 26-day MA’s) is above Leading Span B derived from a 52-day MA, it signifies an uptrend and that recent movements suggest a higher price support and bull market conditions. The Ichimoku Cloud is often combined with RSI in order to maximize risk-adjusted returns.</w:t>
       </w:r>
     </w:p>
     <w:p>
@@ -660,21 +590,8 @@
         </w:rPr>
         <w:t xml:space="preserve"> </w:t>
       </w:r>
-      <w:proofErr w:type="spellStart"/>
-      <w:r>
-        <w:t>Deepmind</w:t>
-      </w:r>
-      <w:proofErr w:type="spellEnd"/>
-      <w:r>
-        <w:t xml:space="preserve"> presented </w:t>
-      </w:r>
-      <w:proofErr w:type="spellStart"/>
-      <w:r>
-        <w:t>WaveNet</w:t>
-      </w:r>
-      <w:proofErr w:type="spellEnd"/>
-      <w:r>
-        <w:t xml:space="preserve">, a causal dilated 1-d CNN which was used to generate and predict audio waveforms. Instead of being applied to images and videos, this model presented a CNN which applies 1-d convolutions on sequenced or windowed time series input data. Causal denotes that only past observed information is considered for future predictions and dilated refers to the way in which the receptive field grows exponentially for each convolutional layer as shown below. Similarly to the LSTM, this architecture is an attempt to capture clear present information while also maintaining some effective representation of data that may be far in the past. </w:t>
+      <w:r>
+        <w:t xml:space="preserve">Deepmind presented WaveNet, a causal dilated 1-d CNN which was used to generate and predict audio waveforms. Instead of being applied to images and videos, this model presented a CNN which applies 1-d convolutions on sequenced or windowed time series input data. Causal denotes that only past observed information is considered for future predictions and dilated refers to the way in which the receptive field grows exponentially for each convolutional layer as shown below. Similarly to the LSTM, this architecture is an attempt to capture clear present information while also maintaining some effective representation of data that may be far in the past. </w:t>
       </w:r>
     </w:p>
     <w:p>
@@ -721,26 +638,14 @@
         <w:t>R</w:t>
       </w:r>
       <w:r>
-        <w:t xml:space="preserve"> and be in a new </w:t>
-      </w:r>
-      <w:proofErr w:type="spellStart"/>
-      <w:r>
-        <w:t xml:space="preserve">state </w:t>
+        <w:t xml:space="preserve"> and be in a new state </w:t>
       </w:r>
       <w:r>
         <w:rPr>
           <w:i/>
           <w:iCs/>
         </w:rPr>
-        <w:t>s</w:t>
-      </w:r>
-      <w:proofErr w:type="spellEnd"/>
-      <w:r>
-        <w:rPr>
-          <w:i/>
-          <w:iCs/>
-        </w:rPr>
-        <w:t>’</w:t>
+        <w:t>s’</w:t>
       </w:r>
       <w:r>
         <w:t>.</w:t>
@@ -761,16 +666,8 @@
         <w:rPr>
           <w:lang w:val="en-US"/>
         </w:rPr>
-        <w:t xml:space="preserve">, </w:t>
-      </w:r>
-      <w:proofErr w:type="gramStart"/>
-      <w:r>
-        <w:rPr>
-          <w:lang w:val="en-US"/>
-        </w:rPr>
-        <w:t>e.g.</w:t>
-      </w:r>
-      <w:proofErr w:type="gramEnd"/>
+        <w:t>, e.g.</w:t>
+      </w:r>
       <w:r>
         <w:rPr>
           <w:lang w:val="en-US"/>
@@ -807,28 +704,27 @@
         <w:pStyle w:val="BodyText"/>
         <w:jc w:val="left"/>
       </w:pPr>
-      <w:proofErr w:type="spellStart"/>
       <w:r>
         <w:t>TensorTrade</w:t>
       </w:r>
-      <w:proofErr w:type="spellEnd"/>
-      <w:r>
-        <w:t xml:space="preserve"> is a specialized implementation of the general deep RL framework </w:t>
-      </w:r>
-      <w:proofErr w:type="spellStart"/>
-      <w:r>
-        <w:t>Tensorforce</w:t>
-      </w:r>
-      <w:proofErr w:type="spellEnd"/>
-      <w:r>
-        <w:t xml:space="preserve">, which is itself branched from TensorFlow. The package consists of a variety of modular </w:t>
+      <w:r>
+        <w:rPr>
+          <w:lang w:val="en-US"/>
+        </w:rPr>
+        <w:t xml:space="preserve"> [14]</w:t>
+      </w:r>
+      <w:r>
+        <w:t xml:space="preserve"> is a specialized implementation of the general deep RL framework Tensorforce, which is itself branched from TensorFlow. The package consists of a variety </w:t>
+      </w:r>
+      <w:r>
+        <w:lastRenderedPageBreak/>
+        <w:t xml:space="preserve">of modular </w:t>
       </w:r>
       <w:r>
         <w:rPr>
           <w:noProof/>
           <w:lang w:val="en-US"/>
         </w:rPr>
-        <w:lastRenderedPageBreak/>
         <w:drawing>
           <wp:inline distT="0" distB="0" distL="0" distR="0" wp14:anchorId="7143E90B" wp14:editId="6969B49A">
             <wp:extent cx="3195955" cy="2047875"/>
@@ -942,15 +838,7 @@
         <w:pStyle w:val="BodyText"/>
       </w:pPr>
       <w:r>
-        <w:t xml:space="preserve">where actions are chosen using a cost function that incorporates current and subsequent future rewards due to that action. At each step or </w:t>
-      </w:r>
-      <w:proofErr w:type="spellStart"/>
-      <w:r>
-        <w:t>state s</w:t>
-      </w:r>
-      <w:proofErr w:type="spellEnd"/>
-      <w:r>
-        <w:t xml:space="preserve">, QL creates a Q-table (expressed Q[S,A]) where all possible actions, and the subsequent states s’ they bring the agent to are considered. Q’ represents the ideal policy to take at that step. </w:t>
+        <w:t xml:space="preserve">where actions are chosen using a cost function that incorporates current and subsequent future rewards due to that action. At each step or state s, QL creates a Q-table (expressed Q[S,A]) where all possible actions, and the subsequent states s’ they bring the agent to are considered. Q’ represents the ideal policy to take at that step. </w:t>
       </w:r>
     </w:p>
     <w:p>
@@ -1093,21 +981,7 @@
         <w:rPr>
           <w:lang w:val="en-US"/>
         </w:rPr>
-        <w:t xml:space="preserve"> highest performing models use some form of LSTM </w:t>
-      </w:r>
-      <w:proofErr w:type="gramStart"/>
-      <w:r>
-        <w:rPr>
-          <w:lang w:val="en-US"/>
-        </w:rPr>
-        <w:t>in order to</w:t>
-      </w:r>
-      <w:proofErr w:type="gramEnd"/>
-      <w:r>
-        <w:rPr>
-          <w:lang w:val="en-US"/>
-        </w:rPr>
-        <w:t xml:space="preserve"> learn and predict </w:t>
+        <w:t xml:space="preserve"> highest performing models use some form of LSTM in order to learn and predict </w:t>
       </w:r>
       <w:r>
         <w:rPr>
@@ -1134,19 +1008,31 @@
         <w:rPr>
           <w:lang w:val="en-US"/>
         </w:rPr>
-        <w:t xml:space="preserve">This paper presents a further evolution of an LSTM network applied to stock price data, as well as a reinforcement-learning based model implementation. </w:t>
-      </w:r>
-      <w:r>
-        <w:rPr>
-          <w:lang w:val="en-US"/>
-        </w:rPr>
-        <w:t xml:space="preserve"> </w:t>
-      </w:r>
-      <w:r>
-        <w:rPr>
-          <w:lang w:val="en-US"/>
-        </w:rPr>
-        <w:t xml:space="preserve">These existing models have used data survey intervals ranging from </w:t>
+        <w:t xml:space="preserve">This paper presents </w:t>
+      </w:r>
+      <w:r>
+        <w:rPr>
+          <w:lang w:val="en-US"/>
+        </w:rPr>
+        <w:t>an indicator-based agent</w:t>
+      </w:r>
+      <w:r>
+        <w:rPr>
+          <w:lang w:val="en-US"/>
+        </w:rPr>
+        <w:t xml:space="preserve">, as well as a reinforcement-learning based model implementation. </w:t>
+      </w:r>
+      <w:r>
+        <w:rPr>
+          <w:lang w:val="en-US"/>
+        </w:rPr>
+        <w:t>E</w:t>
+      </w:r>
+      <w:r>
+        <w:rPr>
+          <w:lang w:val="en-US"/>
+        </w:rPr>
+        <w:t xml:space="preserve">xisting models have used data survey intervals ranging from </w:t>
       </w:r>
       <w:r>
         <w:rPr>
@@ -1398,45 +1284,51 @@
         <w:rPr>
           <w:lang w:val="en-US"/>
         </w:rPr>
+        <w:t xml:space="preserve"> in order to make a buy or sell decision today. This can be predicted given some past sequence of </w:t>
+      </w:r>
+      <w:r>
+        <w:rPr>
+          <w:lang w:val="en-US"/>
+        </w:rPr>
+        <w:t xml:space="preserve">daily </w:t>
+      </w:r>
+      <w:r>
+        <w:rPr>
+          <w:lang w:val="en-US"/>
+        </w:rPr>
+        <w:t>stock open, close</w:t>
+      </w:r>
+      <w:r>
+        <w:rPr>
+          <w:lang w:val="en-US"/>
+        </w:rPr>
+        <w:t>, high, low</w:t>
+      </w:r>
+      <w:r>
+        <w:rPr>
+          <w:lang w:val="en-US"/>
+        </w:rPr>
+        <w:t xml:space="preserve"> and volume information in the most basic sense. </w:t>
+      </w:r>
+      <w:r>
+        <w:rPr>
+          <w:lang w:val="en-US"/>
+        </w:rPr>
         <w:t xml:space="preserve"> </w:t>
       </w:r>
-      <w:proofErr w:type="gramStart"/>
-      <w:r>
-        <w:rPr>
-          <w:lang w:val="en-US"/>
-        </w:rPr>
-        <w:t>in order to</w:t>
-      </w:r>
-      <w:proofErr w:type="gramEnd"/>
-      <w:r>
-        <w:rPr>
-          <w:lang w:val="en-US"/>
-        </w:rPr>
-        <w:t xml:space="preserve"> make a buy or sell decision today. This can be predicted given some past sequence of </w:t>
-      </w:r>
-      <w:r>
-        <w:rPr>
-          <w:lang w:val="en-US"/>
-        </w:rPr>
-        <w:t xml:space="preserve">daily </w:t>
-      </w:r>
-      <w:r>
-        <w:rPr>
-          <w:lang w:val="en-US"/>
-        </w:rPr>
-        <w:t>stock open, close</w:t>
-      </w:r>
-      <w:r>
-        <w:rPr>
-          <w:lang w:val="en-US"/>
-        </w:rPr>
-        <w:t>, high, low</w:t>
-      </w:r>
-      <w:r>
-        <w:rPr>
-          <w:lang w:val="en-US"/>
-        </w:rPr>
-        <w:t xml:space="preserve"> and volume information in the most basic sense. </w:t>
+    </w:p>
+    <w:p>
+      <w:pPr>
+        <w:pStyle w:val="BodyText"/>
+        <w:rPr>
+          <w:lang w:val="en-US"/>
+        </w:rPr>
+      </w:pPr>
+      <w:r>
+        <w:rPr>
+          <w:lang w:val="en-US"/>
+        </w:rPr>
+        <w:t>The data used here is hourly to take advantage of the fine granularity available for cryptocurrency data.</w:t>
       </w:r>
       <w:r>
         <w:rPr>
@@ -1444,19 +1336,29 @@
         </w:rPr>
         <w:t xml:space="preserve"> </w:t>
       </w:r>
-    </w:p>
-    <w:p>
-      <w:pPr>
-        <w:pStyle w:val="BodyText"/>
-        <w:rPr>
-          <w:lang w:val="en-US"/>
-        </w:rPr>
-      </w:pPr>
-      <w:r>
-        <w:rPr>
-          <w:lang w:val="en-US"/>
-        </w:rPr>
-        <w:t>The data used here is hourly to take advantage of the fine granularity available for cryptocurrency data.</w:t>
+      <w:r>
+        <w:rPr>
+          <w:lang w:val="en-US"/>
+        </w:rPr>
+        <w:t xml:space="preserve">The objective is to find </w:t>
+      </w:r>
+      <w:r>
+        <w:rPr>
+          <w:lang w:val="en-US"/>
+        </w:rPr>
+        <w:t xml:space="preserve">a time series model, which when given some past sequence of data, can accurately predict overall </w:t>
+      </w:r>
+      <w:r>
+        <w:rPr>
+          <w:lang w:val="en-US"/>
+        </w:rPr>
+        <w:t>commodity price at least</w:t>
+      </w:r>
+      <w:r>
+        <w:rPr>
+          <w:lang w:val="en-US"/>
+        </w:rPr>
+        <w:t xml:space="preserve"> one</w:t>
       </w:r>
       <w:r>
         <w:rPr>
@@ -1468,57 +1370,13 @@
         <w:rPr>
           <w:lang w:val="en-US"/>
         </w:rPr>
-        <w:t xml:space="preserve">The objective is to find </w:t>
-      </w:r>
-      <w:r>
-        <w:rPr>
-          <w:lang w:val="en-US"/>
-        </w:rPr>
-        <w:t xml:space="preserve">a time series model, which when given some past sequence of data, can accurately predict overall </w:t>
-      </w:r>
-      <w:r>
-        <w:rPr>
-          <w:lang w:val="en-US"/>
-        </w:rPr>
-        <w:t>commodity price at least</w:t>
-      </w:r>
-      <w:r>
-        <w:rPr>
-          <w:lang w:val="en-US"/>
-        </w:rPr>
-        <w:t xml:space="preserve"> one</w:t>
-      </w:r>
-      <w:r>
-        <w:rPr>
-          <w:lang w:val="en-US"/>
-        </w:rPr>
-        <w:t xml:space="preserve"> </w:t>
-      </w:r>
-      <w:r>
-        <w:rPr>
-          <w:lang w:val="en-US"/>
-        </w:rPr>
         <w:t xml:space="preserve">timestep ahead. </w:t>
       </w:r>
       <w:r>
         <w:rPr>
           <w:lang w:val="en-US"/>
         </w:rPr>
-        <w:t xml:space="preserve">With this knowledge in hand, a trading agent </w:t>
-      </w:r>
-      <w:proofErr w:type="gramStart"/>
-      <w:r>
-        <w:rPr>
-          <w:lang w:val="en-US"/>
-        </w:rPr>
-        <w:t>is able to</w:t>
-      </w:r>
-      <w:proofErr w:type="gramEnd"/>
-      <w:r>
-        <w:rPr>
-          <w:lang w:val="en-US"/>
-        </w:rPr>
-        <w:t xml:space="preserve"> choose whether to buy, sell or hold a commodity for maximum reward.</w:t>
+        <w:t>With this knowledge in hand, a trading agent is able to choose whether to buy, sell or hold a commodity for maximum reward.</w:t>
       </w:r>
     </w:p>
     <w:p>
@@ -1735,21 +1593,7 @@
         <w:rPr>
           <w:rFonts w:ascii="Times New Roman" w:hAnsi="Times New Roman" w:cs="Times New Roman"/>
         </w:rPr>
-        <w:t>(t-2</w:t>
-      </w:r>
-      <w:proofErr w:type="gramStart"/>
-      <w:r>
-        <w:rPr>
-          <w:rFonts w:ascii="Times New Roman" w:hAnsi="Times New Roman" w:cs="Times New Roman"/>
-        </w:rPr>
-        <w:t>),...</w:t>
-      </w:r>
-      <w:proofErr w:type="gramEnd"/>
-      <w:r>
-        <w:rPr>
-          <w:rFonts w:ascii="Times New Roman" w:hAnsi="Times New Roman" w:cs="Times New Roman"/>
-        </w:rPr>
-        <w:t>,</w:t>
+        <w:t>(t-2),...,</w:t>
       </w:r>
       <w:r>
         <w:rPr>
@@ -1829,19 +1673,11 @@
         </w:rPr>
         <w:t xml:space="preserve">While there is some optimal model value for this sequence length, the model becomes computationally more expensive the longer it </w:t>
       </w:r>
-      <w:proofErr w:type="gramStart"/>
-      <w:r>
-        <w:rPr>
-          <w:lang w:val="en-US"/>
-        </w:rPr>
-        <w:t>is;</w:t>
-      </w:r>
-      <w:proofErr w:type="gramEnd"/>
-      <w:r>
-        <w:rPr>
-          <w:lang w:val="en-US"/>
-        </w:rPr>
-        <w:t xml:space="preserve"> it then also</w:t>
+      <w:r>
+        <w:rPr>
+          <w:lang w:val="en-US"/>
+        </w:rPr>
+        <w:t>is; it then also</w:t>
       </w:r>
       <w:r>
         <w:rPr>
@@ -1939,21 +1775,7 @@
         <w:rPr>
           <w:lang w:val="en-US"/>
         </w:rPr>
-        <w:t xml:space="preserve">] cell was created </w:t>
-      </w:r>
-      <w:proofErr w:type="gramStart"/>
-      <w:r>
-        <w:rPr>
-          <w:lang w:val="en-US"/>
-        </w:rPr>
-        <w:t>in order to</w:t>
-      </w:r>
-      <w:proofErr w:type="gramEnd"/>
-      <w:r>
-        <w:rPr>
-          <w:lang w:val="en-US"/>
-        </w:rPr>
-        <w:t xml:space="preserve"> capture both long and short-term dependencies when trained on time series data. It is a variant of a recurrent neural network </w:t>
+        <w:t xml:space="preserve">] cell was created in order to capture both long and short-term dependencies when trained on time series data. It is a variant of a recurrent neural network </w:t>
       </w:r>
       <w:r>
         <w:rPr>
@@ -1967,19 +1789,11 @@
         </w:rPr>
         <w:t xml:space="preserve">with extra gated functions meant to mimic the human brain’s decision to store or forget information up to that point. </w:t>
       </w:r>
-      <w:proofErr w:type="gramStart"/>
-      <w:r>
-        <w:rPr>
-          <w:lang w:val="en-US"/>
-        </w:rPr>
-        <w:t>Generally speaking, these</w:t>
-      </w:r>
-      <w:proofErr w:type="gramEnd"/>
-      <w:r>
-        <w:rPr>
-          <w:lang w:val="en-US"/>
-        </w:rPr>
-        <w:t xml:space="preserve"> additional non-linear activation gates avoid the vanishing gradient and missing long-term dependency problems of traditional RNN’s. </w:t>
+      <w:r>
+        <w:rPr>
+          <w:lang w:val="en-US"/>
+        </w:rPr>
+        <w:t xml:space="preserve">Generally speaking, these additional non-linear activation gates avoid the vanishing gradient and missing long-term dependency problems of traditional RNN’s. </w:t>
       </w:r>
     </w:p>
     <w:p>
@@ -1993,21 +1807,7 @@
         <w:rPr>
           <w:lang w:val="en-US"/>
         </w:rPr>
-        <w:t xml:space="preserve">Neural networks built with LSTM cells have been used extensively in recent history, commonly outperforming the most complex existing linear models </w:t>
-      </w:r>
-      <w:proofErr w:type="gramStart"/>
-      <w:r>
-        <w:rPr>
-          <w:lang w:val="en-US"/>
-        </w:rPr>
-        <w:t>e.g.</w:t>
-      </w:r>
-      <w:proofErr w:type="gramEnd"/>
-      <w:r>
-        <w:rPr>
-          <w:lang w:val="en-US"/>
-        </w:rPr>
-        <w:t xml:space="preserve"> SARIMA. This has occurred across a wide variety of fields where time series data is involved: natural language processing, stock price and traffic flow prediction, etc. </w:t>
+        <w:t xml:space="preserve">Neural networks built with LSTM cells have been used extensively in recent history, commonly outperforming the most complex existing linear models e.g. SARIMA. This has occurred across a wide variety of fields where time series data is involved: natural language processing, stock price and traffic flow prediction, etc. </w:t>
       </w:r>
     </w:p>
     <w:p>
@@ -2245,21 +2045,7 @@
         <w:rPr>
           <w:lang w:val="en-US"/>
         </w:rPr>
-        <w:t xml:space="preserve">work by applying kernels, defined by some width and height, to input data. The variety of kernels aim to extract a feature map which is representative of the input data. </w:t>
-      </w:r>
-      <w:proofErr w:type="gramStart"/>
-      <w:r>
-        <w:rPr>
-          <w:lang w:val="en-US"/>
-        </w:rPr>
-        <w:t>Similarly</w:t>
-      </w:r>
-      <w:proofErr w:type="gramEnd"/>
-      <w:r>
-        <w:rPr>
-          <w:lang w:val="en-US"/>
-        </w:rPr>
-        <w:t xml:space="preserve"> to LSTM models, CNN are inspired by biological processes. It is based off the human eye, which functions as one organ but contains millions of individual cortical neurons which individually only respond to a restricted region known as the “receptive field”</w:t>
+        <w:t>work by applying kernels, defined by some width and height, to input data. The variety of kernels aim to extract a feature map which is representative of the input data. Similarly to LSTM models, CNN are inspired by biological processes. It is based off the human eye, which functions as one organ but contains millions of individual cortical neurons which individually only respond to a restricted region known as the “receptive field”</w:t>
       </w:r>
       <w:r>
         <w:rPr>
@@ -2289,92 +2075,44 @@
         <w:rPr>
           <w:lang w:val="en-US"/>
         </w:rPr>
-        <w:t xml:space="preserve">Historically they have been used to great success on image and video classification tasks. Since Google </w:t>
-      </w:r>
-      <w:proofErr w:type="spellStart"/>
-      <w:r>
-        <w:rPr>
-          <w:lang w:val="en-US"/>
-        </w:rPr>
-        <w:t>Deepmind’s</w:t>
-      </w:r>
-      <w:proofErr w:type="spellEnd"/>
+        <w:t xml:space="preserve">Historically they have been used to great success on image and video classification tasks. Since Google Deepmind’s WaveNet </w:t>
+      </w:r>
+      <w:r>
+        <w:rPr>
+          <w:lang w:val="en-US"/>
+        </w:rPr>
+        <w:t xml:space="preserve">[6] </w:t>
+      </w:r>
+      <w:r>
+        <w:rPr>
+          <w:lang w:val="en-US"/>
+        </w:rPr>
+        <w:t xml:space="preserve">paper </w:t>
+      </w:r>
+      <w:r>
+        <w:rPr>
+          <w:lang w:val="en-US"/>
+        </w:rPr>
+        <w:t>1-d</w:t>
+      </w:r>
+      <w:r>
+        <w:rPr>
+          <w:lang w:val="en-US"/>
+        </w:rPr>
+        <w:t xml:space="preserve"> CNN have been applied to more traditional time series tasks such as stock price and traffic prediction with </w:t>
+      </w:r>
+      <w:r>
+        <w:rPr>
+          <w:lang w:val="en-US"/>
+        </w:rPr>
+        <w:t xml:space="preserve">good results. </w:t>
+      </w:r>
       <w:r>
         <w:rPr>
           <w:lang w:val="en-US"/>
         </w:rPr>
         <w:t xml:space="preserve"> </w:t>
       </w:r>
-      <w:proofErr w:type="spellStart"/>
-      <w:r>
-        <w:rPr>
-          <w:lang w:val="en-US"/>
-        </w:rPr>
-        <w:t>WaveNet</w:t>
-      </w:r>
-      <w:proofErr w:type="spellEnd"/>
-      <w:r>
-        <w:rPr>
-          <w:lang w:val="en-US"/>
-        </w:rPr>
-        <w:t xml:space="preserve"> </w:t>
-      </w:r>
-      <w:r>
-        <w:rPr>
-          <w:lang w:val="en-US"/>
-        </w:rPr>
-        <w:t xml:space="preserve">[6] </w:t>
-      </w:r>
-      <w:r>
-        <w:rPr>
-          <w:lang w:val="en-US"/>
-        </w:rPr>
-        <w:t xml:space="preserve">paper </w:t>
-      </w:r>
-      <w:r>
-        <w:rPr>
-          <w:lang w:val="en-US"/>
-        </w:rPr>
-        <w:t>1-d</w:t>
-      </w:r>
-      <w:r>
-        <w:rPr>
-          <w:lang w:val="en-US"/>
-        </w:rPr>
-        <w:t xml:space="preserve"> CNN have been applied to more traditional time series tasks such as stock price and traffic prediction with mixed results. There is even a successful implementation of a Graph </w:t>
-      </w:r>
-      <w:proofErr w:type="spellStart"/>
-      <w:r>
-        <w:rPr>
-          <w:lang w:val="en-US"/>
-        </w:rPr>
-        <w:t>WaveNet</w:t>
-      </w:r>
-      <w:proofErr w:type="spellEnd"/>
-      <w:r>
-        <w:rPr>
-          <w:lang w:val="en-US"/>
-        </w:rPr>
-        <w:t xml:space="preserve"> [</w:t>
-      </w:r>
-      <w:r>
-        <w:rPr>
-          <w:lang w:val="en-US"/>
-        </w:rPr>
-        <w:t>9</w:t>
-      </w:r>
-      <w:r>
-        <w:rPr>
-          <w:lang w:val="en-US"/>
-        </w:rPr>
-        <w:t>]</w:t>
-      </w:r>
-      <w:r>
-        <w:rPr>
-          <w:lang w:val="en-US"/>
-        </w:rPr>
-        <w:t xml:space="preserve">. </w:t>
-      </w:r>
     </w:p>
     <w:p>
       <w:pPr>
@@ -2383,19 +2121,11 @@
           <w:lang w:val="en-US"/>
         </w:rPr>
       </w:pPr>
-      <w:proofErr w:type="spellStart"/>
-      <w:r>
-        <w:rPr>
-          <w:lang w:val="en-US"/>
-        </w:rPr>
-        <w:t>WaveNet</w:t>
-      </w:r>
-      <w:proofErr w:type="spellEnd"/>
-      <w:r>
-        <w:rPr>
-          <w:lang w:val="en-US"/>
-        </w:rPr>
-        <w:t xml:space="preserve"> utilizes a causal dilated convolution net. Causal denotes that the filters are only applied to past sequences of data relative to the current timeste</w:t>
+      <w:r>
+        <w:rPr>
+          <w:lang w:val="en-US"/>
+        </w:rPr>
+        <w:t>WaveNet utilizes a causal dilated convolution net. Causal denotes that the filters are only applied to past sequences of data relative to the current timeste</w:t>
       </w:r>
       <w:r>
         <w:rPr>
@@ -2507,25 +2237,7 @@
           <w:szCs w:val="16"/>
           <w:lang w:val="en-US"/>
         </w:rPr>
-        <w:t xml:space="preserve">. </w:t>
-      </w:r>
-      <w:proofErr w:type="spellStart"/>
-      <w:r>
-        <w:rPr>
-          <w:sz w:val="16"/>
-          <w:szCs w:val="16"/>
-          <w:lang w:val="en-US"/>
-        </w:rPr>
-        <w:t>Wavenet</w:t>
-      </w:r>
-      <w:proofErr w:type="spellEnd"/>
-      <w:r>
-        <w:rPr>
-          <w:sz w:val="16"/>
-          <w:szCs w:val="16"/>
-          <w:lang w:val="en-US"/>
-        </w:rPr>
-        <w:t xml:space="preserve"> CNN with </w:t>
+        <w:t xml:space="preserve">. Wavenet CNN with </w:t>
       </w:r>
       <w:r>
         <w:rPr>
@@ -2552,7 +2264,6 @@
           <w:lang w:val="en-US"/>
         </w:rPr>
       </w:pPr>
-      <w:proofErr w:type="spellStart"/>
       <w:r>
         <w:rPr>
           <w:i/>
@@ -2569,40 +2280,11 @@
         </w:rPr>
         <w:t>_rates</w:t>
       </w:r>
-      <w:proofErr w:type="spellEnd"/>
-      <w:r>
-        <w:rPr>
-          <w:lang w:val="en-US"/>
-        </w:rPr>
-        <w:t xml:space="preserve"> = [2**</w:t>
-      </w:r>
-      <w:proofErr w:type="spellStart"/>
-      <w:r>
-        <w:rPr>
-          <w:lang w:val="en-US"/>
-        </w:rPr>
-        <w:t>i</w:t>
-      </w:r>
-      <w:proofErr w:type="spellEnd"/>
-      <w:r>
-        <w:rPr>
-          <w:lang w:val="en-US"/>
-        </w:rPr>
-        <w:t xml:space="preserve"> for </w:t>
-      </w:r>
-      <w:proofErr w:type="spellStart"/>
-      <w:r>
-        <w:rPr>
-          <w:lang w:val="en-US"/>
-        </w:rPr>
-        <w:t>i</w:t>
-      </w:r>
-      <w:proofErr w:type="spellEnd"/>
-      <w:r>
-        <w:rPr>
-          <w:lang w:val="en-US"/>
-        </w:rPr>
-        <w:t>=0 to 7]</w:t>
+      <w:r>
+        <w:rPr>
+          <w:lang w:val="en-US"/>
+        </w:rPr>
+        <w:t xml:space="preserve"> = [2**i for i=0 to 7]</w:t>
       </w:r>
       <w:r>
         <w:rPr>
@@ -2639,21 +2321,7 @@
         <w:rPr>
           <w:lang w:val="en-US"/>
         </w:rPr>
-        <w:t xml:space="preserve">This paper implements an architecture </w:t>
-      </w:r>
-      <w:proofErr w:type="gramStart"/>
-      <w:r>
-        <w:rPr>
-          <w:lang w:val="en-US"/>
-        </w:rPr>
-        <w:t>similar to</w:t>
-      </w:r>
-      <w:proofErr w:type="gramEnd"/>
-      <w:r>
-        <w:rPr>
-          <w:lang w:val="en-US"/>
-        </w:rPr>
-        <w:t xml:space="preserve"> that pictured in Fig. </w:t>
+        <w:t xml:space="preserve">This paper implements an architecture similar to that pictured in Fig. </w:t>
       </w:r>
       <w:r>
         <w:rPr>
@@ -2677,21 +2345,13 @@
         <w:rPr>
           <w:lang w:val="en-US"/>
         </w:rPr>
-        <w:t xml:space="preserve">This creates is what is known as a </w:t>
-      </w:r>
-      <w:proofErr w:type="spellStart"/>
-      <w:r>
-        <w:rPr>
-          <w:lang w:val="en-US"/>
-        </w:rPr>
-        <w:t>ConvLSTM</w:t>
-      </w:r>
-      <w:proofErr w:type="spellEnd"/>
-      <w:r>
-        <w:rPr>
-          <w:lang w:val="en-US"/>
-        </w:rPr>
-        <w:t xml:space="preserve"> model. </w:t>
+        <w:t xml:space="preserve">This creates is what is known as a ConvLSTM model. </w:t>
+      </w:r>
+      <w:r>
+        <w:rPr>
+          <w:lang w:val="en-US"/>
+        </w:rPr>
+        <w:t>The Deep-Q Network also makes use of a 1d CNN for its neural net architecture.</w:t>
       </w:r>
     </w:p>
     <w:p>
@@ -2711,21 +2371,7 @@
         <w:rPr>
           <w:lang w:val="en-US"/>
         </w:rPr>
-        <w:t xml:space="preserve">the </w:t>
-      </w:r>
-      <w:proofErr w:type="gramStart"/>
-      <w:r>
-        <w:rPr>
-          <w:lang w:val="en-US"/>
-        </w:rPr>
-        <w:t>aforementioned dilation</w:t>
-      </w:r>
-      <w:proofErr w:type="gramEnd"/>
-      <w:r>
-        <w:rPr>
-          <w:lang w:val="en-US"/>
-        </w:rPr>
-        <w:t xml:space="preserve"> rate, the number of layers in the network, learning rate, number and size of the kernels in each layer, batch size, </w:t>
+        <w:t xml:space="preserve">the aforementioned dilation rate, the number of layers in the network, learning rate, number and size of the kernels in each layer, batch size, </w:t>
       </w:r>
       <w:r>
         <w:rPr>
@@ -2737,41 +2383,15 @@
         <w:rPr>
           <w:lang w:val="en-US"/>
         </w:rPr>
-        <w:t xml:space="preserve">, etc. </w:t>
-      </w:r>
-      <w:r>
-        <w:rPr>
-          <w:lang w:val="en-US"/>
-        </w:rPr>
-        <w:t xml:space="preserve">Due to time constraints, it is likely that a </w:t>
-      </w:r>
-      <w:proofErr w:type="spellStart"/>
-      <w:r>
-        <w:rPr>
-          <w:lang w:val="en-US"/>
-        </w:rPr>
-        <w:t>WaveNet</w:t>
-      </w:r>
-      <w:proofErr w:type="spellEnd"/>
-      <w:r>
-        <w:rPr>
-          <w:lang w:val="en-US"/>
-        </w:rPr>
-        <w:t xml:space="preserve"> built with a different set </w:t>
-      </w:r>
-      <w:r>
-        <w:rPr>
-          <w:lang w:val="en-US"/>
-        </w:rPr>
+        <w:t>, etc.</w:t>
+      </w:r>
+    </w:p>
+    <w:p>
+      <w:pPr>
+        <w:pStyle w:val="Heading2"/>
+      </w:pPr>
+      <w:r>
         <w:lastRenderedPageBreak/>
-        <w:t xml:space="preserve">of hyperparameters would perform better than the basic model presented in this paper.  </w:t>
-      </w:r>
-    </w:p>
-    <w:p>
-      <w:pPr>
-        <w:pStyle w:val="Heading2"/>
-      </w:pPr>
-      <w:r>
         <w:t xml:space="preserve">Deep-Q </w:t>
       </w:r>
       <w:r>
@@ -2790,23 +2410,7 @@
         <w:jc w:val="left"/>
       </w:pPr>
       <w:r>
-        <w:t xml:space="preserve">Reinforcement learning has seen a lot of recent use and success on tasks which have no clear, labelled ideal output set on which to train on. These cases include 2d games such as Chess or Super Mario, to more recent 3d games such as League of Legends and Doom. The DQN model used here is based </w:t>
-      </w:r>
-      <w:proofErr w:type="gramStart"/>
-      <w:r>
-        <w:t>off  another</w:t>
-      </w:r>
-      <w:proofErr w:type="gramEnd"/>
-      <w:r>
-        <w:t xml:space="preserve"> Google </w:t>
-      </w:r>
-      <w:proofErr w:type="spellStart"/>
-      <w:r>
-        <w:t>Deepmind</w:t>
-      </w:r>
-      <w:proofErr w:type="spellEnd"/>
-      <w:r>
-        <w:t xml:space="preserve"> paper [11] where </w:t>
+        <w:t xml:space="preserve">Reinforcement learning has seen a lot of recent use and success on tasks which have no clear, labelled ideal output set on which to train on. These cases include 2d games such as Chess or Super Mario, to more recent 3d games such as League of Legends and Doom. The DQN model used here is based off  another Google Deepmind paper [11] where </w:t>
       </w:r>
       <w:r>
         <w:t>a Q-Learning infrastructure was augmented with a CNN to replace the Q-table function calculations, and performed better than humans on a variety of Atari 2600 ta</w:t>
@@ -2847,16 +2451,11 @@
       <w:r>
         <w:t xml:space="preserve">, where the optimal policy function is one that maps the different states to specific actions which maximize reward in that situation. This paper uses </w:t>
       </w:r>
-      <w:proofErr w:type="spellStart"/>
       <w:r>
         <w:t>T</w:t>
       </w:r>
       <w:r>
-        <w:t>ensortrade’s</w:t>
-      </w:r>
-      <w:proofErr w:type="spellEnd"/>
-      <w:r>
-        <w:t xml:space="preserve"> implementation of a DQN with the available action space given here:</w:t>
+        <w:t>ensortrade’s implementation of a DQN with the available action space given here:</w:t>
       </w:r>
     </w:p>
     <w:p>
@@ -2900,20 +2499,7 @@
         <w:t> is a discrete set of N options for the model to take. The total number of discrete actions</w:t>
       </w:r>
       <w:r>
-        <w:t xml:space="preserve"> for </w:t>
-      </w:r>
-      <w:proofErr w:type="gramStart"/>
-      <w:r>
-        <w:t>the ”</w:t>
-      </w:r>
-      <w:proofErr w:type="spellStart"/>
-      <w:r>
-        <w:t>ManagedRisk</w:t>
-      </w:r>
-      <w:proofErr w:type="spellEnd"/>
-      <w:proofErr w:type="gramEnd"/>
-      <w:r>
-        <w:t>” action scheme</w:t>
+        <w:t xml:space="preserve"> for the ”ManagedRisk” action scheme</w:t>
       </w:r>
       <w:r>
         <w:t xml:space="preserve"> is determined by taking a product of:</w:t>
@@ -2928,15 +2514,7 @@
         <w:jc w:val="left"/>
       </w:pPr>
       <w:r>
-        <w:t xml:space="preserve">stop </w:t>
-      </w:r>
-      <w:proofErr w:type="spellStart"/>
-      <w:r>
-        <w:t>percents</w:t>
-      </w:r>
-      <w:proofErr w:type="spellEnd"/>
-      <w:r>
-        <w:t xml:space="preserve"> (i.e. [0.02, 0.04, 0.06] percent changes to trigger a stop loss)</w:t>
+        <w:t>stop percents (i.e. [0.02, 0.04, 0.06] percent changes to trigger a stop loss)</w:t>
       </w:r>
     </w:p>
     <w:p>
@@ -2948,15 +2526,7 @@
         <w:jc w:val="left"/>
       </w:pPr>
       <w:r>
-        <w:t xml:space="preserve">take </w:t>
-      </w:r>
-      <w:proofErr w:type="spellStart"/>
-      <w:r>
-        <w:t>percents</w:t>
-      </w:r>
-      <w:proofErr w:type="spellEnd"/>
-      <w:r>
-        <w:t xml:space="preserve"> (i.e. [0.02, 0.03] value percent changes to take profit at)</w:t>
+        <w:t>take percents (i.e. [0.02, 0.03] value percent changes to take profit at)</w:t>
       </w:r>
     </w:p>
     <w:p>
@@ -2968,15 +2538,7 @@
         <w:jc w:val="left"/>
       </w:pPr>
       <w:r>
-        <w:t>trade sizes (</w:t>
-      </w:r>
-      <w:proofErr w:type="gramStart"/>
-      <w:r>
-        <w:t>e.g.</w:t>
-      </w:r>
-      <w:proofErr w:type="gramEnd"/>
-      <w:r>
-        <w:t xml:space="preserve"> 1/4, 1/2, 1/3)</w:t>
+        <w:t>trade sizes (e.g. 1/4, 1/2, 1/3)</w:t>
       </w:r>
     </w:p>
     <w:p>
@@ -2988,15 +2550,7 @@
         <w:jc w:val="left"/>
       </w:pPr>
       <w:r>
-        <w:t>trade durations (</w:t>
-      </w:r>
-      <w:proofErr w:type="gramStart"/>
-      <w:r>
-        <w:t>e.g.</w:t>
-      </w:r>
-      <w:proofErr w:type="gramEnd"/>
-      <w:r>
-        <w:t xml:space="preserve"> order open for 30 seconds or 60 seconds)</w:t>
+        <w:t>trade durations (e.g. order open for 30 seconds or 60 seconds)</w:t>
       </w:r>
     </w:p>
     <w:p>
@@ -3008,15 +2562,7 @@
         <w:jc w:val="left"/>
       </w:pPr>
       <w:r>
-        <w:t>trade sides (</w:t>
-      </w:r>
-      <w:proofErr w:type="gramStart"/>
-      <w:r>
-        <w:t>i.e.</w:t>
-      </w:r>
-      <w:proofErr w:type="gramEnd"/>
-      <w:r>
-        <w:t xml:space="preserve"> Buy or Sell)</w:t>
+        <w:t>trade sides (i.e. Buy or Sell)</w:t>
       </w:r>
     </w:p>
     <w:p>
@@ -3028,23 +2574,7 @@
         <w:jc w:val="left"/>
       </w:pPr>
       <w:r>
-        <w:t>the number of tradable pairs (</w:t>
-      </w:r>
-      <w:proofErr w:type="gramStart"/>
-      <w:r>
-        <w:t>i.e.</w:t>
-      </w:r>
-      <w:proofErr w:type="gramEnd"/>
-      <w:r>
-        <w:t xml:space="preserve"> BTC/USDT, ETH/BTC, </w:t>
-      </w:r>
-      <w:proofErr w:type="spellStart"/>
-      <w:r>
-        <w:t>etc</w:t>
-      </w:r>
-      <w:proofErr w:type="spellEnd"/>
-      <w:r>
-        <w:t>)</w:t>
+        <w:t>the number of tradable pairs (i.e. BTC/USDT, ETH/BTC, etc)</w:t>
       </w:r>
     </w:p>
     <w:p>
@@ -3175,7 +2705,13 @@
         <w:rPr>
           <w:lang w:val="en-US"/>
         </w:rPr>
-        <w:t xml:space="preserve">which is initialized as an m x n matrix of zeroes where m is given by the number of possible states the agent can be in, and n is the number of actions available to the agent. </w:t>
+        <w:t xml:space="preserve">which is initialized as an m x n matrix of zeroes where m is given by the </w:t>
+      </w:r>
+      <w:r>
+        <w:rPr>
+          <w:lang w:val="en-US"/>
+        </w:rPr>
+        <w:t xml:space="preserve">number of possible states the agent can be in, and n is the number of actions available to the agent. </w:t>
       </w:r>
       <w:r>
         <w:rPr>
@@ -3183,8 +2719,6 @@
         </w:rPr>
         <w:t>Each entry of the Q-table holds a Q-value function value, defined as Q(</w:t>
       </w:r>
-      <w:proofErr w:type="spellStart"/>
-      <w:proofErr w:type="gramStart"/>
       <w:r>
         <w:rPr>
           <w:lang w:val="en-US"/>
@@ -3203,8 +2737,6 @@
         </w:rPr>
         <w:t>a</w:t>
       </w:r>
-      <w:proofErr w:type="spellEnd"/>
-      <w:proofErr w:type="gramEnd"/>
       <w:r>
         <w:rPr>
           <w:lang w:val="en-US"/>
@@ -3235,8 +2767,6 @@
         </w:rPr>
         <w:t xml:space="preserve"> is an action. The Q-value function for Q(</w:t>
       </w:r>
-      <w:proofErr w:type="spellStart"/>
-      <w:proofErr w:type="gramStart"/>
       <w:r>
         <w:rPr>
           <w:lang w:val="en-US"/>
@@ -3255,34 +2785,23 @@
         </w:rPr>
         <w:t>a</w:t>
       </w:r>
-      <w:proofErr w:type="spellEnd"/>
-      <w:proofErr w:type="gramEnd"/>
       <w:r>
         <w:rPr>
           <w:lang w:val="en-US"/>
         </w:rPr>
         <w:t xml:space="preserve">) is the sum of the immediate reward gained from taking action </w:t>
       </w:r>
-      <w:proofErr w:type="spellStart"/>
       <w:r>
         <w:rPr>
           <w:lang w:val="en-US"/>
         </w:rPr>
         <w:t>a</w:t>
       </w:r>
-      <w:proofErr w:type="spellEnd"/>
-      <w:r>
-        <w:rPr>
-          <w:lang w:val="en-US"/>
-        </w:rPr>
-        <w:t xml:space="preserve"> in </w:t>
-      </w:r>
-      <w:proofErr w:type="spellStart"/>
-      <w:r>
-        <w:rPr>
-          <w:lang w:val="en-US"/>
-        </w:rPr>
-        <w:t xml:space="preserve">state </w:t>
+      <w:r>
+        <w:rPr>
+          <w:lang w:val="en-US"/>
+        </w:rPr>
+        <w:t xml:space="preserve"> in state </w:t>
       </w:r>
       <w:r>
         <w:rPr>
@@ -3290,7 +2809,6 @@
         </w:rPr>
         <w:t>s</w:t>
       </w:r>
-      <w:proofErr w:type="spellEnd"/>
       <w:r>
         <w:rPr>
           <w:lang w:val="en-US"/>
@@ -3307,14 +2825,7 @@
         <w:rPr>
           <w:lang w:val="en-US"/>
         </w:rPr>
-        <w:t xml:space="preserve">’ in future </w:t>
-      </w:r>
-      <w:proofErr w:type="spellStart"/>
-      <w:r>
-        <w:rPr>
-          <w:lang w:val="en-US"/>
-        </w:rPr>
-        <w:t xml:space="preserve">state </w:t>
+        <w:t xml:space="preserve">’ in future state </w:t>
       </w:r>
       <w:r>
         <w:rPr>
@@ -3322,33 +2833,23 @@
         </w:rPr>
         <w:t>s</w:t>
       </w:r>
-      <w:proofErr w:type="spellEnd"/>
       <w:r>
         <w:rPr>
           <w:lang w:val="en-US"/>
         </w:rPr>
         <w:t xml:space="preserve">’ which is reached due to taking earlier action </w:t>
       </w:r>
-      <w:proofErr w:type="spellStart"/>
       <w:r>
         <w:rPr>
           <w:lang w:val="en-US"/>
         </w:rPr>
         <w:t>a</w:t>
       </w:r>
-      <w:proofErr w:type="spellEnd"/>
-      <w:r>
-        <w:rPr>
-          <w:lang w:val="en-US"/>
-        </w:rPr>
-        <w:t xml:space="preserve"> in </w:t>
-      </w:r>
-      <w:proofErr w:type="spellStart"/>
-      <w:r>
-        <w:rPr>
-          <w:lang w:val="en-US"/>
-        </w:rPr>
-        <w:t xml:space="preserve">state </w:t>
+      <w:r>
+        <w:rPr>
+          <w:lang w:val="en-US"/>
+        </w:rPr>
+        <w:t xml:space="preserve"> in state </w:t>
       </w:r>
       <w:r>
         <w:rPr>
@@ -3356,7 +2857,6 @@
         </w:rPr>
         <w:t>s</w:t>
       </w:r>
-      <w:proofErr w:type="spellEnd"/>
       <w:r>
         <w:rPr>
           <w:lang w:val="en-US"/>
@@ -3373,21 +2873,7 @@
         <w:rPr>
           <w:lang w:val="en-US"/>
         </w:rPr>
-        <w:t xml:space="preserve">As the agent selects an action a at each time step t, it observes a </w:t>
-      </w:r>
-      <w:proofErr w:type="gramStart"/>
-      <w:r>
-        <w:rPr>
-          <w:lang w:val="en-US"/>
-        </w:rPr>
-        <w:t>rewards</w:t>
-      </w:r>
-      <w:proofErr w:type="gramEnd"/>
-      <w:r>
-        <w:rPr>
-          <w:lang w:val="en-US"/>
-        </w:rPr>
-        <w:t xml:space="preserve">, is returned a new state environment and updates the Q-table for that value. Q-values are updated using a Bellman equation given by (3). Iterative updates of the Bellman equation guarantee convergence to the ideal Q-value function Q*, given any tuple of state s and action a. </w:t>
+        <w:t xml:space="preserve">As the agent selects an action a at each time step t, it observes a rewards, is returned a new state environment and updates the Q-table for that value. Q-values are updated using a Bellman equation given by (3). Iterative updates of the Bellman equation guarantee convergence to the ideal Q-value function Q*, given any tuple of state s and action a. </w:t>
       </w:r>
     </w:p>
     <w:p>
@@ -3605,35 +3091,31 @@
         <w:rPr>
           <w:lang w:val="en-US"/>
         </w:rPr>
-        <w:t xml:space="preserve">The original </w:t>
-      </w:r>
-      <w:proofErr w:type="spellStart"/>
-      <w:r>
-        <w:rPr>
-          <w:lang w:val="en-US"/>
-        </w:rPr>
-        <w:t>Deepmind</w:t>
-      </w:r>
-      <w:proofErr w:type="spellEnd"/>
-      <w:r>
-        <w:rPr>
-          <w:lang w:val="en-US"/>
-        </w:rPr>
-        <w:t xml:space="preserve"> DQN paper used a CNN with 2d convolutions, but the architecture in this paper has been repurposed to 1d time series convolutions as demonstrated in </w:t>
-      </w:r>
-      <w:proofErr w:type="spellStart"/>
-      <w:r>
-        <w:rPr>
-          <w:lang w:val="en-US"/>
-        </w:rPr>
-        <w:t>WaveNet</w:t>
-      </w:r>
-      <w:proofErr w:type="spellEnd"/>
-      <w:r>
-        <w:rPr>
-          <w:lang w:val="en-US"/>
-        </w:rPr>
-        <w:t xml:space="preserve">. Input is the current state environment, along with a past sequence of states which are convoluted to lower dimensionality feature maps. The CNN used for this paper has two hidden convolutional layers, with max pooling placed after each one; after this is a flatten layer followed by two dense layers. </w:t>
+        <w:t xml:space="preserve">The original Deepmind DQN paper used a CNN with </w:t>
+      </w:r>
+      <w:r>
+        <w:rPr>
+          <w:lang w:val="en-US"/>
+        </w:rPr>
+        <w:t>2</w:t>
+      </w:r>
+      <w:r>
+        <w:rPr>
+          <w:lang w:val="en-US"/>
+        </w:rPr>
+        <w:t>d convolutions</w:t>
+      </w:r>
+      <w:r>
+        <w:rPr>
+          <w:lang w:val="en-US"/>
+        </w:rPr>
+        <w:t xml:space="preserve"> due to image data as input</w:t>
+      </w:r>
+      <w:r>
+        <w:rPr>
+          <w:lang w:val="en-US"/>
+        </w:rPr>
+        <w:t xml:space="preserve">, but the architecture in this paper has been repurposed to 1d time series convolutions as demonstrated in WaveNet. Input is the current state environment, along with a past sequence of states which are convoluted to lower dimensionality feature maps. The CNN used for this paper has two hidden convolutional layers, with max pooling placed after each one; after this is a flatten layer followed by two dense layers. </w:t>
       </w:r>
     </w:p>
     <w:p>
@@ -3788,21 +3270,7 @@
         <w:rPr>
           <w:lang w:val="en-US"/>
         </w:rPr>
-        <w:t xml:space="preserve">This allowed for observing how models performed in bear or bull market </w:t>
-      </w:r>
-      <w:proofErr w:type="gramStart"/>
-      <w:r>
-        <w:rPr>
-          <w:lang w:val="en-US"/>
-        </w:rPr>
-        <w:t>conditions, and</w:t>
-      </w:r>
-      <w:proofErr w:type="gramEnd"/>
-      <w:r>
-        <w:rPr>
-          <w:lang w:val="en-US"/>
-        </w:rPr>
-        <w:t xml:space="preserve"> shows the clear non-stationarity </w:t>
+        <w:t xml:space="preserve">This allowed for observing how models performed in bear or bull market conditions, and shows the clear non-stationarity </w:t>
       </w:r>
       <w:r>
         <w:rPr>
@@ -3854,35 +3322,7 @@
         <w:rPr>
           <w:lang w:val="en-US"/>
         </w:rPr>
-        <w:t xml:space="preserve">This is based off a </w:t>
-      </w:r>
-      <w:proofErr w:type="spellStart"/>
-      <w:r>
-        <w:rPr>
-          <w:lang w:val="en-US"/>
-        </w:rPr>
-        <w:t>Sortino</w:t>
-      </w:r>
-      <w:proofErr w:type="spellEnd"/>
-      <w:r>
-        <w:rPr>
-          <w:lang w:val="en-US"/>
-        </w:rPr>
-        <w:t xml:space="preserve"> Ratio rating of the current portfolio. The </w:t>
-      </w:r>
-      <w:proofErr w:type="spellStart"/>
-      <w:r>
-        <w:rPr>
-          <w:lang w:val="en-US"/>
-        </w:rPr>
-        <w:t>Sortino</w:t>
-      </w:r>
-      <w:proofErr w:type="spellEnd"/>
-      <w:r>
-        <w:rPr>
-          <w:lang w:val="en-US"/>
-        </w:rPr>
-        <w:t xml:space="preserve"> Ratio as shown in Fig</w:t>
+        <w:t>This is based off a Sortino Ratio rating of the current portfolio. The Sortino Ratio as shown in Fig</w:t>
       </w:r>
       <w:r>
         <w:rPr>
@@ -3906,14 +3346,7 @@
         <w:rPr>
           <w:lang w:val="en-US"/>
         </w:rPr>
-        <w:t xml:space="preserve">. is a version of the Sharpe </w:t>
-      </w:r>
-      <w:r>
-        <w:rPr>
-          <w:lang w:val="en-US"/>
-        </w:rPr>
-        <w:lastRenderedPageBreak/>
-        <w:t xml:space="preserve">Ratio where only negative commodity variance (also known as risk) is penalized as opposed to volatility. </w:t>
+        <w:t xml:space="preserve">. is a version of the Sharpe Ratio where only negative commodity variance (also known as risk) is penalized as opposed to volatility. </w:t>
       </w:r>
     </w:p>
     <w:p>
@@ -4046,23 +3479,13 @@
         </w:rPr>
         <w:tab/>
       </w:r>
-      <w:proofErr w:type="spellStart"/>
-      <w:r>
-        <w:rPr>
-          <w:sz w:val="16"/>
-          <w:szCs w:val="16"/>
-          <w:lang w:val="en-US"/>
-        </w:rPr>
-        <w:t>Sortino</w:t>
-      </w:r>
-      <w:proofErr w:type="spellEnd"/>
-      <w:r>
-        <w:rPr>
-          <w:sz w:val="16"/>
-          <w:szCs w:val="16"/>
-          <w:lang w:val="en-US"/>
-        </w:rPr>
-        <w:t xml:space="preserve"> Ratio</w:t>
+      <w:r>
+        <w:rPr>
+          <w:sz w:val="16"/>
+          <w:szCs w:val="16"/>
+          <w:lang w:val="en-US"/>
+        </w:rPr>
+        <w:t>Sortino Ratio</w:t>
       </w:r>
       <w:r>
         <w:rPr>
@@ -4117,13 +3540,13 @@
         <w:rPr>
           <w:lang w:val="en-US"/>
         </w:rPr>
-        <w:t xml:space="preserve">trading bot utilized a simple 66.6/33.3 golden-ratio RSI based trading rule has not yet been implemented for the given dataset. </w:t>
-      </w:r>
-      <w:r>
-        <w:rPr>
-          <w:lang w:val="en-US"/>
-        </w:rPr>
-        <w:t xml:space="preserve">Another simple baseline would have a bot exchange all cash for Bitcoin, and vice versa, any time that a sufficiently lag-1 positive or negative price movement is triggered. </w:t>
+        <w:t>trading bot utiliz</w:t>
+      </w:r>
+      <w:r>
+        <w:rPr>
+          <w:lang w:val="en-US"/>
+        </w:rPr>
+        <w:t xml:space="preserve">ing a combination of traditional RSI and MACD indicators was implemented on the Bitcoin Dataset #2 using the python Backtesting package. Reinforcement learning agents using the “Simple” Action Scheme which does not have action sets for creating stop-loss or take orders. </w:t>
       </w:r>
     </w:p>
     <w:p>
@@ -4146,75 +3569,13 @@
           <w:bCs/>
           <w:lang w:val="en-US"/>
         </w:rPr>
-        <w:t xml:space="preserve">The models were built using </w:t>
-      </w:r>
-      <w:proofErr w:type="spellStart"/>
-      <w:r>
-        <w:rPr>
-          <w:bCs/>
-          <w:lang w:val="en-US"/>
-        </w:rPr>
-        <w:t>sklearn</w:t>
-      </w:r>
-      <w:proofErr w:type="spellEnd"/>
-      <w:r>
-        <w:rPr>
-          <w:bCs/>
-          <w:lang w:val="en-US"/>
-        </w:rPr>
-        <w:t xml:space="preserve">, pandas, </w:t>
-      </w:r>
-      <w:proofErr w:type="spellStart"/>
-      <w:r>
-        <w:rPr>
-          <w:bCs/>
-          <w:lang w:val="en-US"/>
-        </w:rPr>
-        <w:t>tensorflow</w:t>
-      </w:r>
-      <w:proofErr w:type="spellEnd"/>
-      <w:r>
-        <w:rPr>
-          <w:bCs/>
-          <w:lang w:val="en-US"/>
-        </w:rPr>
-        <w:t xml:space="preserve"> and </w:t>
-      </w:r>
-      <w:proofErr w:type="spellStart"/>
-      <w:r>
-        <w:rPr>
-          <w:bCs/>
-          <w:lang w:val="en-US"/>
-        </w:rPr>
-        <w:t>keras</w:t>
-      </w:r>
-      <w:proofErr w:type="spellEnd"/>
-      <w:r>
-        <w:rPr>
-          <w:bCs/>
-          <w:lang w:val="en-US"/>
-        </w:rPr>
-        <w:t xml:space="preserve">. </w:t>
-      </w:r>
-      <w:r>
-        <w:rPr>
-          <w:lang w:val="en-US"/>
-        </w:rPr>
-        <w:t xml:space="preserve">Training and tests were completed on </w:t>
-      </w:r>
-      <w:proofErr w:type="gramStart"/>
-      <w:r>
-        <w:rPr>
-          <w:lang w:val="en-US"/>
-        </w:rPr>
-        <w:t>a</w:t>
-      </w:r>
-      <w:proofErr w:type="gramEnd"/>
-      <w:r>
-        <w:rPr>
-          <w:lang w:val="en-US"/>
-        </w:rPr>
-        <w:t xml:space="preserve"> 8-core local machine with Intel i7-8550U CPU and 16GB RAM. Models were built using both MSE and MAE as loss functions during initial testing before deciding to use MSE for the models displayed in this paper from better performance.</w:t>
+        <w:t xml:space="preserve">The models were built using sklearn, pandas, tensorflow and keras. </w:t>
+      </w:r>
+      <w:r>
+        <w:rPr>
+          <w:lang w:val="en-US"/>
+        </w:rPr>
+        <w:t>Training and tests were completed on a 8-core local machine with Intel i7-8550U CPU and 16GB RAM. Models were built using both MSE and MAE as loss functions during initial testing before deciding to use MSE for the models displayed in this paper from better performance.</w:t>
       </w:r>
     </w:p>
     <w:p>
@@ -4251,56 +3612,39 @@
         <w:pStyle w:val="BodyText"/>
         <w:jc w:val="left"/>
       </w:pPr>
-      <w:proofErr w:type="spellStart"/>
-      <w:r>
-        <w:t>Tensortrade</w:t>
-      </w:r>
-      <w:proofErr w:type="spellEnd"/>
-      <w:r>
-        <w:t xml:space="preserve"> models were created using TensorFlow, and the </w:t>
-      </w:r>
-      <w:proofErr w:type="spellStart"/>
-      <w:r>
-        <w:t>ConvLSTM</w:t>
-      </w:r>
-      <w:proofErr w:type="spellEnd"/>
-      <w:r>
-        <w:t xml:space="preserve"> with </w:t>
-      </w:r>
-      <w:proofErr w:type="spellStart"/>
-      <w:r>
-        <w:t>keras</w:t>
-      </w:r>
-      <w:proofErr w:type="spellEnd"/>
-      <w:r>
-        <w:t xml:space="preserve"> using a TensorFlow backend. Training and tests were completed on a 8-core local machine with Intel i7-8550U CPU and 16GB RAM. </w:t>
-      </w:r>
-      <w:proofErr w:type="spellStart"/>
-      <w:r>
-        <w:t>ConvLSTM</w:t>
-      </w:r>
-      <w:proofErr w:type="spellEnd"/>
-      <w:r>
-        <w:t xml:space="preserve"> </w:t>
-      </w:r>
-      <w:r>
-        <w:rPr>
-          <w:lang w:val="en-US"/>
-        </w:rPr>
-        <w:t xml:space="preserve">networks </w:t>
-      </w:r>
-      <w:r>
-        <w:t xml:space="preserve">were </w:t>
+      <w:r>
+        <w:t>Tensortrade models were created using TensorFlow</w:t>
+      </w:r>
+      <w:r>
+        <w:rPr>
+          <w:lang w:val="en-US"/>
+        </w:rPr>
+        <w:t xml:space="preserve"> and trained for a variable amount of training episodes ranging from 2 to 250 which completed in about 16 hours</w:t>
+      </w:r>
+      <w:r>
+        <w:rPr>
+          <w:lang w:val="en-US"/>
+        </w:rPr>
+        <w:t>.</w:t>
+      </w:r>
+      <w:r>
+        <w:t xml:space="preserve"> Training and tests were completed on a 8-core local machine with Intel i7-8550U CPU and 16GB RAM. </w:t>
+      </w:r>
+      <w:r>
+        <w:br/>
+      </w:r>
+      <w:r>
+        <w:br/>
       </w:r>
       <w:r>
         <w:rPr>
           <w:noProof/>
         </w:rPr>
         <w:drawing>
-          <wp:inline distT="0" distB="0" distL="0" distR="0" wp14:anchorId="48330F67" wp14:editId="30D7E3D0">
-            <wp:extent cx="3195955" cy="2260600"/>
-            <wp:effectExtent l="0" t="0" r="4445" b="6350"/>
-            <wp:docPr id="11" name="Picture 11" descr="A picture containing text&#10;&#10;Description automatically generated"/>
+          <wp:inline distT="0" distB="0" distL="0" distR="0" wp14:anchorId="1E5FD054" wp14:editId="4A8BC686">
+            <wp:extent cx="3195955" cy="2050415"/>
+            <wp:effectExtent l="0" t="0" r="4445" b="6985"/>
+            <wp:docPr id="21" name="Picture 21" descr="Chart&#10;&#10;Description automatically generated"/>
             <wp:cNvGraphicFramePr>
               <a:graphicFrameLocks xmlns:a="http://schemas.openxmlformats.org/drawingml/2006/main" noChangeAspect="1"/>
             </wp:cNvGraphicFramePr>
@@ -4308,11 +3652,11 @@
               <a:graphicData uri="http://schemas.openxmlformats.org/drawingml/2006/picture">
                 <pic:pic xmlns:pic="http://schemas.openxmlformats.org/drawingml/2006/picture">
                   <pic:nvPicPr>
-                    <pic:cNvPr id="11" name="Picture 11" descr="A picture containing text&#10;&#10;Description automatically generated"/>
+                    <pic:cNvPr id="21" name="Picture 21" descr="Chart&#10;&#10;Description automatically generated"/>
                     <pic:cNvPicPr/>
                   </pic:nvPicPr>
                   <pic:blipFill>
-                    <a:blip r:embed="rId18">
+                    <a:blip r:embed="rId18" cstate="print">
                       <a:extLst>
                         <a:ext uri="{28A0092B-C50C-407E-A947-70E740481C1C}">
                           <a14:useLocalDpi xmlns:a14="http://schemas.microsoft.com/office/drawing/2010/main" val="0"/>
@@ -4326,7 +3670,7 @@
                   <pic:spPr>
                     <a:xfrm>
                       <a:off x="0" y="0"/>
-                      <a:ext cx="3195955" cy="2260600"/>
+                      <a:ext cx="3195955" cy="2050415"/>
                     </a:xfrm>
                     <a:prstGeom prst="rect">
                       <a:avLst/>
@@ -4347,25 +3691,29 @@
           <w:szCs w:val="16"/>
           <w:lang w:val="en-US"/>
         </w:rPr>
-        <w:t xml:space="preserve">                    Fig. 7. </w:t>
-      </w:r>
-      <w:proofErr w:type="spellStart"/>
-      <w:r>
-        <w:rPr>
-          <w:sz w:val="16"/>
-          <w:szCs w:val="16"/>
-          <w:lang w:val="en-US"/>
-        </w:rPr>
-        <w:t>ConvLSTM</w:t>
-      </w:r>
-      <w:proofErr w:type="spellEnd"/>
-      <w:r>
-        <w:rPr>
-          <w:sz w:val="16"/>
-          <w:szCs w:val="16"/>
-          <w:lang w:val="en-US"/>
-        </w:rPr>
-        <w:t xml:space="preserve"> MSE loss on training and validation sets</w:t>
+        <w:t xml:space="preserve">                    </w:t>
+      </w:r>
+      <w:r>
+        <w:rPr>
+          <w:sz w:val="16"/>
+          <w:szCs w:val="16"/>
+        </w:rPr>
+        <w:t xml:space="preserve">Fig. </w:t>
+      </w:r>
+      <w:r>
+        <w:rPr>
+          <w:sz w:val="16"/>
+          <w:szCs w:val="16"/>
+          <w:lang w:val="en-US"/>
+        </w:rPr>
+        <w:t>7</w:t>
+      </w:r>
+      <w:r>
+        <w:rPr>
+          <w:sz w:val="16"/>
+          <w:szCs w:val="16"/>
+        </w:rPr>
+        <w:t>. Episode 50 1000-Steps D2 “Simple” Action Scheme</w:t>
       </w:r>
       <w:r>
         <w:br/>
@@ -4375,62 +3723,341 @@
       <w:pPr>
         <w:pStyle w:val="BodyText"/>
         <w:ind w:firstLine="0"/>
-      </w:pPr>
-      <w:r>
-        <w:t xml:space="preserve">built using mean squared error (MSE) as </w:t>
-      </w:r>
-      <w:r>
-        <w:rPr>
-          <w:lang w:val="en-US"/>
-        </w:rPr>
-        <w:t>their</w:t>
-      </w:r>
-      <w:r>
-        <w:t xml:space="preserve"> loss function, and Adam as the optimizer. Datasets are drawn and updated from cryptodatadownload.com, and the </w:t>
-      </w:r>
-      <w:proofErr w:type="spellStart"/>
-      <w:r>
-        <w:t>yfinance</w:t>
-      </w:r>
-      <w:proofErr w:type="spellEnd"/>
-      <w:r>
-        <w:t xml:space="preserve"> (Yahoo Finance) Python library. Feature sets were created with the Python ta (technical analysis) library and its “</w:t>
-      </w:r>
-      <w:proofErr w:type="spellStart"/>
-      <w:r>
-        <w:t>add_all_ta_features</w:t>
-      </w:r>
-      <w:proofErr w:type="spellEnd"/>
-      <w:r>
-        <w:t xml:space="preserve">” function. </w:t>
+        <w:rPr>
+          <w:lang w:val="en-US"/>
+        </w:rPr>
+      </w:pPr>
+      <w:r>
+        <w:tab/>
+      </w:r>
+      <w:r>
+        <w:t xml:space="preserve">Datasets are drawn and updated from cryptodatadownload.com, and the yfinance (Yahoo Finance) Python library. Feature sets were created with the Python ta (technical analysis) library and its “add_all_ta_features” function. </w:t>
+      </w:r>
+      <w:r>
+        <w:rPr>
+          <w:lang w:val="en-US"/>
+        </w:rPr>
+        <w:t>An Augmented Dickey-Fuller test was run on Dataset #2, outputting a value of .99 which greatly suggests the data is non-stationary.</w:t>
       </w:r>
     </w:p>
     <w:p>
       <w:pPr>
         <w:pStyle w:val="BodyText"/>
         <w:ind w:firstLine="0"/>
+        <w:rPr>
+          <w:lang w:val="en-US"/>
+        </w:rPr>
       </w:pPr>
       <w:r>
         <w:tab/>
       </w:r>
       <w:r>
-        <w:t xml:space="preserve">The graphs shown below display actions and rewards of the DQN agent from </w:t>
-      </w:r>
-      <w:proofErr w:type="spellStart"/>
-      <w:r>
-        <w:t>Tensortrade</w:t>
-      </w:r>
-      <w:proofErr w:type="spellEnd"/>
-      <w:r>
-        <w:t xml:space="preserve">, as well as the Conv-LSTM model test and validation results. These charts were drawn using </w:t>
-      </w:r>
-      <w:proofErr w:type="spellStart"/>
-      <w:r>
-        <w:t>Plotly</w:t>
-      </w:r>
-      <w:proofErr w:type="spellEnd"/>
-      <w:r>
-        <w:t xml:space="preserve"> and contain interactive information when a cursor is dragged over. Green arrows show the agent’s buy orders, while red is for sell; the interactive chart displays the volume and $ amount of BTC exchanged in that step when the cursor is drawn over an arrow.</w:t>
+        <w:rPr>
+          <w:lang w:val="en-US"/>
+        </w:rPr>
+        <w:t xml:space="preserve">A trading bot using moving average and RSI indicators was implemented using the python Backtesting library. </w:t>
+      </w:r>
+      <w:r>
+        <w:rPr>
+          <w:lang w:val="en-US"/>
+        </w:rPr>
+        <w:t xml:space="preserve">The buy </w:t>
+      </w:r>
+      <w:r>
+        <w:rPr>
+          <w:lang w:val="en-US"/>
+        </w:rPr>
+        <w:t>signal is sent if the weekly RSI(30)</w:t>
+      </w:r>
+      <w:r>
+        <w:rPr>
+          <w:lang w:val="en-US"/>
+        </w:rPr>
+        <w:t xml:space="preserve"> </w:t>
+      </w:r>
+      <w:r>
+        <w:rPr>
+          <w:lang w:val="en-US"/>
+        </w:rPr>
+        <w:t>&gt;</w:t>
+      </w:r>
+      <w:r>
+        <w:rPr>
+          <w:lang w:val="en-US"/>
+        </w:rPr>
+        <w:t xml:space="preserve"> </w:t>
+      </w:r>
+      <w:r>
+        <w:rPr>
+          <w:lang w:val="en-US"/>
+        </w:rPr>
+        <w:t>daily RSI(30)</w:t>
+      </w:r>
+      <w:r>
+        <w:rPr>
+          <w:lang w:val="en-US"/>
+        </w:rPr>
+        <w:t xml:space="preserve"> </w:t>
+      </w:r>
+      <w:r>
+        <w:rPr>
+          <w:lang w:val="en-US"/>
+        </w:rPr>
+        <w:t>&gt;</w:t>
+      </w:r>
+      <w:r>
+        <w:rPr>
+          <w:lang w:val="en-US"/>
+        </w:rPr>
+        <w:t xml:space="preserve"> </w:t>
+      </w:r>
+      <w:r>
+        <w:rPr>
+          <w:lang w:val="en-US"/>
+        </w:rPr>
+        <w:t>70</w:t>
+      </w:r>
+      <w:r>
+        <w:rPr>
+          <w:lang w:val="en-US"/>
+        </w:rPr>
+        <w:t xml:space="preserve"> and the closing price &gt; MA(10) &gt; MA(20) &gt; MA(50) &gt; MA(100)</w:t>
+      </w:r>
+      <w:r>
+        <w:rPr>
+          <w:lang w:val="en-US"/>
+        </w:rPr>
+        <w:t>; a stop-loss order at 92% of the buy price is also set. A sell signal is generated when the closing price is more than 2% below the MA(10) or the 8% stop loss is hit.</w:t>
+      </w:r>
+      <w:r>
+        <w:rPr>
+          <w:lang w:val="en-US"/>
+        </w:rPr>
+        <w:t xml:space="preserve"> In the 1000-period plot represented in Fig. 10., not a single trade was made. For the given dataset, this was a near optimal strategy as there is very little upside to Bitcoin price at any point. </w:t>
+      </w:r>
+      <w:r>
+        <w:rPr>
+          <w:lang w:val="en-US"/>
+        </w:rPr>
+        <w:t>When given the complete dataset of 968 days instead of the 41 days represented in the first 1000 timesteps, the indicator bot completed only three trades with a win rate of 33.3%</w:t>
+      </w:r>
+      <w:r>
+        <w:rPr>
+          <w:lang w:val="en-US"/>
+        </w:rPr>
+        <w:t xml:space="preserve"> shown in Fig</w:t>
+      </w:r>
+      <w:r>
+        <w:rPr>
+          <w:lang w:val="en-US"/>
+        </w:rPr>
+        <w:t>.</w:t>
+      </w:r>
+      <w:r>
+        <w:rPr>
+          <w:lang w:val="en-US"/>
+        </w:rPr>
+        <w:t xml:space="preserve"> 8. </w:t>
+      </w:r>
+      <w:r>
+        <w:rPr>
+          <w:lang w:val="en-US"/>
+        </w:rPr>
+        <w:t xml:space="preserve"> </w:t>
+      </w:r>
+    </w:p>
+    <w:p>
+      <w:pPr>
+        <w:pStyle w:val="BodyText"/>
+        <w:ind w:firstLine="0"/>
+        <w:rPr>
+          <w:lang w:val="en-US"/>
+        </w:rPr>
+      </w:pPr>
+    </w:p>
+    <w:p>
+      <w:pPr>
+        <w:pStyle w:val="BodyText"/>
+        <w:ind w:firstLine="0"/>
+        <w:rPr>
+          <w:lang w:val="en-US"/>
+        </w:rPr>
+      </w:pPr>
+      <w:r>
+        <w:rPr>
+          <w:noProof/>
+          <w:lang w:val="en-US"/>
+        </w:rPr>
+        <w:drawing>
+          <wp:inline distT="0" distB="0" distL="0" distR="0" wp14:anchorId="03207C29" wp14:editId="5FB91913">
+            <wp:extent cx="3195955" cy="1381760"/>
+            <wp:effectExtent l="0" t="0" r="4445" b="8890"/>
+            <wp:docPr id="15" name="Picture 15" descr="Chart, line chart&#10;&#10;Description automatically generated"/>
+            <wp:cNvGraphicFramePr>
+              <a:graphicFrameLocks xmlns:a="http://schemas.openxmlformats.org/drawingml/2006/main" noChangeAspect="1"/>
+            </wp:cNvGraphicFramePr>
+            <a:graphic xmlns:a="http://schemas.openxmlformats.org/drawingml/2006/main">
+              <a:graphicData uri="http://schemas.openxmlformats.org/drawingml/2006/picture">
+                <pic:pic xmlns:pic="http://schemas.openxmlformats.org/drawingml/2006/picture">
+                  <pic:nvPicPr>
+                    <pic:cNvPr id="15" name="Picture 15" descr="Chart, line chart&#10;&#10;Description automatically generated"/>
+                    <pic:cNvPicPr/>
+                  </pic:nvPicPr>
+                  <pic:blipFill>
+                    <a:blip r:embed="rId19" cstate="print">
+                      <a:extLst>
+                        <a:ext uri="{28A0092B-C50C-407E-A947-70E740481C1C}">
+                          <a14:useLocalDpi xmlns:a14="http://schemas.microsoft.com/office/drawing/2010/main" val="0"/>
+                        </a:ext>
+                      </a:extLst>
+                    </a:blip>
+                    <a:stretch>
+                      <a:fillRect/>
+                    </a:stretch>
+                  </pic:blipFill>
+                  <pic:spPr>
+                    <a:xfrm>
+                      <a:off x="0" y="0"/>
+                      <a:ext cx="3195955" cy="1381760"/>
+                    </a:xfrm>
+                    <a:prstGeom prst="rect">
+                      <a:avLst/>
+                    </a:prstGeom>
+                  </pic:spPr>
+                </pic:pic>
+              </a:graphicData>
+            </a:graphic>
+          </wp:inline>
+        </w:drawing>
+      </w:r>
+    </w:p>
+    <w:p>
+      <w:pPr>
+        <w:pStyle w:val="BodyText"/>
+        <w:ind w:firstLine="0"/>
+        <w:rPr>
+          <w:lang w:val="en-US"/>
+        </w:rPr>
+      </w:pPr>
+      <w:r>
+        <w:rPr>
+          <w:noProof/>
+          <w:lang w:val="en-US"/>
+        </w:rPr>
+        <w:drawing>
+          <wp:inline distT="0" distB="0" distL="0" distR="0" wp14:anchorId="0DE8C605" wp14:editId="6AD5952B">
+            <wp:extent cx="3195955" cy="311150"/>
+            <wp:effectExtent l="0" t="0" r="4445" b="0"/>
+            <wp:docPr id="18" name="Picture 18"/>
+            <wp:cNvGraphicFramePr>
+              <a:graphicFrameLocks xmlns:a="http://schemas.openxmlformats.org/drawingml/2006/main" noChangeAspect="1"/>
+            </wp:cNvGraphicFramePr>
+            <a:graphic xmlns:a="http://schemas.openxmlformats.org/drawingml/2006/main">
+              <a:graphicData uri="http://schemas.openxmlformats.org/drawingml/2006/picture">
+                <pic:pic xmlns:pic="http://schemas.openxmlformats.org/drawingml/2006/picture">
+                  <pic:nvPicPr>
+                    <pic:cNvPr id="18" name="Picture 18"/>
+                    <pic:cNvPicPr/>
+                  </pic:nvPicPr>
+                  <pic:blipFill>
+                    <a:blip r:embed="rId20" cstate="print">
+                      <a:extLst>
+                        <a:ext uri="{28A0092B-C50C-407E-A947-70E740481C1C}">
+                          <a14:useLocalDpi xmlns:a14="http://schemas.microsoft.com/office/drawing/2010/main" val="0"/>
+                        </a:ext>
+                      </a:extLst>
+                    </a:blip>
+                    <a:stretch>
+                      <a:fillRect/>
+                    </a:stretch>
+                  </pic:blipFill>
+                  <pic:spPr>
+                    <a:xfrm>
+                      <a:off x="0" y="0"/>
+                      <a:ext cx="3195955" cy="311150"/>
+                    </a:xfrm>
+                    <a:prstGeom prst="rect">
+                      <a:avLst/>
+                    </a:prstGeom>
+                  </pic:spPr>
+                </pic:pic>
+              </a:graphicData>
+            </a:graphic>
+          </wp:inline>
+        </w:drawing>
+      </w:r>
+    </w:p>
+    <w:p>
+      <w:pPr>
+        <w:pStyle w:val="BodyText"/>
+        <w:ind w:firstLine="0"/>
+        <w:jc w:val="center"/>
+        <w:rPr>
+          <w:sz w:val="16"/>
+          <w:szCs w:val="16"/>
+          <w:lang w:val="en-US"/>
+        </w:rPr>
+      </w:pPr>
+      <w:r>
+        <w:rPr>
+          <w:sz w:val="16"/>
+          <w:szCs w:val="16"/>
+          <w:lang w:val="en-US"/>
+        </w:rPr>
+        <w:t>Fig. 8. Indicator Bot on Full Dataset #2 with Profit and Loss</w:t>
+      </w:r>
+      <w:r>
+        <w:rPr>
+          <w:sz w:val="16"/>
+          <w:szCs w:val="16"/>
+          <w:lang w:val="en-US"/>
+        </w:rPr>
+        <w:t xml:space="preserve"> Trade %</w:t>
+      </w:r>
+    </w:p>
+    <w:p>
+      <w:pPr>
+        <w:pStyle w:val="BodyText"/>
+        <w:ind w:firstLine="0"/>
+        <w:rPr>
+          <w:lang w:val="en-US"/>
+        </w:rPr>
+      </w:pPr>
+      <w:r>
+        <w:rPr>
+          <w:lang w:val="en-US"/>
+        </w:rPr>
+        <w:tab/>
+      </w:r>
+    </w:p>
+    <w:p>
+      <w:pPr>
+        <w:pStyle w:val="BodyText"/>
+        <w:ind w:firstLine="0"/>
+      </w:pPr>
+      <w:r>
+        <w:tab/>
+      </w:r>
+      <w:r>
+        <w:t>The graphs shown below display actions and rewards of the DQN agent from Tensortrade</w:t>
+      </w:r>
+      <w:r>
+        <w:rPr>
+          <w:lang w:val="en-US"/>
+        </w:rPr>
+        <w:t xml:space="preserve"> alongside</w:t>
+      </w:r>
+      <w:r>
+        <w:t xml:space="preserve"> the </w:t>
+      </w:r>
+      <w:r>
+        <w:rPr>
+          <w:lang w:val="en-US"/>
+        </w:rPr>
+        <w:t>Indicator-based model.</w:t>
+      </w:r>
+      <w:r>
+        <w:t xml:space="preserve"> These charts were drawn using Plotly and contain interactive information when a cursor is dragged over. Green arrows show the agent’s buy orders, while red is for sell; the interactive chart displays the volume and $ amount of BTC exchanged in that step when the cursor is drawn over an arrow.</w:t>
       </w:r>
     </w:p>
     <w:p>
@@ -4475,7 +4102,7 @@
                     <pic:cNvPicPr/>
                   </pic:nvPicPr>
                   <pic:blipFill>
-                    <a:blip r:embed="rId19" cstate="print">
+                    <a:blip r:embed="rId21" cstate="print">
                       <a:extLst>
                         <a:ext uri="{28A0092B-C50C-407E-A947-70E740481C1C}">
                           <a14:useLocalDpi xmlns:a14="http://schemas.microsoft.com/office/drawing/2010/main" val="0"/>
@@ -4543,7 +4170,7 @@
           <w:szCs w:val="16"/>
           <w:lang w:val="en-US"/>
         </w:rPr>
-        <w:t>8</w:t>
+        <w:t>9</w:t>
       </w:r>
       <w:r>
         <w:rPr>
@@ -4588,13 +4215,26 @@
         <w:rPr>
           <w:lang w:val="en-US"/>
         </w:rPr>
+        <w:lastRenderedPageBreak/>
         <w:t>The</w:t>
       </w:r>
       <w:r>
         <w:rPr>
           <w:lang w:val="en-US"/>
         </w:rPr>
-        <w:t xml:space="preserve"> market conditions have a huge effect on the bots’ performance. Fig. 8. displays the first </w:t>
+        <w:t xml:space="preserve"> market conditions have a huge effect on the bots’ performance. Fig. </w:t>
+      </w:r>
+      <w:r>
+        <w:rPr>
+          <w:lang w:val="en-US"/>
+        </w:rPr>
+        <w:t>9</w:t>
+      </w:r>
+      <w:r>
+        <w:rPr>
+          <w:lang w:val="en-US"/>
+        </w:rPr>
+        <w:t xml:space="preserve">. displays the first </w:t>
       </w:r>
       <w:r>
         <w:rPr>
@@ -4659,7 +4299,7 @@
                     <pic:cNvPicPr/>
                   </pic:nvPicPr>
                   <pic:blipFill>
-                    <a:blip r:embed="rId20" cstate="print">
+                    <a:blip r:embed="rId22" cstate="print">
                       <a:extLst>
                         <a:ext uri="{28A0092B-C50C-407E-A947-70E740481C1C}">
                           <a14:useLocalDpi xmlns:a14="http://schemas.microsoft.com/office/drawing/2010/main" val="0"/>
@@ -4698,7 +4338,23 @@
           <w:lang w:val="en-US"/>
         </w:rPr>
         <w:br/>
-        <w:t xml:space="preserve">                            Fig. 9. Episode </w:t>
+        <w:t xml:space="preserve">                            Fig. </w:t>
+      </w:r>
+      <w:r>
+        <w:rPr>
+          <w:sz w:val="16"/>
+          <w:szCs w:val="16"/>
+          <w:lang w:val="en-US"/>
+        </w:rPr>
+        <w:t>10</w:t>
+      </w:r>
+      <w:r>
+        <w:rPr>
+          <w:sz w:val="16"/>
+          <w:szCs w:val="16"/>
+          <w:lang w:val="en-US"/>
+        </w:rPr>
+        <w:t xml:space="preserve">. Episode </w:t>
       </w:r>
       <w:r>
         <w:rPr>
@@ -4755,7 +4411,13 @@
         <w:rPr>
           <w:lang w:val="en-US"/>
         </w:rPr>
-        <w:t xml:space="preserve">9. </w:t>
+        <w:t>10</w:t>
+      </w:r>
+      <w:r>
+        <w:rPr>
+          <w:lang w:val="en-US"/>
+        </w:rPr>
+        <w:t xml:space="preserve">. </w:t>
       </w:r>
       <w:r>
         <w:rPr>
@@ -4798,93 +4460,6 @@
           <w:lang w:val="en-US"/>
         </w:rPr>
         <w:t xml:space="preserve">The overall increase in </w:t>
-      </w:r>
-      <w:r>
-        <w:rPr>
-          <w:lang w:val="en-US"/>
-        </w:rPr>
-        <w:lastRenderedPageBreak/>
-        <w:t>Bitcoin price is around $1</w:t>
-      </w:r>
-      <w:r>
-        <w:rPr>
-          <w:lang w:val="en-US"/>
-        </w:rPr>
-        <w:t>2</w:t>
-      </w:r>
-      <w:r>
-        <w:rPr>
-          <w:lang w:val="en-US"/>
-        </w:rPr>
-        <w:t>00 for D1</w:t>
-      </w:r>
-      <w:r>
-        <w:rPr>
-          <w:lang w:val="en-US"/>
-        </w:rPr>
-        <w:t xml:space="preserve"> (up 50%), while it</w:t>
-      </w:r>
-      <w:r>
-        <w:rPr>
-          <w:lang w:val="en-US"/>
-        </w:rPr>
-        <w:t xml:space="preserve"> decreases over $2000 </w:t>
-      </w:r>
-      <w:r>
-        <w:rPr>
-          <w:lang w:val="en-US"/>
-        </w:rPr>
-        <w:t xml:space="preserve">(down 25%) </w:t>
-      </w:r>
-      <w:r>
-        <w:rPr>
-          <w:lang w:val="en-US"/>
-        </w:rPr>
-        <w:t xml:space="preserve">in D2. DQN Agents always made significant profit on D1, even early in the training process as seen </w:t>
-      </w:r>
-      <w:r>
-        <w:rPr>
-          <w:lang w:val="en-US"/>
-        </w:rPr>
-        <w:t>with</w:t>
-      </w:r>
-      <w:r>
-        <w:rPr>
-          <w:lang w:val="en-US"/>
-        </w:rPr>
-        <w:t xml:space="preserve"> Fig. 10. </w:t>
-      </w:r>
-      <w:r>
-        <w:rPr>
-          <w:lang w:val="en-US"/>
-        </w:rPr>
-        <w:t xml:space="preserve">One clear disadvantage to the DQN agents trained with the </w:t>
-      </w:r>
-      <w:proofErr w:type="spellStart"/>
-      <w:r>
-        <w:rPr>
-          <w:lang w:val="en-US"/>
-        </w:rPr>
-        <w:t>Sortino</w:t>
-      </w:r>
-      <w:proofErr w:type="spellEnd"/>
-      <w:r>
-        <w:rPr>
-          <w:lang w:val="en-US"/>
-        </w:rPr>
-        <w:t xml:space="preserve"> ratio is that they do not convert Bitcoin to USD readily enough given sharp downward pressure. In both models, the price of Bitcoin clearly correlates positively with net worth as the agents’ portfolios have very little USD. At the same time, this allowed agents to make about $10,000 or 28.5% profit in about 42 days. </w:t>
-      </w:r>
-      <w:r>
-        <w:rPr>
-          <w:lang w:val="en-US"/>
-        </w:rPr>
-        <w:t xml:space="preserve">This suggests that there is not enough penalty in the model training for losses due to holding a commodity in one form, verses liquidating it to USD and avoiding the losses due to keeping a falling commodity. </w:t>
-      </w:r>
-      <w:r>
-        <w:rPr>
-          <w:lang w:val="en-US"/>
-        </w:rPr>
-        <w:t xml:space="preserve"> </w:t>
       </w:r>
     </w:p>
     <w:p>
@@ -4898,80 +4473,14 @@
       </w:pPr>
       <w:r>
         <w:rPr>
-          <w:lang w:val="en-US"/>
-        </w:rPr>
-        <w:tab/>
-        <w:t xml:space="preserve">Models were built using one of two starting portfolios which represented a mixture of U.S. Dollar and Bitcoin commodities. </w:t>
-      </w:r>
-      <w:r>
-        <w:rPr>
-          <w:lang w:val="en-US"/>
-        </w:rPr>
-        <w:t xml:space="preserve">All except for that displayed in Fig. 9. were created using a starting wallet with $10,000 USD and 10 Bitcoins; 9 used an experimental wallet of $100,000 and 5 Bitcoins to measure the effect of starting portfolio on overall profitability. However even in this case, the majority of USD was converted to Bitcoin near completely in timesteps one and two, showing the starting portfolio admixture has little effect on future profitability (at least partly due to how quickly the bot </w:t>
-      </w:r>
-      <w:proofErr w:type="gramStart"/>
-      <w:r>
-        <w:rPr>
-          <w:lang w:val="en-US"/>
-        </w:rPr>
-        <w:t>is able to</w:t>
-      </w:r>
-      <w:proofErr w:type="gramEnd"/>
-      <w:r>
-        <w:rPr>
-          <w:lang w:val="en-US"/>
-        </w:rPr>
-        <w:t xml:space="preserve"> trade and convert these commodities compared to small commission penalties). </w:t>
-      </w:r>
-      <w:r>
-        <w:rPr>
-          <w:lang w:val="en-US"/>
-        </w:rPr>
-        <w:t xml:space="preserve">Even after sharp downward spikes shown in the first third of each dataset, the agent held most of its value in Bitcoin which is a reason for the </w:t>
-      </w:r>
-      <w:proofErr w:type="gramStart"/>
-      <w:r>
-        <w:rPr>
-          <w:lang w:val="en-US"/>
-        </w:rPr>
-        <w:t>aforementioned correlation</w:t>
-      </w:r>
-      <w:proofErr w:type="gramEnd"/>
-      <w:r>
-        <w:rPr>
-          <w:lang w:val="en-US"/>
-        </w:rPr>
-        <w:t xml:space="preserve"> between BTC price and net worth. </w:t>
-      </w:r>
-    </w:p>
-    <w:p>
-      <w:pPr>
-        <w:pStyle w:val="BodyText"/>
-        <w:ind w:firstLine="0"/>
-        <w:jc w:val="left"/>
-        <w:rPr>
-          <w:lang w:val="en-US"/>
-        </w:rPr>
-      </w:pPr>
-    </w:p>
-    <w:p>
-      <w:pPr>
-        <w:pStyle w:val="Heading2"/>
-      </w:pPr>
-      <w:r>
-        <w:t>Figures and Tables</w:t>
-      </w:r>
-    </w:p>
-    <w:p>
-      <w:r>
-        <w:rPr>
           <w:noProof/>
+          <w:lang w:val="en-US"/>
         </w:rPr>
         <w:drawing>
-          <wp:inline distT="0" distB="0" distL="0" distR="0" wp14:anchorId="22F9D46A" wp14:editId="3ED3396D">
-            <wp:extent cx="2619375" cy="2135420"/>
-            <wp:effectExtent l="0" t="0" r="0" b="0"/>
-            <wp:docPr id="8" name="Picture 8"/>
+          <wp:inline distT="0" distB="0" distL="0" distR="0" wp14:anchorId="3F101B27" wp14:editId="23AC961B">
+            <wp:extent cx="3195955" cy="1381760"/>
+            <wp:effectExtent l="0" t="0" r="4445" b="8890"/>
+            <wp:docPr id="13" name="Picture 13" descr="Chart, line chart&#10;&#10;Description automatically generated"/>
             <wp:cNvGraphicFramePr>
               <a:graphicFrameLocks xmlns:a="http://schemas.openxmlformats.org/drawingml/2006/main" noChangeAspect="1"/>
             </wp:cNvGraphicFramePr>
@@ -4979,11 +4488,11 @@
               <a:graphicData uri="http://schemas.openxmlformats.org/drawingml/2006/picture">
                 <pic:pic xmlns:pic="http://schemas.openxmlformats.org/drawingml/2006/picture">
                   <pic:nvPicPr>
-                    <pic:cNvPr id="8" name="Picture 8"/>
+                    <pic:cNvPr id="13" name="Picture 13" descr="Chart, line chart&#10;&#10;Description automatically generated"/>
                     <pic:cNvPicPr/>
                   </pic:nvPicPr>
                   <pic:blipFill>
-                    <a:blip r:embed="rId21" cstate="print">
+                    <a:blip r:embed="rId23" cstate="print">
                       <a:extLst>
                         <a:ext uri="{28A0092B-C50C-407E-A947-70E740481C1C}">
                           <a14:useLocalDpi xmlns:a14="http://schemas.microsoft.com/office/drawing/2010/main" val="0"/>
@@ -4997,7 +4506,7 @@
                   <pic:spPr>
                     <a:xfrm>
                       <a:off x="0" y="0"/>
-                      <a:ext cx="2648828" cy="2159431"/>
+                      <a:ext cx="3195955" cy="1381760"/>
                     </a:xfrm>
                     <a:prstGeom prst="rect">
                       <a:avLst/>
@@ -5009,6 +4518,342 @@
           </wp:inline>
         </w:drawing>
       </w:r>
+    </w:p>
+    <w:p>
+      <w:pPr>
+        <w:pStyle w:val="BodyText"/>
+        <w:ind w:firstLine="0"/>
+        <w:jc w:val="center"/>
+        <w:rPr>
+          <w:sz w:val="16"/>
+          <w:szCs w:val="16"/>
+          <w:lang w:val="en-US"/>
+        </w:rPr>
+      </w:pPr>
+      <w:r>
+        <w:rPr>
+          <w:sz w:val="16"/>
+          <w:szCs w:val="16"/>
+          <w:lang w:val="en-US"/>
+        </w:rPr>
+        <w:t>Fig. 1</w:t>
+      </w:r>
+      <w:r>
+        <w:rPr>
+          <w:sz w:val="16"/>
+          <w:szCs w:val="16"/>
+          <w:lang w:val="en-US"/>
+        </w:rPr>
+        <w:t>1</w:t>
+      </w:r>
+      <w:r>
+        <w:rPr>
+          <w:sz w:val="16"/>
+          <w:szCs w:val="16"/>
+          <w:lang w:val="en-US"/>
+        </w:rPr>
+        <w:t>. Moving averages [10,20,50,100] drawn for D2</w:t>
+      </w:r>
+    </w:p>
+    <w:p>
+      <w:pPr>
+        <w:pStyle w:val="BodyText"/>
+        <w:ind w:firstLine="0"/>
+        <w:jc w:val="left"/>
+        <w:rPr>
+          <w:lang w:val="en-US"/>
+        </w:rPr>
+      </w:pPr>
+      <w:r>
+        <w:rPr>
+          <w:lang w:val="en-US"/>
+        </w:rPr>
+        <w:t>Bitcoin price is around $1</w:t>
+      </w:r>
+      <w:r>
+        <w:rPr>
+          <w:lang w:val="en-US"/>
+        </w:rPr>
+        <w:t>2</w:t>
+      </w:r>
+      <w:r>
+        <w:rPr>
+          <w:lang w:val="en-US"/>
+        </w:rPr>
+        <w:t>00 for D1</w:t>
+      </w:r>
+      <w:r>
+        <w:rPr>
+          <w:lang w:val="en-US"/>
+        </w:rPr>
+        <w:t xml:space="preserve"> (up 50%), while it</w:t>
+      </w:r>
+      <w:r>
+        <w:rPr>
+          <w:lang w:val="en-US"/>
+        </w:rPr>
+        <w:t xml:space="preserve"> decreases over $2</w:t>
+      </w:r>
+      <w:r>
+        <w:rPr>
+          <w:lang w:val="en-US"/>
+        </w:rPr>
+        <w:t>5</w:t>
+      </w:r>
+      <w:r>
+        <w:rPr>
+          <w:lang w:val="en-US"/>
+        </w:rPr>
+        <w:t xml:space="preserve">00 </w:t>
+      </w:r>
+      <w:r>
+        <w:rPr>
+          <w:lang w:val="en-US"/>
+        </w:rPr>
+        <w:t>(down 2</w:t>
+      </w:r>
+      <w:r>
+        <w:rPr>
+          <w:lang w:val="en-US"/>
+        </w:rPr>
+        <w:t>9</w:t>
+      </w:r>
+      <w:r>
+        <w:rPr>
+          <w:lang w:val="en-US"/>
+        </w:rPr>
+        <w:t xml:space="preserve">%) </w:t>
+      </w:r>
+      <w:r>
+        <w:rPr>
+          <w:lang w:val="en-US"/>
+        </w:rPr>
+        <w:t xml:space="preserve">in D2. DQN Agents always made significant profit on D1, even early in the training process as seen </w:t>
+      </w:r>
+      <w:r>
+        <w:rPr>
+          <w:lang w:val="en-US"/>
+        </w:rPr>
+        <w:t>with</w:t>
+      </w:r>
+      <w:r>
+        <w:rPr>
+          <w:lang w:val="en-US"/>
+        </w:rPr>
+        <w:t xml:space="preserve"> Fig</w:t>
+      </w:r>
+      <w:r>
+        <w:rPr>
+          <w:lang w:val="en-US"/>
+        </w:rPr>
+        <w:t>s</w:t>
+      </w:r>
+      <w:r>
+        <w:rPr>
+          <w:lang w:val="en-US"/>
+        </w:rPr>
+        <w:t xml:space="preserve">. </w:t>
+      </w:r>
+      <w:r>
+        <w:rPr>
+          <w:lang w:val="en-US"/>
+        </w:rPr>
+        <w:t>9., 13</w:t>
+      </w:r>
+      <w:r>
+        <w:rPr>
+          <w:lang w:val="en-US"/>
+        </w:rPr>
+        <w:t xml:space="preserve">. </w:t>
+      </w:r>
+      <w:r>
+        <w:rPr>
+          <w:lang w:val="en-US"/>
+        </w:rPr>
+        <w:t xml:space="preserve">One clear disadvantage to the DQN agents trained with the Sortino ratio is that they do not convert Bitcoin to USD readily enough given sharp downward pressure. In both models, the price of Bitcoin clearly correlates positively with net worth as the agents’ portfolios have very little USD. At the same time, this allowed agents to make about $10,000 or 28.5% profit in about 42 days. </w:t>
+      </w:r>
+      <w:r>
+        <w:rPr>
+          <w:lang w:val="en-US"/>
+        </w:rPr>
+        <w:t xml:space="preserve">This suggests that there is not enough penalty in the model training for losses due to holding a commodity in one form, verses liquidating it to USD and avoiding the losses due to keeping a falling commodity. </w:t>
+      </w:r>
+      <w:r>
+        <w:rPr>
+          <w:lang w:val="en-US"/>
+        </w:rPr>
+        <w:t xml:space="preserve"> </w:t>
+      </w:r>
+    </w:p>
+    <w:p>
+      <w:pPr>
+        <w:pStyle w:val="BodyText"/>
+        <w:ind w:firstLine="0"/>
+        <w:jc w:val="left"/>
+        <w:rPr>
+          <w:lang w:val="en-US"/>
+        </w:rPr>
+      </w:pPr>
+      <w:r>
+        <w:rPr>
+          <w:lang w:val="en-US"/>
+        </w:rPr>
+        <w:tab/>
+        <w:t xml:space="preserve">DQN models using the “MangedRisk” action scheme never performed as well as the “Simple” model, despite being trained on five times as many episodes. It is possible that more epochs would have allowed the agent to learn how to perform well in a </w:t>
+      </w:r>
+      <w:r>
+        <w:rPr>
+          <w:lang w:val="en-US"/>
+        </w:rPr>
+        <w:t xml:space="preserve">downward market, but little improvement is seen even when comparing Figs. 10 and 12 which are separated by 247 training episodes. The agent using a “Simple” action scheme displayed in Fig. 7. performed much better and more readily converted its BTC to USD when price trended downwards. Overall loss was limited to 5.2% compared to 29.1% </w:t>
+      </w:r>
+      <w:r>
+        <w:rPr>
+          <w:lang w:val="en-US"/>
+        </w:rPr>
+        <w:t xml:space="preserve">loss in value for BTC during the same period. </w:t>
+      </w:r>
+    </w:p>
+    <w:p>
+      <w:pPr>
+        <w:pStyle w:val="BodyText"/>
+        <w:ind w:firstLine="0"/>
+        <w:jc w:val="left"/>
+        <w:rPr>
+          <w:lang w:val="en-US"/>
+        </w:rPr>
+      </w:pPr>
+      <w:r>
+        <w:rPr>
+          <w:lang w:val="en-US"/>
+        </w:rPr>
+        <w:tab/>
+        <w:t xml:space="preserve">Models were built using one of two starting portfolios which represented a mixture of U.S. Dollar and Bitcoin commodities. </w:t>
+      </w:r>
+      <w:r>
+        <w:rPr>
+          <w:lang w:val="en-US"/>
+        </w:rPr>
+        <w:t>All except for that displayed in Fig. 9. were created using a starting wallet with $10,000 USD and 10 Bitcoins; 9 used an experimental wallet of $100,000 and 5 Bitcoins to measure the effect of starting portfolio on overall profitability. However even in this case, the majority of USD was converted to Bitcoin near completely in timesteps one and two, showing the starting portfolio admixture has little effect on future profitability</w:t>
+      </w:r>
+      <w:r>
+        <w:rPr>
+          <w:lang w:val="en-US"/>
+        </w:rPr>
+        <w:t xml:space="preserve">. </w:t>
+      </w:r>
+      <w:r>
+        <w:rPr>
+          <w:lang w:val="en-US"/>
+        </w:rPr>
+        <w:t xml:space="preserve">Even after sharp downward spikes shown in the first third of each dataset, the agent held most of its value in Bitcoin which is a reason for the aforementioned correlation between BTC price and net worth. </w:t>
+      </w:r>
+    </w:p>
+    <w:p>
+      <w:pPr>
+        <w:pStyle w:val="BodyText"/>
+        <w:ind w:firstLine="0"/>
+        <w:jc w:val="left"/>
+        <w:rPr>
+          <w:lang w:val="en-US"/>
+        </w:rPr>
+      </w:pPr>
+      <w:r>
+        <w:rPr>
+          <w:lang w:val="en-US"/>
+        </w:rPr>
+        <w:tab/>
+      </w:r>
+      <w:r>
+        <w:rPr>
+          <w:lang w:val="en-US"/>
+        </w:rPr>
+        <w:t xml:space="preserve">The indicator-based model </w:t>
+      </w:r>
+      <w:r>
+        <w:rPr>
+          <w:lang w:val="en-US"/>
+        </w:rPr>
+        <w:t xml:space="preserve">should be expected to perform well on Dataset #2 as it is a bear market and </w:t>
+      </w:r>
+      <w:r>
+        <w:rPr>
+          <w:lang w:val="en-US"/>
+        </w:rPr>
+        <w:t xml:space="preserve">an optimal agent would make little to no trades. </w:t>
+      </w:r>
+      <w:r>
+        <w:rPr>
+          <w:lang w:val="en-US"/>
+        </w:rPr>
+        <w:t xml:space="preserve">The agent built using a “Simple” action scheme was competitive and had better upside during bull markets. </w:t>
+      </w:r>
+    </w:p>
+    <w:p>
+      <w:pPr>
+        <w:pStyle w:val="BodyText"/>
+        <w:ind w:firstLine="0"/>
+        <w:jc w:val="left"/>
+        <w:rPr>
+          <w:lang w:val="en-US"/>
+        </w:rPr>
+      </w:pPr>
+    </w:p>
+    <w:p>
+      <w:pPr>
+        <w:pStyle w:val="Heading2"/>
+      </w:pPr>
+      <w:r>
+        <w:t>Figures and Tables</w:t>
+      </w:r>
+    </w:p>
+    <w:p>
+      <w:r>
+        <w:rPr>
+          <w:noProof/>
+        </w:rPr>
+        <w:drawing>
+          <wp:inline distT="0" distB="0" distL="0" distR="0" wp14:anchorId="7B4BC891" wp14:editId="27D4FF8E">
+            <wp:extent cx="3105150" cy="2409838"/>
+            <wp:effectExtent l="0" t="0" r="0" b="9525"/>
+            <wp:docPr id="20" name="Picture 20" descr="Chart, scatter chart&#10;&#10;Description automatically generated"/>
+            <wp:cNvGraphicFramePr>
+              <a:graphicFrameLocks xmlns:a="http://schemas.openxmlformats.org/drawingml/2006/main" noChangeAspect="1"/>
+            </wp:cNvGraphicFramePr>
+            <a:graphic xmlns:a="http://schemas.openxmlformats.org/drawingml/2006/main">
+              <a:graphicData uri="http://schemas.openxmlformats.org/drawingml/2006/picture">
+                <pic:pic xmlns:pic="http://schemas.openxmlformats.org/drawingml/2006/picture">
+                  <pic:nvPicPr>
+                    <pic:cNvPr id="20" name="Picture 20" descr="Chart, scatter chart&#10;&#10;Description automatically generated"/>
+                    <pic:cNvPicPr/>
+                  </pic:nvPicPr>
+                  <pic:blipFill>
+                    <a:blip r:embed="rId24" cstate="print">
+                      <a:extLst>
+                        <a:ext uri="{28A0092B-C50C-407E-A947-70E740481C1C}">
+                          <a14:useLocalDpi xmlns:a14="http://schemas.microsoft.com/office/drawing/2010/main" val="0"/>
+                        </a:ext>
+                      </a:extLst>
+                    </a:blip>
+                    <a:stretch>
+                      <a:fillRect/>
+                    </a:stretch>
+                  </pic:blipFill>
+                  <pic:spPr>
+                    <a:xfrm>
+                      <a:off x="0" y="0"/>
+                      <a:ext cx="3105888" cy="2410411"/>
+                    </a:xfrm>
+                    <a:prstGeom prst="rect">
+                      <a:avLst/>
+                    </a:prstGeom>
+                  </pic:spPr>
+                </pic:pic>
+              </a:graphicData>
+            </a:graphic>
+          </wp:inline>
+        </w:drawing>
+      </w:r>
       <w:r>
         <w:br/>
       </w:r>
@@ -5039,7 +4884,7 @@
           <w:sz w:val="16"/>
           <w:szCs w:val="16"/>
         </w:rPr>
-        <w:t>0</w:t>
+        <w:t>2</w:t>
       </w:r>
       <w:r>
         <w:rPr>
@@ -5053,14 +4898,35 @@
           <w:sz w:val="16"/>
           <w:szCs w:val="16"/>
         </w:rPr>
-        <w:t>Episode 2 1000-Steps</w:t>
-      </w:r>
-      <w:r>
-        <w:rPr>
-          <w:sz w:val="16"/>
-          <w:szCs w:val="16"/>
-        </w:rPr>
-        <w:t xml:space="preserve"> D1</w:t>
+        <w:t xml:space="preserve">Episode </w:t>
+      </w:r>
+      <w:r>
+        <w:rPr>
+          <w:sz w:val="16"/>
+          <w:szCs w:val="16"/>
+        </w:rPr>
+        <w:t>3</w:t>
+      </w:r>
+      <w:r>
+        <w:rPr>
+          <w:sz w:val="16"/>
+          <w:szCs w:val="16"/>
+        </w:rPr>
+        <w:t xml:space="preserve"> 1000-Steps</w:t>
+      </w:r>
+      <w:r>
+        <w:rPr>
+          <w:sz w:val="16"/>
+          <w:szCs w:val="16"/>
+        </w:rPr>
+        <w:t xml:space="preserve"> D</w:t>
+      </w:r>
+      <w:r>
+        <w:rPr>
+          <w:sz w:val="16"/>
+          <w:szCs w:val="16"/>
+        </w:rPr>
+        <w:t>2</w:t>
       </w:r>
     </w:p>
     <w:p/>
@@ -5072,6 +4938,7 @@
         <w:rPr>
           <w:noProof/>
         </w:rPr>
+        <w:lastRenderedPageBreak/>
         <w:drawing>
           <wp:inline distT="0" distB="0" distL="0" distR="0" wp14:anchorId="7FA3F2CF" wp14:editId="70BD5107">
             <wp:extent cx="2914650" cy="2336514"/>
@@ -5088,7 +4955,7 @@
                     <pic:cNvPicPr/>
                   </pic:nvPicPr>
                   <pic:blipFill>
-                    <a:blip r:embed="rId22" cstate="print">
+                    <a:blip r:embed="rId25" cstate="print">
                       <a:extLst>
                         <a:ext uri="{28A0092B-C50C-407E-A947-70E740481C1C}">
                           <a14:useLocalDpi xmlns:a14="http://schemas.microsoft.com/office/drawing/2010/main" val="0"/>
@@ -5144,7 +5011,14 @@
           <w:sz w:val="16"/>
           <w:szCs w:val="16"/>
         </w:rPr>
-        <w:t>12</w:t>
+        <w:t>1</w:t>
+      </w:r>
+      <w:r>
+        <w:rPr>
+          <w:sz w:val="16"/>
+          <w:szCs w:val="16"/>
+        </w:rPr>
+        <w:t>3</w:t>
       </w:r>
       <w:r>
         <w:rPr>
@@ -5183,6 +5057,30 @@
           <w:szCs w:val="16"/>
         </w:rPr>
       </w:pPr>
+    </w:p>
+    <w:p>
+      <w:pPr>
+        <w:rPr>
+          <w:sz w:val="16"/>
+          <w:szCs w:val="16"/>
+        </w:rPr>
+      </w:pPr>
+    </w:p>
+    <w:p>
+      <w:pPr>
+        <w:rPr>
+          <w:sz w:val="16"/>
+          <w:szCs w:val="16"/>
+        </w:rPr>
+      </w:pPr>
+    </w:p>
+    <w:p>
+      <w:pPr>
+        <w:rPr>
+          <w:sz w:val="16"/>
+          <w:szCs w:val="16"/>
+        </w:rPr>
+      </w:pPr>
       <w:r>
         <w:rPr>
           <w:noProof/>
@@ -5190,10 +5088,10 @@
           <w:szCs w:val="16"/>
         </w:rPr>
         <w:drawing>
-          <wp:inline distT="0" distB="0" distL="0" distR="0" wp14:anchorId="473B260E" wp14:editId="3C647BDC">
-            <wp:extent cx="3057525" cy="2372877"/>
-            <wp:effectExtent l="0" t="0" r="0" b="8890"/>
-            <wp:docPr id="17" name="Picture 17" descr="Chart, scatter chart&#10;&#10;Description automatically generated"/>
+          <wp:inline distT="0" distB="0" distL="0" distR="0" wp14:anchorId="1C8139C5" wp14:editId="6162E54A">
+            <wp:extent cx="2813050" cy="2095395"/>
+            <wp:effectExtent l="0" t="0" r="6350" b="635"/>
+            <wp:docPr id="5" name="Picture 5" descr="Table&#10;&#10;Description automatically generated"/>
             <wp:cNvGraphicFramePr>
               <a:graphicFrameLocks xmlns:a="http://schemas.openxmlformats.org/drawingml/2006/main" noChangeAspect="1"/>
             </wp:cNvGraphicFramePr>
@@ -5201,11 +5099,11 @@
               <a:graphicData uri="http://schemas.openxmlformats.org/drawingml/2006/picture">
                 <pic:pic xmlns:pic="http://schemas.openxmlformats.org/drawingml/2006/picture">
                   <pic:nvPicPr>
-                    <pic:cNvPr id="17" name="Picture 17" descr="Chart, scatter chart&#10;&#10;Description automatically generated"/>
+                    <pic:cNvPr id="5" name="Picture 5" descr="Table&#10;&#10;Description automatically generated"/>
                     <pic:cNvPicPr/>
                   </pic:nvPicPr>
                   <pic:blipFill>
-                    <a:blip r:embed="rId23" cstate="print">
+                    <a:blip r:embed="rId26">
                       <a:extLst>
                         <a:ext uri="{28A0092B-C50C-407E-A947-70E740481C1C}">
                           <a14:useLocalDpi xmlns:a14="http://schemas.microsoft.com/office/drawing/2010/main" val="0"/>
@@ -5219,7 +5117,7 @@
                   <pic:spPr>
                     <a:xfrm>
                       <a:off x="0" y="0"/>
-                      <a:ext cx="3068077" cy="2381066"/>
+                      <a:ext cx="2822309" cy="2102292"/>
                     </a:xfrm>
                     <a:prstGeom prst="rect">
                       <a:avLst/>
@@ -5232,20 +5130,26 @@
         </w:drawing>
       </w:r>
     </w:p>
-    <w:p/>
-    <w:p>
-      <w:pPr>
-        <w:rPr>
-          <w:sz w:val="16"/>
-          <w:szCs w:val="16"/>
-        </w:rPr>
-      </w:pPr>
-      <w:r>
-        <w:rPr>
-          <w:sz w:val="16"/>
-          <w:szCs w:val="16"/>
-        </w:rPr>
-        <w:br/>
+    <w:p>
+      <w:pPr>
+        <w:rPr>
+          <w:sz w:val="16"/>
+          <w:szCs w:val="16"/>
+        </w:rPr>
+      </w:pPr>
+    </w:p>
+    <w:p>
+      <w:pPr>
+        <w:rPr>
+          <w:sz w:val="16"/>
+          <w:szCs w:val="16"/>
+        </w:rPr>
+      </w:pPr>
+      <w:r>
+        <w:rPr>
+          <w:sz w:val="16"/>
+          <w:szCs w:val="16"/>
+        </w:rPr>
         <w:t>Fig. 1</w:t>
       </w:r>
       <w:r>
@@ -5253,7 +5157,7 @@
           <w:sz w:val="16"/>
           <w:szCs w:val="16"/>
         </w:rPr>
-        <w:t>3</w:t>
+        <w:t>4</w:t>
       </w:r>
       <w:r>
         <w:rPr>
@@ -5267,16 +5171,8 @@
           <w:sz w:val="16"/>
           <w:szCs w:val="16"/>
         </w:rPr>
-        <w:t>Episode 3 1000-Steps D2</w:t>
-      </w:r>
-    </w:p>
-    <w:p>
-      <w:pPr>
-        <w:rPr>
-          <w:sz w:val="16"/>
-          <w:szCs w:val="16"/>
-        </w:rPr>
-      </w:pPr>
+        <w:t>ARIMA Grid Search with AIC D2</w:t>
+      </w:r>
     </w:p>
     <w:p>
       <w:pPr>
@@ -5315,6 +5211,9 @@
       <w:r>
         <w:t xml:space="preserve">This reflects a tendency to move slowly on rebuilding portfolio constitution even as an asset’s value spikes downward. </w:t>
       </w:r>
+      <w:r>
+        <w:t xml:space="preserve">Perhaps a hybrid model consisting of hard-coded indicators for downward movement and sell signals along with a NN for increasing or bull markets can be implemented. </w:t>
+      </w:r>
     </w:p>
     <w:p>
       <w:pPr>
@@ -5330,34 +5229,186 @@
           <w:b/>
           <w:bCs/>
         </w:rPr>
-        <w:t>Hyperparameter Optimization:</w:t>
+        <w:t>Further Model Comparison</w:t>
       </w:r>
       <w:r>
         <w:rPr>
           <w:b/>
           <w:bCs/>
         </w:rPr>
+        <w:t>:</w:t>
+      </w:r>
+      <w:r>
+        <w:rPr>
+          <w:b/>
+          <w:bCs/>
+        </w:rPr>
         <w:t xml:space="preserve"> </w:t>
       </w:r>
       <w:r>
-        <w:t xml:space="preserve">It is likely that the </w:t>
-      </w:r>
-      <w:proofErr w:type="spellStart"/>
-      <w:r>
-        <w:t>ConvLSTM</w:t>
-      </w:r>
-      <w:proofErr w:type="spellEnd"/>
+        <w:t>Future research may look at how a high performing RL-based bot compares to one using supervised learning methods such as an LSTM. It is possible that the output of a time-series prediction model could be added as an input feature to current state information to give the agent better inference of  future states.</w:t>
+      </w:r>
+      <w:r>
+        <w:t xml:space="preserve"> Bi-directional LSTM networks have seen success at similar tasks as in [15].</w:t>
+      </w:r>
+    </w:p>
+    <w:p>
+      <w:pPr>
+        <w:jc w:val="left"/>
+      </w:pPr>
+    </w:p>
+    <w:p>
+      <w:pPr>
+        <w:jc w:val="left"/>
+      </w:pPr>
+      <w:r>
+        <w:rPr>
+          <w:b/>
+          <w:bCs/>
+        </w:rPr>
+        <w:t xml:space="preserve">Real-time API Deployment: </w:t>
+      </w:r>
+      <w:r>
+        <w:t xml:space="preserve">This feature is currently being worked on, and will deploy an indicator-based bot to make commission-free trades using the free Python API’s provided by financial services companies Robinhood and Alpaca. Alpaca </w:t>
+      </w:r>
+      <w:r>
+        <w:t xml:space="preserve">also </w:t>
+      </w:r>
+      <w:r>
+        <w:t xml:space="preserve">allows for the use of a “paper-money” account whereas Robinhood only accepts real fund orders. </w:t>
+      </w:r>
+    </w:p>
+    <w:p>
+      <w:pPr>
+        <w:jc w:val="left"/>
+      </w:pPr>
+    </w:p>
+    <w:p>
+      <w:pPr>
+        <w:jc w:val="left"/>
+      </w:pPr>
       <w:r>
         <w:t xml:space="preserve"> </w:t>
       </w:r>
       <w:r>
-        <w:t xml:space="preserve">type architecture here can be fit to perform much better on both datasets given its available complexity. </w:t>
-      </w:r>
-      <w:r>
-        <w:t xml:space="preserve">Future work could measure the </w:t>
-      </w:r>
-      <w:r>
-        <w:t xml:space="preserve">effectiveness of models of certain commodities like Bitcoin as compared to traditional blue-chip stocks. </w:t>
+        <w:rPr>
+          <w:b/>
+          <w:bCs/>
+        </w:rPr>
+        <w:t xml:space="preserve">Smoothing Data: </w:t>
+      </w:r>
+      <w:r>
+        <w:t xml:space="preserve">All the datasets used in this paper were at a 1-hour timescale, whereas data sampled per day would likely smooth the data and allow for higher performing models. A daily script would also avoid day-trading fees or extra commission fees. </w:t>
+      </w:r>
+    </w:p>
+    <w:p>
+      <w:pPr>
+        <w:pStyle w:val="Heading5"/>
+      </w:pPr>
+      <w:r>
+        <w:t>Conclusion</w:t>
+      </w:r>
+    </w:p>
+    <w:p>
+      <w:pPr>
+        <w:pStyle w:val="BodyText"/>
+      </w:pPr>
+      <w:r>
+        <w:rPr>
+          <w:lang w:val="en-US"/>
+        </w:rPr>
+        <w:t xml:space="preserve">This paper presents a study into the </w:t>
+      </w:r>
+      <w:r>
+        <w:rPr>
+          <w:lang w:val="en-US"/>
+        </w:rPr>
+        <w:t xml:space="preserve">advantages of using </w:t>
+      </w:r>
+      <w:r>
+        <w:rPr>
+          <w:lang w:val="en-US"/>
+        </w:rPr>
+        <w:t>recently presented deep models as automated trading agents exchanging cryptocurrencies and USD</w:t>
+      </w:r>
+      <w:r>
+        <w:rPr>
+          <w:lang w:val="en-US"/>
+        </w:rPr>
+        <w:t xml:space="preserve">. </w:t>
+      </w:r>
+      <w:r>
+        <w:rPr>
+          <w:lang w:val="en-US"/>
+        </w:rPr>
+        <w:t xml:space="preserve">A state-of-the-art trading bot using a Deep-Q Network was implemented and compared to traditional indicator based agents. </w:t>
+      </w:r>
+      <w:r>
+        <w:rPr>
+          <w:lang w:val="en-US"/>
+        </w:rPr>
+        <w:t xml:space="preserve"> </w:t>
+      </w:r>
+      <w:r>
+        <w:rPr>
+          <w:lang w:val="en-US"/>
+        </w:rPr>
+        <w:t xml:space="preserve">The </w:t>
+      </w:r>
+      <w:r>
+        <w:rPr>
+          <w:lang w:val="en-US"/>
+        </w:rPr>
+        <w:t>DQN</w:t>
+      </w:r>
+      <w:r>
+        <w:rPr>
+          <w:lang w:val="en-US"/>
+        </w:rPr>
+        <w:t xml:space="preserve"> was inspired by Google Deepmind’s recent results of using such a network to play Atari 2600 games at a super-human level using reinforcement learning. </w:t>
+      </w:r>
+      <w:r>
+        <w:t xml:space="preserve"> </w:t>
+      </w:r>
+    </w:p>
+    <w:p>
+      <w:pPr>
+        <w:pStyle w:val="BodyText"/>
+        <w:rPr>
+          <w:lang w:val="en-US"/>
+        </w:rPr>
+      </w:pPr>
+      <w:r>
+        <w:rPr>
+          <w:lang w:val="en-US"/>
+        </w:rPr>
+        <w:t xml:space="preserve">The two models here are capable of performing well on the data of both cryptocurrencies and traditional stocks such as Apple. Future work involves calculating returns over a longer period of time and allowing the bots to run concurrently throughout the day. Further development of this project could be with the use of ETF’s and portfolios instead of the single currency and stock performance covered in this paper.  </w:t>
+      </w:r>
+    </w:p>
+    <w:p>
+      <w:pPr>
+        <w:pStyle w:val="BodyText"/>
+        <w:rPr>
+          <w:lang w:val="en-US"/>
+        </w:rPr>
+      </w:pPr>
+      <w:r>
+        <w:rPr>
+          <w:lang w:val="en-US"/>
+        </w:rPr>
+        <w:t>The difference between the DQN bot’s performance depending on training length shows the need for further hyperparameter optimization.</w:t>
+      </w:r>
+      <w:r>
+        <w:rPr>
+          <w:lang w:val="en-US"/>
+        </w:rPr>
+        <w:t xml:space="preserve"> </w:t>
+      </w:r>
+      <w:r>
+        <w:rPr>
+          <w:lang w:val="en-US"/>
+        </w:rPr>
+        <w:t xml:space="preserve">While the DQN rarely made significant amounts of profit, the charts show that this was due to the bot ignoring longer-term trends in the data and oftentimes buying or selling at the slightest hint of price movement. Even though RSI and other indicators showing levels of support are created as features, it is possible that further feature selection is required for more effective models.  </w:t>
       </w:r>
     </w:p>
     <w:p>
@@ -5371,326 +5422,6 @@
         <w:pStyle w:val="Heading5"/>
       </w:pPr>
       <w:r>
-        <w:t>Conclusion</w:t>
-      </w:r>
-    </w:p>
-    <w:p>
-      <w:pPr>
-        <w:pStyle w:val="BodyText"/>
-      </w:pPr>
-      <w:r>
-        <w:rPr>
-          <w:lang w:val="en-US"/>
-        </w:rPr>
-        <w:lastRenderedPageBreak/>
-        <w:t xml:space="preserve">This paper presents a study into the </w:t>
-      </w:r>
-      <w:r>
-        <w:rPr>
-          <w:lang w:val="en-US"/>
-        </w:rPr>
-        <w:t xml:space="preserve">advantages of using </w:t>
-      </w:r>
-      <w:r>
-        <w:rPr>
-          <w:lang w:val="en-US"/>
-        </w:rPr>
-        <w:t>recently presented deep models as automated trading agents exchanging cryptocurrencies and USD</w:t>
-      </w:r>
-      <w:r>
-        <w:rPr>
-          <w:lang w:val="en-US"/>
-        </w:rPr>
-        <w:t xml:space="preserve">. Two state-of-the-art model architectures were created, one using </w:t>
-      </w:r>
-      <w:r>
-        <w:rPr>
-          <w:lang w:val="en-US"/>
-        </w:rPr>
-        <w:t xml:space="preserve">a </w:t>
-      </w:r>
-      <w:proofErr w:type="spellStart"/>
-      <w:r>
-        <w:rPr>
-          <w:lang w:val="en-US"/>
-        </w:rPr>
-        <w:t>ConvLSTM</w:t>
-      </w:r>
-      <w:proofErr w:type="spellEnd"/>
-      <w:r>
-        <w:rPr>
-          <w:lang w:val="en-US"/>
-        </w:rPr>
-        <w:t xml:space="preserve"> architecture, and the other with a reinforcement learning Deep-Q Network. </w:t>
-      </w:r>
-      <w:r>
-        <w:rPr>
-          <w:lang w:val="en-US"/>
-        </w:rPr>
-        <w:t xml:space="preserve">The LSTM was chosen as most recent successful workload prediction models </w:t>
-      </w:r>
-      <w:r>
-        <w:rPr>
-          <w:lang w:val="en-US"/>
-        </w:rPr>
-        <w:t xml:space="preserve">achieve high prediction accuracy with it. The </w:t>
-      </w:r>
-      <w:r>
-        <w:rPr>
-          <w:lang w:val="en-US"/>
-        </w:rPr>
-        <w:t xml:space="preserve">Deep-Q Network was inspired by Google </w:t>
-      </w:r>
-      <w:proofErr w:type="spellStart"/>
-      <w:r>
-        <w:rPr>
-          <w:lang w:val="en-US"/>
-        </w:rPr>
-        <w:t>Deepmind’s</w:t>
-      </w:r>
-      <w:proofErr w:type="spellEnd"/>
-      <w:r>
-        <w:rPr>
-          <w:lang w:val="en-US"/>
-        </w:rPr>
-        <w:t xml:space="preserve"> recent results of using such a network to play Atari 2600 games at a super-human level using reinforcement learning. </w:t>
-      </w:r>
-      <w:r>
-        <w:t xml:space="preserve"> </w:t>
-      </w:r>
-    </w:p>
-    <w:p>
-      <w:pPr>
-        <w:pStyle w:val="BodyText"/>
-        <w:rPr>
-          <w:lang w:val="en-US"/>
-        </w:rPr>
-      </w:pPr>
-      <w:r>
-        <w:rPr>
-          <w:lang w:val="en-US"/>
-        </w:rPr>
-        <w:t xml:space="preserve">The two models here </w:t>
-      </w:r>
-      <w:proofErr w:type="gramStart"/>
-      <w:r>
-        <w:rPr>
-          <w:lang w:val="en-US"/>
-        </w:rPr>
-        <w:t>are capable of performing</w:t>
-      </w:r>
-      <w:proofErr w:type="gramEnd"/>
-      <w:r>
-        <w:rPr>
-          <w:lang w:val="en-US"/>
-        </w:rPr>
-        <w:t xml:space="preserve"> well on the data of both cryptocurrencies and traditional stocks such as Apple. Future work involves calculating returns over a longer </w:t>
-      </w:r>
-      <w:proofErr w:type="gramStart"/>
-      <w:r>
-        <w:rPr>
-          <w:lang w:val="en-US"/>
-        </w:rPr>
-        <w:t>period of time</w:t>
-      </w:r>
-      <w:proofErr w:type="gramEnd"/>
-      <w:r>
-        <w:rPr>
-          <w:lang w:val="en-US"/>
-        </w:rPr>
-        <w:t xml:space="preserve"> and allowing the bots to run concurrently throughout the day. Further development of this project could be with the use of ETF’s and portfolios instead of the single currency and stock performance covered in this paper.  </w:t>
-      </w:r>
-    </w:p>
-    <w:p>
-      <w:pPr>
-        <w:pStyle w:val="BodyText"/>
-        <w:rPr>
-          <w:lang w:val="en-US"/>
-        </w:rPr>
-      </w:pPr>
-      <w:r>
-        <w:rPr>
-          <w:lang w:val="en-US"/>
-        </w:rPr>
-        <w:tab/>
-        <w:t xml:space="preserve">The difference between the DQN bot’s performance depending on training length shows the need for further hyperparameter optimization. This applies for the </w:t>
-      </w:r>
-      <w:proofErr w:type="spellStart"/>
-      <w:r>
-        <w:rPr>
-          <w:lang w:val="en-US"/>
-        </w:rPr>
-        <w:t>ConvLSTM</w:t>
-      </w:r>
-      <w:proofErr w:type="spellEnd"/>
-      <w:r>
-        <w:rPr>
-          <w:lang w:val="en-US"/>
-        </w:rPr>
-        <w:t xml:space="preserve"> as well where a kernel size of seven was chosen after a small grid search </w:t>
-      </w:r>
-      <w:r>
-        <w:rPr>
-          <w:lang w:val="en-US"/>
-        </w:rPr>
-        <w:t>{</w:t>
-      </w:r>
-      <w:r>
-        <w:rPr>
-          <w:lang w:val="en-US"/>
-        </w:rPr>
-        <w:t>1-12</w:t>
-      </w:r>
-      <w:proofErr w:type="gramStart"/>
-      <w:r>
-        <w:rPr>
-          <w:lang w:val="en-US"/>
-        </w:rPr>
-        <w:t>}</w:t>
-      </w:r>
-      <w:r>
-        <w:rPr>
-          <w:lang w:val="en-US"/>
-        </w:rPr>
-        <w:t>, and</w:t>
-      </w:r>
-      <w:proofErr w:type="gramEnd"/>
-      <w:r>
-        <w:rPr>
-          <w:lang w:val="en-US"/>
-        </w:rPr>
-        <w:t xml:space="preserve"> may not represent the optimal sequence length to convolute. </w:t>
-      </w:r>
-    </w:p>
-    <w:p>
-      <w:pPr>
-        <w:pStyle w:val="BodyText"/>
-        <w:rPr>
-          <w:lang w:val="en-US"/>
-        </w:rPr>
-      </w:pPr>
-      <w:r>
-        <w:rPr>
-          <w:lang w:val="en-US"/>
-        </w:rPr>
-        <w:tab/>
-        <w:t xml:space="preserve">While the DQN rarely made significant amounts of profit, the charts show that this was due to the bot ignoring longer-term trends in the data and oftentimes buying or selling at the slightest hint of price movement. Even though RSI and other indicators showing levels of support are created as features, it is possible that further feature selection is required for more effective models. Baseline results of a simple rule-based bot using, </w:t>
-      </w:r>
-      <w:proofErr w:type="gramStart"/>
-      <w:r>
-        <w:rPr>
-          <w:lang w:val="en-US"/>
-        </w:rPr>
-        <w:t>e.g.</w:t>
-      </w:r>
-      <w:proofErr w:type="gramEnd"/>
-      <w:r>
-        <w:rPr>
-          <w:lang w:val="en-US"/>
-        </w:rPr>
-        <w:t xml:space="preserve"> RSI and </w:t>
-      </w:r>
-      <w:proofErr w:type="spellStart"/>
-      <w:r>
-        <w:rPr>
-          <w:lang w:val="en-US"/>
-        </w:rPr>
-        <w:t>Ichimoku</w:t>
-      </w:r>
-      <w:proofErr w:type="spellEnd"/>
-      <w:r>
-        <w:rPr>
-          <w:lang w:val="en-US"/>
-        </w:rPr>
-        <w:t xml:space="preserve"> would provide further evidence to the deep learning approach’s effectiveness. </w:t>
-      </w:r>
-    </w:p>
-    <w:p>
-      <w:pPr>
-        <w:pStyle w:val="BodyText"/>
-        <w:rPr>
-          <w:lang w:val="en-US"/>
-        </w:rPr>
-      </w:pPr>
-      <w:r>
-        <w:rPr>
-          <w:lang w:val="en-US"/>
-        </w:rPr>
-        <w:tab/>
-        <w:t xml:space="preserve">The inspiration for this project comes from my earlier work with BTC </w:t>
-      </w:r>
-      <w:proofErr w:type="gramStart"/>
-      <w:r>
-        <w:rPr>
-          <w:lang w:val="en-US"/>
-        </w:rPr>
-        <w:t>prediction, and</w:t>
-      </w:r>
-      <w:proofErr w:type="gramEnd"/>
-      <w:r>
-        <w:rPr>
-          <w:lang w:val="en-US"/>
-        </w:rPr>
-        <w:t xml:space="preserve"> having a lot more time for </w:t>
-      </w:r>
-      <w:r>
-        <w:rPr>
-          <w:lang w:val="en-US"/>
-        </w:rPr>
-        <w:t xml:space="preserve">volatile </w:t>
-      </w:r>
-      <w:r>
-        <w:rPr>
-          <w:lang w:val="en-US"/>
-        </w:rPr>
-        <w:t xml:space="preserve">commission-free trading with apps such as Alpaca and Robinhood during the time of the Covid-19 shutdown. The </w:t>
-      </w:r>
-      <w:proofErr w:type="spellStart"/>
-      <w:r>
-        <w:rPr>
-          <w:lang w:val="en-US"/>
-        </w:rPr>
-        <w:t>ConvLSTM</w:t>
-      </w:r>
-      <w:proofErr w:type="spellEnd"/>
-      <w:r>
-        <w:rPr>
-          <w:lang w:val="en-US"/>
-        </w:rPr>
-        <w:t xml:space="preserve"> network is setup to take advantage of Alpaca’s API and is capable of executing </w:t>
-      </w:r>
-      <w:r>
-        <w:rPr>
-          <w:lang w:val="en-US"/>
-        </w:rPr>
-        <w:t xml:space="preserve">buy and sell limit </w:t>
-      </w:r>
-      <w:proofErr w:type="gramStart"/>
-      <w:r>
-        <w:rPr>
-          <w:lang w:val="en-US"/>
-        </w:rPr>
-        <w:t>orders, and</w:t>
-      </w:r>
-      <w:proofErr w:type="gramEnd"/>
-      <w:r>
-        <w:rPr>
-          <w:lang w:val="en-US"/>
-        </w:rPr>
-        <w:t xml:space="preserve"> making trades on the market. </w:t>
-      </w:r>
-    </w:p>
-    <w:p>
-      <w:pPr>
-        <w:pStyle w:val="Heading5"/>
-        <w:jc w:val="both"/>
-      </w:pPr>
-    </w:p>
-    <w:p>
-      <w:pPr>
-        <w:pStyle w:val="Heading5"/>
-      </w:pPr>
-      <w:r>
         <w:t>References</w:t>
       </w:r>
     </w:p>
@@ -5810,7 +5541,11 @@
         <w:pStyle w:val="references"/>
       </w:pPr>
       <w:r>
-        <w:t>A. van den Oord, S. Dieleman, H. Zen, K. Simonyan, O. Vinyals, A. Graves, N. Kalchbrenner, A. Senior, and K. Kavukcuoglu, “WaveNet: A Generative Model for Raw Audio,” arXiv.org, 19-Sep-2016. [Online]. Available</w:t>
+        <w:t xml:space="preserve">A. van den Oord, S. Dieleman, H. Zen, K. Simonyan, O. Vinyals, A. Graves, N. Kalchbrenner, A. Senior, and K. Kavukcuoglu, “WaveNet: A </w:t>
+      </w:r>
+      <w:r>
+        <w:lastRenderedPageBreak/>
+        <w:t>Generative Model for Raw Audio,” arXiv.org, 19-Sep-2016. [Online]. Available</w:t>
       </w:r>
       <w:r>
         <w:rPr>
@@ -5830,7 +5565,7 @@
       <w:r>
         <w:t>Matiisen, Tambet (December 19, 2015). </w:t>
       </w:r>
-      <w:hyperlink r:id="rId24" w:history="1">
+      <w:hyperlink r:id="rId27" w:history="1">
         <w:r>
           <w:rPr>
             <w:rStyle w:val="Hyperlink"/>
@@ -5913,6 +5648,84 @@
       </w:r>
       <w:r>
         <w:t>, 22-Nov-2017. [Online]. Available: https://arxiv.org/abs/1704.03732. [Accessed: 20-Dec-2020].</w:t>
+      </w:r>
+    </w:p>
+    <w:p>
+      <w:pPr>
+        <w:pStyle w:val="references"/>
+      </w:pPr>
+      <w:r>
+        <w:t>S. Pulagam, “Time Series forecasting using Auto ARIMA in python,” </w:t>
+      </w:r>
+      <w:r>
+        <w:rPr>
+          <w:i/>
+          <w:iCs/>
+        </w:rPr>
+        <w:t>Medium</w:t>
+      </w:r>
+      <w:r>
+        <w:t>, 27-Jun-2020. [Online]. Available: https://towardsdatascience.com/time-series-forecasting-using-auto-arima-in-python-bb83e49210cd. [Accessed: 01-Jan-2021].</w:t>
+      </w:r>
+    </w:p>
+    <w:p>
+      <w:pPr>
+        <w:pStyle w:val="references"/>
+      </w:pPr>
+      <w:r>
+        <w:t>SharmaVidhiHaresh, “SharmaVidhiHaresh/Backtesting-Trading-Strategies-with-Python,” </w:t>
+      </w:r>
+      <w:r>
+        <w:rPr>
+          <w:i/>
+          <w:iCs/>
+        </w:rPr>
+        <w:t>GitHub</w:t>
+      </w:r>
+      <w:r>
+        <w:t>. [Online]. Available: https://github.com/SharmaVidhiHaresh/Backtesting-Trading-Strategies-with-Python. [Accessed: 01-Jan-2021].</w:t>
+      </w:r>
+    </w:p>
+    <w:p>
+      <w:pPr>
+        <w:pStyle w:val="references"/>
+      </w:pPr>
+      <w:r>
+        <w:t>A. King, “Getting Started¶,” </w:t>
+      </w:r>
+      <w:r>
+        <w:rPr>
+          <w:i/>
+          <w:iCs/>
+        </w:rPr>
+        <w:t>TensorTrade 1.0.1-beta documentation</w:t>
+      </w:r>
+      <w:r>
+        <w:t>. [Online]. Available: https://www.tensortrade.org/en/latest/overview/getting_started.html. [Accessed: 02-Dec-202</w:t>
+      </w:r>
+      <w:r>
+        <w:t>0</w:t>
+      </w:r>
+      <w:r>
+        <w:t>].</w:t>
+      </w:r>
+    </w:p>
+    <w:p>
+      <w:pPr>
+        <w:pStyle w:val="references"/>
+      </w:pPr>
+      <w:r>
+        <w:t>A. Doshi, A. Issa, P. Sachdeva, S. Rafati, and S. Rakshit, “Deep Stock Predictions,” </w:t>
+      </w:r>
+      <w:r>
+        <w:rPr>
+          <w:i/>
+          <w:iCs/>
+        </w:rPr>
+        <w:t>arXiv.org</w:t>
+      </w:r>
+      <w:r>
+        <w:t>, 08-Jun-2020. [Online]. Available: https://arxiv.org/abs/2006.04992. [Accessed: 01-Jan-2021].</w:t>
       </w:r>
     </w:p>
     <w:p>
@@ -8458,7 +8271,6 @@
   <w:style w:type="character" w:default="1" w:styleId="DefaultParagraphFont">
     <w:name w:val="Default Paragraph Font"/>
     <w:uiPriority w:val="1"/>
-    <w:semiHidden/>
     <w:unhideWhenUsed/>
   </w:style>
   <w:style w:type="table" w:default="1" w:styleId="TableNormal">

--- a/NovelBots.docx
+++ b/NovelBots.docx
@@ -391,24 +391,6 @@
           <w:t>https://github.com/ama66843/tensortrade</w:t>
         </w:r>
       </w:hyperlink>
-    </w:p>
-    <w:p>
-      <w:pPr>
-        <w:pStyle w:val="Keywords"/>
-        <w:ind w:left="272" w:firstLine="2"/>
-      </w:pPr>
-      <w:r>
-        <w:t>and here</w:t>
-      </w:r>
-    </w:p>
-    <w:p>
-      <w:pPr>
-        <w:pStyle w:val="Keywords"/>
-        <w:ind w:left="272" w:firstLine="2"/>
-      </w:pPr>
-      <w:r>
-        <w:t>https://github.com/ama66843/ConvLSTMTradingBot</w:t>
-      </w:r>
       <w:r>
         <w:br/>
       </w:r>
@@ -470,13 +452,41 @@
         <w:rPr>
           <w:lang w:val="en-US"/>
         </w:rPr>
-        <w:t xml:space="preserve">Classical ATS systems typically consist of expert-curated features and indicators such as a stock’s relative strength index (RSI), moving average convergence divergence (MACD) and Ichimoku Cloud structure. </w:t>
-      </w:r>
-      <w:r>
-        <w:rPr>
-          <w:lang w:val="en-US"/>
-        </w:rPr>
-        <w:t>Rules such as the 70/30 are used with RSI in order to create a buy/sell signal (acc. to [</w:t>
+        <w:t xml:space="preserve">Classical ATS systems typically consist of expert-curated features and indicators such as a stock’s relative strength index (RSI), moving average convergence divergence (MACD) and </w:t>
+      </w:r>
+      <w:proofErr w:type="spellStart"/>
+      <w:r>
+        <w:rPr>
+          <w:lang w:val="en-US"/>
+        </w:rPr>
+        <w:t>Ichimoku</w:t>
+      </w:r>
+      <w:proofErr w:type="spellEnd"/>
+      <w:r>
+        <w:rPr>
+          <w:lang w:val="en-US"/>
+        </w:rPr>
+        <w:t xml:space="preserve"> Cloud structure. </w:t>
+      </w:r>
+      <w:r>
+        <w:rPr>
+          <w:lang w:val="en-US"/>
+        </w:rPr>
+        <w:t xml:space="preserve">Rules such as the 70/30 are used with RSI </w:t>
+      </w:r>
+      <w:proofErr w:type="gramStart"/>
+      <w:r>
+        <w:rPr>
+          <w:lang w:val="en-US"/>
+        </w:rPr>
+        <w:t>in order to</w:t>
+      </w:r>
+      <w:proofErr w:type="gramEnd"/>
+      <w:r>
+        <w:rPr>
+          <w:lang w:val="en-US"/>
+        </w:rPr>
+        <w:t xml:space="preserve"> create a buy/sell signal (acc. to [</w:t>
       </w:r>
       <w:r>
         <w:rPr>
@@ -502,7 +512,55 @@
         <w:rPr>
           <w:lang w:val="en-US"/>
         </w:rPr>
-        <w:t>The RSI is only one of many man-made indicators which can be used as a basis for an agent’s buy and sell signals. Another is the Ichimoku Cloud which uses four different moving averages, and a lagged “closing price” feature line. When the Leading Span A (average of 9-day and 26-day MA’s) is above Leading Span B derived from a 52-day MA, it signifies an uptrend and that recent movements suggest a higher price support and bull market conditions. The Ichimoku Cloud is often combined with RSI in order to maximize risk-adjusted returns.</w:t>
+        <w:t xml:space="preserve">The RSI is only one of many man-made indicators which can be used as a basis for an agent’s buy and sell signals. Another is the </w:t>
+      </w:r>
+      <w:proofErr w:type="spellStart"/>
+      <w:r>
+        <w:rPr>
+          <w:lang w:val="en-US"/>
+        </w:rPr>
+        <w:t>Ichimoku</w:t>
+      </w:r>
+      <w:proofErr w:type="spellEnd"/>
+      <w:r>
+        <w:rPr>
+          <w:lang w:val="en-US"/>
+        </w:rPr>
+        <w:t xml:space="preserve"> Cloud which uses four different moving averages, </w:t>
+      </w:r>
+      <w:r>
+        <w:rPr>
+          <w:lang w:val="en-US"/>
+        </w:rPr>
+        <w:t xml:space="preserve">and a lagged “closing price” feature line. When the Leading Span A (average of 9-day and 26-day MA’s) is above Leading Span B derived from a 52-day MA, it signifies an uptrend and that recent movements suggest a higher price support and bull market conditions. The </w:t>
+      </w:r>
+      <w:proofErr w:type="spellStart"/>
+      <w:r>
+        <w:rPr>
+          <w:lang w:val="en-US"/>
+        </w:rPr>
+        <w:t>Ichimoku</w:t>
+      </w:r>
+      <w:proofErr w:type="spellEnd"/>
+      <w:r>
+        <w:rPr>
+          <w:lang w:val="en-US"/>
+        </w:rPr>
+        <w:t xml:space="preserve"> Cloud is often combined with RSI </w:t>
+      </w:r>
+      <w:proofErr w:type="gramStart"/>
+      <w:r>
+        <w:rPr>
+          <w:lang w:val="en-US"/>
+        </w:rPr>
+        <w:t>in order to</w:t>
+      </w:r>
+      <w:proofErr w:type="gramEnd"/>
+      <w:r>
+        <w:rPr>
+          <w:lang w:val="en-US"/>
+        </w:rPr>
+        <w:t xml:space="preserve"> maximize risk-adjusted returns.</w:t>
       </w:r>
     </w:p>
     <w:p>
@@ -590,8 +648,21 @@
         </w:rPr>
         <w:t xml:space="preserve"> </w:t>
       </w:r>
-      <w:r>
-        <w:t xml:space="preserve">Deepmind presented WaveNet, a causal dilated 1-d CNN which was used to generate and predict audio waveforms. Instead of being applied to images and videos, this model presented a CNN which applies 1-d convolutions on sequenced or windowed time series input data. Causal denotes that only past observed information is considered for future predictions and dilated refers to the way in which the receptive field grows exponentially for each convolutional layer as shown below. Similarly to the LSTM, this architecture is an attempt to capture clear present information while also maintaining some effective representation of data that may be far in the past. </w:t>
+      <w:proofErr w:type="spellStart"/>
+      <w:r>
+        <w:t>Deepmind</w:t>
+      </w:r>
+      <w:proofErr w:type="spellEnd"/>
+      <w:r>
+        <w:t xml:space="preserve"> presented </w:t>
+      </w:r>
+      <w:proofErr w:type="spellStart"/>
+      <w:r>
+        <w:t>WaveNet</w:t>
+      </w:r>
+      <w:proofErr w:type="spellEnd"/>
+      <w:r>
+        <w:t xml:space="preserve">, a causal dilated 1-d CNN which was used to generate and predict audio waveforms. Instead of being applied to images and videos, this model presented a CNN which applies 1-d convolutions on sequenced or windowed time series input data. Causal denotes that only past observed information is considered for future predictions and dilated refers to the way in which the receptive field grows exponentially for each convolutional layer as shown below. Similarly to the LSTM, this architecture is an attempt to capture clear present information while also maintaining some effective representation of data that may be far in the past. </w:t>
       </w:r>
     </w:p>
     <w:p>
@@ -638,14 +709,26 @@
         <w:t>R</w:t>
       </w:r>
       <w:r>
-        <w:t xml:space="preserve"> and be in a new state </w:t>
+        <w:t xml:space="preserve"> and be in a new </w:t>
+      </w:r>
+      <w:proofErr w:type="spellStart"/>
+      <w:r>
+        <w:t xml:space="preserve">state </w:t>
       </w:r>
       <w:r>
         <w:rPr>
           <w:i/>
           <w:iCs/>
         </w:rPr>
-        <w:t>s’</w:t>
+        <w:t>s</w:t>
+      </w:r>
+      <w:proofErr w:type="spellEnd"/>
+      <w:r>
+        <w:rPr>
+          <w:i/>
+          <w:iCs/>
+        </w:rPr>
+        <w:t>’</w:t>
       </w:r>
       <w:r>
         <w:t>.</w:t>
@@ -666,8 +749,16 @@
         <w:rPr>
           <w:lang w:val="en-US"/>
         </w:rPr>
-        <w:t>, e.g.</w:t>
-      </w:r>
+        <w:t xml:space="preserve">, </w:t>
+      </w:r>
+      <w:proofErr w:type="gramStart"/>
+      <w:r>
+        <w:rPr>
+          <w:lang w:val="en-US"/>
+        </w:rPr>
+        <w:t>e.g.</w:t>
+      </w:r>
+      <w:proofErr w:type="gramEnd"/>
       <w:r>
         <w:rPr>
           <w:lang w:val="en-US"/>
@@ -704,9 +795,11 @@
         <w:pStyle w:val="BodyText"/>
         <w:jc w:val="left"/>
       </w:pPr>
+      <w:proofErr w:type="spellStart"/>
       <w:r>
         <w:t>TensorTrade</w:t>
       </w:r>
+      <w:proofErr w:type="spellEnd"/>
       <w:r>
         <w:rPr>
           <w:lang w:val="en-US"/>
@@ -714,17 +807,22 @@
         <w:t xml:space="preserve"> [14]</w:t>
       </w:r>
       <w:r>
-        <w:t xml:space="preserve"> is a specialized implementation of the general deep RL framework Tensorforce, which is itself branched from TensorFlow. The package consists of a variety </w:t>
-      </w:r>
-      <w:r>
+        <w:t xml:space="preserve"> is a specialized implementation of the general deep RL framework </w:t>
+      </w:r>
+      <w:proofErr w:type="spellStart"/>
+      <w:r>
+        <w:t>Tensorforce</w:t>
+      </w:r>
+      <w:proofErr w:type="spellEnd"/>
+      <w:r>
+        <w:t xml:space="preserve">, which is itself branched from TensorFlow. The package consists of a variety of modular </w:t>
+      </w:r>
+      <w:r>
+        <w:rPr>
+          <w:noProof/>
+          <w:lang w:val="en-US"/>
+        </w:rPr>
         <w:lastRenderedPageBreak/>
-        <w:t xml:space="preserve">of modular </w:t>
-      </w:r>
-      <w:r>
-        <w:rPr>
-          <w:noProof/>
-          <w:lang w:val="en-US"/>
-        </w:rPr>
         <w:drawing>
           <wp:inline distT="0" distB="0" distL="0" distR="0" wp14:anchorId="7143E90B" wp14:editId="6969B49A">
             <wp:extent cx="3195955" cy="2047875"/>
@@ -838,7 +936,15 @@
         <w:pStyle w:val="BodyText"/>
       </w:pPr>
       <w:r>
-        <w:t xml:space="preserve">where actions are chosen using a cost function that incorporates current and subsequent future rewards due to that action. At each step or state s, QL creates a Q-table (expressed Q[S,A]) where all possible actions, and the subsequent states s’ they bring the agent to are considered. Q’ represents the ideal policy to take at that step. </w:t>
+        <w:t xml:space="preserve">where actions are chosen using a cost function that incorporates current and subsequent future rewards due to that action. At each step or </w:t>
+      </w:r>
+      <w:proofErr w:type="spellStart"/>
+      <w:r>
+        <w:t>state s</w:t>
+      </w:r>
+      <w:proofErr w:type="spellEnd"/>
+      <w:r>
+        <w:t xml:space="preserve">, QL creates a Q-table (expressed Q[S,A]) where all possible actions, and the subsequent states s’ they bring the agent to are considered. Q’ represents the ideal policy to take at that step. </w:t>
       </w:r>
     </w:p>
     <w:p>
@@ -981,7 +1087,21 @@
         <w:rPr>
           <w:lang w:val="en-US"/>
         </w:rPr>
-        <w:t xml:space="preserve"> highest performing models use some form of LSTM in order to learn and predict </w:t>
+        <w:t xml:space="preserve"> highest performing models use some form of LSTM </w:t>
+      </w:r>
+      <w:proofErr w:type="gramStart"/>
+      <w:r>
+        <w:rPr>
+          <w:lang w:val="en-US"/>
+        </w:rPr>
+        <w:t>in order to</w:t>
+      </w:r>
+      <w:proofErr w:type="gramEnd"/>
+      <w:r>
+        <w:rPr>
+          <w:lang w:val="en-US"/>
+        </w:rPr>
+        <w:t xml:space="preserve"> learn and predict </w:t>
       </w:r>
       <w:r>
         <w:rPr>
@@ -1284,7 +1404,21 @@
         <w:rPr>
           <w:lang w:val="en-US"/>
         </w:rPr>
-        <w:t xml:space="preserve"> in order to make a buy or sell decision today. This can be predicted given some past sequence of </w:t>
+        <w:t xml:space="preserve"> </w:t>
+      </w:r>
+      <w:proofErr w:type="gramStart"/>
+      <w:r>
+        <w:rPr>
+          <w:lang w:val="en-US"/>
+        </w:rPr>
+        <w:t>in order to</w:t>
+      </w:r>
+      <w:proofErr w:type="gramEnd"/>
+      <w:r>
+        <w:rPr>
+          <w:lang w:val="en-US"/>
+        </w:rPr>
+        <w:t xml:space="preserve"> make a buy or sell decision today. This can be predicted given some past sequence of </w:t>
       </w:r>
       <w:r>
         <w:rPr>
@@ -1376,7 +1510,21 @@
         <w:rPr>
           <w:lang w:val="en-US"/>
         </w:rPr>
-        <w:t>With this knowledge in hand, a trading agent is able to choose whether to buy, sell or hold a commodity for maximum reward.</w:t>
+        <w:t xml:space="preserve">With this knowledge in hand, a trading agent </w:t>
+      </w:r>
+      <w:proofErr w:type="gramStart"/>
+      <w:r>
+        <w:rPr>
+          <w:lang w:val="en-US"/>
+        </w:rPr>
+        <w:t>is able to</w:t>
+      </w:r>
+      <w:proofErr w:type="gramEnd"/>
+      <w:r>
+        <w:rPr>
+          <w:lang w:val="en-US"/>
+        </w:rPr>
+        <w:t xml:space="preserve"> choose whether to buy, sell or hold a commodity for maximum reward.</w:t>
       </w:r>
     </w:p>
     <w:p>
@@ -1593,7 +1741,21 @@
         <w:rPr>
           <w:rFonts w:ascii="Times New Roman" w:hAnsi="Times New Roman" w:cs="Times New Roman"/>
         </w:rPr>
-        <w:t>(t-2),...,</w:t>
+        <w:t>(t-2</w:t>
+      </w:r>
+      <w:proofErr w:type="gramStart"/>
+      <w:r>
+        <w:rPr>
+          <w:rFonts w:ascii="Times New Roman" w:hAnsi="Times New Roman" w:cs="Times New Roman"/>
+        </w:rPr>
+        <w:t>),...</w:t>
+      </w:r>
+      <w:proofErr w:type="gramEnd"/>
+      <w:r>
+        <w:rPr>
+          <w:rFonts w:ascii="Times New Roman" w:hAnsi="Times New Roman" w:cs="Times New Roman"/>
+        </w:rPr>
+        <w:t>,</w:t>
       </w:r>
       <w:r>
         <w:rPr>
@@ -1673,11 +1835,19 @@
         </w:rPr>
         <w:t xml:space="preserve">While there is some optimal model value for this sequence length, the model becomes computationally more expensive the longer it </w:t>
       </w:r>
-      <w:r>
-        <w:rPr>
-          <w:lang w:val="en-US"/>
-        </w:rPr>
-        <w:t>is; it then also</w:t>
+      <w:proofErr w:type="gramStart"/>
+      <w:r>
+        <w:rPr>
+          <w:lang w:val="en-US"/>
+        </w:rPr>
+        <w:t>is;</w:t>
+      </w:r>
+      <w:proofErr w:type="gramEnd"/>
+      <w:r>
+        <w:rPr>
+          <w:lang w:val="en-US"/>
+        </w:rPr>
+        <w:t xml:space="preserve"> it then also</w:t>
       </w:r>
       <w:r>
         <w:rPr>
@@ -1721,16 +1891,14 @@
         </w:rPr>
         <w:t xml:space="preserve"> </w:t>
       </w:r>
-    </w:p>
-    <w:bookmarkEnd w:id="2"/>
-    <w:p>
-      <w:pPr>
-        <w:pStyle w:val="bulletlist"/>
-        <w:numPr>
-          <w:ilvl w:val="0"/>
-          <w:numId w:val="0"/>
-        </w:numPr>
-        <w:ind w:left="576" w:hanging="288"/>
+      <w:bookmarkEnd w:id="2"/>
+    </w:p>
+    <w:p>
+      <w:pPr>
+        <w:pStyle w:val="BodyText"/>
+        <w:rPr>
+          <w:lang w:val="en-US"/>
+        </w:rPr>
       </w:pPr>
     </w:p>
     <w:p>
@@ -1738,12 +1906,15 @@
         <w:pStyle w:val="Heading2"/>
       </w:pPr>
       <w:r>
-        <w:t>Long Short Term Memory Model</w:t>
+        <w:t>Causal Dilated Convolutional Net Model</w:t>
       </w:r>
     </w:p>
     <w:p>
       <w:pPr>
         <w:pStyle w:val="BodyText"/>
+        <w:rPr>
+          <w:lang w:val="en-US"/>
+        </w:rPr>
       </w:pPr>
     </w:p>
     <w:p>
@@ -1757,43 +1928,121 @@
         <w:rPr>
           <w:lang w:val="en-US"/>
         </w:rPr>
-        <w:t xml:space="preserve">The LSTM </w:t>
-      </w:r>
-      <w:r>
-        <w:rPr>
-          <w:lang w:val="en-US"/>
-        </w:rPr>
-        <w:t>[</w:t>
-      </w:r>
-      <w:r>
-        <w:rPr>
-          <w:lang w:val="en-US"/>
-        </w:rPr>
-        <w:t>2</w:t>
-      </w:r>
-      <w:r>
-        <w:rPr>
-          <w:lang w:val="en-US"/>
-        </w:rPr>
-        <w:t xml:space="preserve">] cell was created in order to capture both long and short-term dependencies when trained on time series data. It is a variant of a recurrent neural network </w:t>
-      </w:r>
-      <w:r>
-        <w:rPr>
-          <w:lang w:val="en-US"/>
-        </w:rPr>
-        <w:t xml:space="preserve">(RNN) </w:t>
-      </w:r>
-      <w:r>
-        <w:rPr>
-          <w:lang w:val="en-US"/>
-        </w:rPr>
-        <w:t xml:space="preserve">with extra gated functions meant to mimic the human brain’s decision to store or forget information up to that point. </w:t>
-      </w:r>
-      <w:r>
-        <w:rPr>
-          <w:lang w:val="en-US"/>
-        </w:rPr>
-        <w:t xml:space="preserve">Generally speaking, these additional non-linear activation gates avoid the vanishing gradient and missing long-term dependency problems of traditional RNN’s. </w:t>
+        <w:t xml:space="preserve">Convolutional neural nets </w:t>
+      </w:r>
+      <w:r>
+        <w:rPr>
+          <w:lang w:val="en-US"/>
+        </w:rPr>
+        <w:t xml:space="preserve">work by applying kernels, defined by some width and height, to input data. The variety of kernels aim to extract a feature map which is representative of the input data. </w:t>
+      </w:r>
+      <w:proofErr w:type="gramStart"/>
+      <w:r>
+        <w:rPr>
+          <w:lang w:val="en-US"/>
+        </w:rPr>
+        <w:t>Similarly</w:t>
+      </w:r>
+      <w:proofErr w:type="gramEnd"/>
+      <w:r>
+        <w:rPr>
+          <w:lang w:val="en-US"/>
+        </w:rPr>
+        <w:t xml:space="preserve"> to LSTM models, CNN are inspired by biological processes. It is based off the human eye, which functions as one organ but contains millions of individual cortical neurons which individually only respond to a restricted region known as the “receptive field”</w:t>
+      </w:r>
+      <w:r>
+        <w:rPr>
+          <w:lang w:val="en-US"/>
+        </w:rPr>
+        <w:t xml:space="preserve"> [1</w:t>
+      </w:r>
+      <w:r>
+        <w:rPr>
+          <w:lang w:val="en-US"/>
+        </w:rPr>
+        <w:t>0</w:t>
+      </w:r>
+      <w:r>
+        <w:rPr>
+          <w:lang w:val="en-US"/>
+        </w:rPr>
+        <w:t>] which is analogous to the kernel passing over small portions of input data</w:t>
+      </w:r>
+      <w:r>
+        <w:rPr>
+          <w:lang w:val="en-US"/>
+        </w:rPr>
+        <w:t xml:space="preserve">. </w:t>
+      </w:r>
+      <w:r>
+        <w:rPr>
+          <w:lang w:val="en-US"/>
+        </w:rPr>
+        <w:t xml:space="preserve">Historically they have been used to great success on image and video classification tasks. Since Google </w:t>
+      </w:r>
+      <w:proofErr w:type="spellStart"/>
+      <w:r>
+        <w:rPr>
+          <w:lang w:val="en-US"/>
+        </w:rPr>
+        <w:t>Deepmind’s</w:t>
+      </w:r>
+      <w:proofErr w:type="spellEnd"/>
+      <w:r>
+        <w:rPr>
+          <w:lang w:val="en-US"/>
+        </w:rPr>
+        <w:t xml:space="preserve"> </w:t>
+      </w:r>
+      <w:proofErr w:type="spellStart"/>
+      <w:r>
+        <w:rPr>
+          <w:lang w:val="en-US"/>
+        </w:rPr>
+        <w:t>WaveNet</w:t>
+      </w:r>
+      <w:proofErr w:type="spellEnd"/>
+      <w:r>
+        <w:rPr>
+          <w:lang w:val="en-US"/>
+        </w:rPr>
+        <w:t xml:space="preserve"> </w:t>
+      </w:r>
+      <w:r>
+        <w:rPr>
+          <w:lang w:val="en-US"/>
+        </w:rPr>
+        <w:t xml:space="preserve">[6] </w:t>
+      </w:r>
+      <w:r>
+        <w:rPr>
+          <w:lang w:val="en-US"/>
+        </w:rPr>
+        <w:t xml:space="preserve">paper </w:t>
+      </w:r>
+      <w:r>
+        <w:rPr>
+          <w:lang w:val="en-US"/>
+        </w:rPr>
+        <w:t>1-d</w:t>
+      </w:r>
+      <w:r>
+        <w:rPr>
+          <w:lang w:val="en-US"/>
+        </w:rPr>
+        <w:t xml:space="preserve"> CNN have been applied to more traditional time series tasks such as stock price and traffic prediction with </w:t>
+      </w:r>
+      <w:r>
+        <w:rPr>
+          <w:lang w:val="en-US"/>
+        </w:rPr>
+        <w:t xml:space="preserve">good results. </w:t>
+      </w:r>
+      <w:r>
+        <w:rPr>
+          <w:lang w:val="en-US"/>
+        </w:rPr>
+        <w:t xml:space="preserve"> </w:t>
       </w:r>
     </w:p>
     <w:p>
@@ -1803,329 +2052,19 @@
           <w:lang w:val="en-US"/>
         </w:rPr>
       </w:pPr>
-      <w:r>
-        <w:rPr>
-          <w:lang w:val="en-US"/>
-        </w:rPr>
-        <w:t xml:space="preserve">Neural networks built with LSTM cells have been used extensively in recent history, commonly outperforming the most complex existing linear models e.g. SARIMA. This has occurred across a wide variety of fields where time series data is involved: natural language processing, stock price and traffic flow prediction, etc. </w:t>
-      </w:r>
-    </w:p>
-    <w:p>
-      <w:pPr>
-        <w:pStyle w:val="BodyText"/>
-        <w:rPr>
-          <w:noProof/>
-          <w:lang w:val="en-US"/>
-        </w:rPr>
-      </w:pPr>
-      <w:r>
-        <w:rPr>
-          <w:noProof/>
-          <w:lang w:val="en-US"/>
-        </w:rPr>
-        <w:drawing>
-          <wp:inline distT="0" distB="0" distL="0" distR="0" wp14:anchorId="60FACDC3" wp14:editId="260637DD">
-            <wp:extent cx="3195955" cy="1981200"/>
-            <wp:effectExtent l="0" t="0" r="0" b="0"/>
-            <wp:docPr id="4" name="Picture 4" descr="Diagram&#10;&#10;Description automatically generated"/>
-            <wp:cNvGraphicFramePr>
-              <a:graphicFrameLocks xmlns:a="http://schemas.openxmlformats.org/drawingml/2006/main" noChangeAspect="1"/>
-            </wp:cNvGraphicFramePr>
-            <a:graphic xmlns:a="http://schemas.openxmlformats.org/drawingml/2006/main">
-              <a:graphicData uri="http://schemas.openxmlformats.org/drawingml/2006/picture">
-                <pic:pic xmlns:pic="http://schemas.openxmlformats.org/drawingml/2006/picture">
-                  <pic:nvPicPr>
-                    <pic:cNvPr id="4" name="Picture 4" descr="Diagram&#10;&#10;Description automatically generated"/>
-                    <pic:cNvPicPr/>
-                  </pic:nvPicPr>
-                  <pic:blipFill rotWithShape="1">
-                    <a:blip r:embed="rId13" cstate="print">
-                      <a:extLst>
-                        <a:ext uri="{28A0092B-C50C-407E-A947-70E740481C1C}">
-                          <a14:useLocalDpi xmlns:a14="http://schemas.microsoft.com/office/drawing/2010/main" val="0"/>
-                        </a:ext>
-                      </a:extLst>
-                    </a:blip>
-                    <a:srcRect b="4704"/>
-                    <a:stretch/>
-                  </pic:blipFill>
-                  <pic:spPr bwMode="auto">
-                    <a:xfrm>
-                      <a:off x="0" y="0"/>
-                      <a:ext cx="3195955" cy="1981200"/>
-                    </a:xfrm>
-                    <a:prstGeom prst="rect">
-                      <a:avLst/>
-                    </a:prstGeom>
-                    <a:ln>
-                      <a:noFill/>
-                    </a:ln>
-                    <a:extLst>
-                      <a:ext uri="{53640926-AAD7-44D8-BBD7-CCE9431645EC}">
-                        <a14:shadowObscured xmlns:a14="http://schemas.microsoft.com/office/drawing/2010/main"/>
-                      </a:ext>
-                    </a:extLst>
-                  </pic:spPr>
-                </pic:pic>
-              </a:graphicData>
-            </a:graphic>
-          </wp:inline>
-        </w:drawing>
-      </w:r>
-    </w:p>
-    <w:p>
-      <w:pPr>
-        <w:pStyle w:val="BodyText"/>
-        <w:rPr>
-          <w:lang w:val="en-US"/>
-        </w:rPr>
-      </w:pPr>
-    </w:p>
-    <w:p>
-      <w:pPr>
-        <w:pStyle w:val="BodyText"/>
-        <w:jc w:val="center"/>
-        <w:rPr>
-          <w:sz w:val="16"/>
-          <w:szCs w:val="16"/>
-          <w:lang w:val="en-US"/>
-        </w:rPr>
-      </w:pPr>
-      <w:r>
-        <w:rPr>
-          <w:sz w:val="16"/>
-          <w:szCs w:val="16"/>
-          <w:lang w:val="en-US"/>
-        </w:rPr>
-        <w:t xml:space="preserve">Fig. </w:t>
-      </w:r>
-      <w:r>
-        <w:rPr>
-          <w:sz w:val="16"/>
-          <w:szCs w:val="16"/>
-          <w:lang w:val="en-US"/>
-        </w:rPr>
-        <w:t>3</w:t>
-      </w:r>
-      <w:r>
-        <w:rPr>
-          <w:sz w:val="16"/>
-          <w:szCs w:val="16"/>
-          <w:lang w:val="en-US"/>
-        </w:rPr>
-        <w:t>.</w:t>
-      </w:r>
-      <w:r>
-        <w:rPr>
-          <w:sz w:val="16"/>
-          <w:szCs w:val="16"/>
-          <w:lang w:val="en-US"/>
-        </w:rPr>
-        <w:tab/>
-      </w:r>
-      <w:r>
-        <w:rPr>
-          <w:sz w:val="16"/>
-          <w:szCs w:val="16"/>
-          <w:lang w:val="en-US"/>
-        </w:rPr>
-        <w:t>LSTM Cell with input data at bottom left</w:t>
-      </w:r>
-    </w:p>
-    <w:p>
-      <w:pPr>
-        <w:pStyle w:val="BodyText"/>
-        <w:rPr>
-          <w:sz w:val="16"/>
-          <w:szCs w:val="16"/>
-          <w:lang w:val="en-US"/>
-        </w:rPr>
-      </w:pPr>
-    </w:p>
-    <w:p>
-      <w:pPr>
-        <w:pStyle w:val="BodyText"/>
-        <w:rPr>
-          <w:lang w:val="en-US"/>
-        </w:rPr>
-      </w:pPr>
-      <w:r>
-        <w:rPr>
-          <w:lang w:val="en-US"/>
-        </w:rPr>
-        <w:t xml:space="preserve">Hyperparameter optimization is required when building a large neural network if the model is expected to perform best on that one specific dataset. </w:t>
-      </w:r>
-      <w:r>
-        <w:rPr>
-          <w:lang w:val="en-US"/>
-        </w:rPr>
-        <w:t xml:space="preserve">This paper uses a small grid search based off values </w:t>
-      </w:r>
-      <w:r>
-        <w:rPr>
-          <w:lang w:val="en-US"/>
-        </w:rPr>
-        <w:t xml:space="preserve">commonly used for basic LSTM architectures. </w:t>
-      </w:r>
-      <w:r>
-        <w:rPr>
-          <w:lang w:val="en-US"/>
-        </w:rPr>
-        <w:t xml:space="preserve">Due to the relative insensitivity to gap length when training as compared to traditional RNN, most LSTM models still perform well if built with a sufficiently complex network architecture. </w:t>
-      </w:r>
-      <w:r>
-        <w:rPr>
-          <w:lang w:val="en-US"/>
-        </w:rPr>
-        <w:t xml:space="preserve">Because these models will be exposed to unseen datasets </w:t>
-      </w:r>
-      <w:r>
-        <w:rPr>
-          <w:lang w:val="en-US"/>
-        </w:rPr>
-        <w:t>and time series data is non-stationary</w:t>
-      </w:r>
-      <w:r>
-        <w:rPr>
-          <w:lang w:val="en-US"/>
-        </w:rPr>
-        <w:t>, it is not vital that they be completely optimized o</w:t>
-      </w:r>
-      <w:r>
-        <w:rPr>
-          <w:lang w:val="en-US"/>
-        </w:rPr>
-        <w:t>n any one price history sequence yet</w:t>
-      </w:r>
-      <w:r>
-        <w:rPr>
-          <w:lang w:val="en-US"/>
-        </w:rPr>
-        <w:t xml:space="preserve">. </w:t>
-      </w:r>
-    </w:p>
-    <w:p>
-      <w:pPr>
-        <w:pStyle w:val="BodyText"/>
-        <w:rPr>
-          <w:lang w:val="en-US"/>
-        </w:rPr>
-      </w:pPr>
-    </w:p>
-    <w:p>
-      <w:pPr>
-        <w:pStyle w:val="Heading2"/>
-      </w:pPr>
-      <w:r>
-        <w:t>Causal Dilated Convolutional Net Model</w:t>
-      </w:r>
-    </w:p>
-    <w:p>
-      <w:pPr>
-        <w:pStyle w:val="BodyText"/>
-        <w:rPr>
-          <w:lang w:val="en-US"/>
-        </w:rPr>
-      </w:pPr>
-    </w:p>
-    <w:p>
-      <w:pPr>
-        <w:pStyle w:val="BodyText"/>
-        <w:rPr>
-          <w:lang w:val="en-US"/>
-        </w:rPr>
-      </w:pPr>
-      <w:r>
-        <w:rPr>
-          <w:lang w:val="en-US"/>
-        </w:rPr>
-        <w:t xml:space="preserve">Convolutional neural nets </w:t>
-      </w:r>
-      <w:r>
-        <w:rPr>
-          <w:lang w:val="en-US"/>
-        </w:rPr>
-        <w:t>work by applying kernels, defined by some width and height, to input data. The variety of kernels aim to extract a feature map which is representative of the input data. Similarly to LSTM models, CNN are inspired by biological processes. It is based off the human eye, which functions as one organ but contains millions of individual cortical neurons which individually only respond to a restricted region known as the “receptive field”</w:t>
-      </w:r>
-      <w:r>
-        <w:rPr>
-          <w:lang w:val="en-US"/>
-        </w:rPr>
-        <w:t xml:space="preserve"> [1</w:t>
-      </w:r>
-      <w:r>
-        <w:rPr>
-          <w:lang w:val="en-US"/>
-        </w:rPr>
-        <w:t>0</w:t>
-      </w:r>
-      <w:r>
-        <w:rPr>
-          <w:lang w:val="en-US"/>
-        </w:rPr>
-        <w:t>] which is analogous to the kernel passing over small portions of input data</w:t>
-      </w:r>
-      <w:r>
-        <w:rPr>
-          <w:lang w:val="en-US"/>
-        </w:rPr>
-        <w:t xml:space="preserve">. </w:t>
-      </w:r>
-      <w:r>
-        <w:rPr>
-          <w:lang w:val="en-US"/>
-        </w:rPr>
-        <w:t xml:space="preserve">Historically they have been used to great success on image and video classification tasks. Since Google Deepmind’s WaveNet </w:t>
-      </w:r>
-      <w:r>
-        <w:rPr>
-          <w:lang w:val="en-US"/>
-        </w:rPr>
-        <w:t xml:space="preserve">[6] </w:t>
-      </w:r>
-      <w:r>
-        <w:rPr>
-          <w:lang w:val="en-US"/>
-        </w:rPr>
-        <w:t xml:space="preserve">paper </w:t>
-      </w:r>
-      <w:r>
-        <w:rPr>
-          <w:lang w:val="en-US"/>
-        </w:rPr>
-        <w:t>1-d</w:t>
-      </w:r>
-      <w:r>
-        <w:rPr>
-          <w:lang w:val="en-US"/>
-        </w:rPr>
-        <w:t xml:space="preserve"> CNN have been applied to more traditional time series tasks such as stock price and traffic prediction with </w:t>
-      </w:r>
-      <w:r>
-        <w:rPr>
-          <w:lang w:val="en-US"/>
-        </w:rPr>
-        <w:t xml:space="preserve">good results. </w:t>
-      </w:r>
-      <w:r>
-        <w:rPr>
-          <w:lang w:val="en-US"/>
-        </w:rPr>
-        <w:t xml:space="preserve"> </w:t>
-      </w:r>
-    </w:p>
-    <w:p>
-      <w:pPr>
-        <w:pStyle w:val="BodyText"/>
-        <w:rPr>
-          <w:lang w:val="en-US"/>
-        </w:rPr>
-      </w:pPr>
-      <w:r>
-        <w:rPr>
-          <w:lang w:val="en-US"/>
-        </w:rPr>
-        <w:t>WaveNet utilizes a causal dilated convolution net. Causal denotes that the filters are only applied to past sequences of data relative to the current timeste</w:t>
+      <w:proofErr w:type="spellStart"/>
+      <w:r>
+        <w:rPr>
+          <w:lang w:val="en-US"/>
+        </w:rPr>
+        <w:t>WaveNet</w:t>
+      </w:r>
+      <w:proofErr w:type="spellEnd"/>
+      <w:r>
+        <w:rPr>
+          <w:lang w:val="en-US"/>
+        </w:rPr>
+        <w:t xml:space="preserve"> utilizes a causal dilated convolution net. Causal denotes that the filters are only applied to past sequences of data relative to the current timeste</w:t>
       </w:r>
       <w:r>
         <w:rPr>
@@ -2169,7 +2108,7 @@
                     <pic:cNvPicPr/>
                   </pic:nvPicPr>
                   <pic:blipFill>
-                    <a:blip r:embed="rId14">
+                    <a:blip r:embed="rId13">
                       <a:extLst>
                         <a:ext uri="{28A0092B-C50C-407E-A947-70E740481C1C}">
                           <a14:useLocalDpi xmlns:a14="http://schemas.microsoft.com/office/drawing/2010/main" val="0"/>
@@ -2237,14 +2176,32 @@
           <w:szCs w:val="16"/>
           <w:lang w:val="en-US"/>
         </w:rPr>
-        <w:t xml:space="preserve">. Wavenet CNN with </w:t>
-      </w:r>
+        <w:t xml:space="preserve">. </w:t>
+      </w:r>
+      <w:proofErr w:type="spellStart"/>
       <w:r>
         <w:rPr>
           <w:sz w:val="16"/>
           <w:szCs w:val="16"/>
           <w:lang w:val="en-US"/>
         </w:rPr>
+        <w:t>Wavenet</w:t>
+      </w:r>
+      <w:proofErr w:type="spellEnd"/>
+      <w:r>
+        <w:rPr>
+          <w:sz w:val="16"/>
+          <w:szCs w:val="16"/>
+          <w:lang w:val="en-US"/>
+        </w:rPr>
+        <w:t xml:space="preserve"> CNN with </w:t>
+      </w:r>
+      <w:r>
+        <w:rPr>
+          <w:sz w:val="16"/>
+          <w:szCs w:val="16"/>
+          <w:lang w:val="en-US"/>
+        </w:rPr>
         <w:t>dilation rate of 2</w:t>
       </w:r>
     </w:p>
@@ -2264,6 +2221,7 @@
           <w:lang w:val="en-US"/>
         </w:rPr>
       </w:pPr>
+      <w:proofErr w:type="spellStart"/>
       <w:r>
         <w:rPr>
           <w:i/>
@@ -2280,11 +2238,40 @@
         </w:rPr>
         <w:t>_rates</w:t>
       </w:r>
-      <w:r>
-        <w:rPr>
-          <w:lang w:val="en-US"/>
-        </w:rPr>
-        <w:t xml:space="preserve"> = [2**i for i=0 to 7]</w:t>
+      <w:proofErr w:type="spellEnd"/>
+      <w:r>
+        <w:rPr>
+          <w:lang w:val="en-US"/>
+        </w:rPr>
+        <w:t xml:space="preserve"> = [2**</w:t>
+      </w:r>
+      <w:proofErr w:type="spellStart"/>
+      <w:r>
+        <w:rPr>
+          <w:lang w:val="en-US"/>
+        </w:rPr>
+        <w:t>i</w:t>
+      </w:r>
+      <w:proofErr w:type="spellEnd"/>
+      <w:r>
+        <w:rPr>
+          <w:lang w:val="en-US"/>
+        </w:rPr>
+        <w:t xml:space="preserve"> for </w:t>
+      </w:r>
+      <w:proofErr w:type="spellStart"/>
+      <w:r>
+        <w:rPr>
+          <w:lang w:val="en-US"/>
+        </w:rPr>
+        <w:t>i</w:t>
+      </w:r>
+      <w:proofErr w:type="spellEnd"/>
+      <w:r>
+        <w:rPr>
+          <w:lang w:val="en-US"/>
+        </w:rPr>
+        <w:t>=0 to 7]</w:t>
       </w:r>
       <w:r>
         <w:rPr>
@@ -2317,11 +2304,33 @@
           <w:lang w:val="en-US"/>
         </w:rPr>
       </w:pPr>
-      <w:r>
-        <w:rPr>
-          <w:lang w:val="en-US"/>
-        </w:rPr>
-        <w:t xml:space="preserve">This paper implements an architecture similar to that pictured in Fig. </w:t>
+    </w:p>
+    <w:p>
+      <w:pPr>
+        <w:pStyle w:val="BodyText"/>
+        <w:rPr>
+          <w:lang w:val="en-US"/>
+        </w:rPr>
+      </w:pPr>
+      <w:r>
+        <w:rPr>
+          <w:lang w:val="en-US"/>
+        </w:rPr>
+        <w:t xml:space="preserve">This paper implements an architecture </w:t>
+      </w:r>
+      <w:proofErr w:type="gramStart"/>
+      <w:r>
+        <w:rPr>
+          <w:lang w:val="en-US"/>
+        </w:rPr>
+        <w:t>similar to</w:t>
+      </w:r>
+      <w:proofErr w:type="gramEnd"/>
+      <w:r>
+        <w:rPr>
+          <w:lang w:val="en-US"/>
+        </w:rPr>
+        <w:t xml:space="preserve"> that pictured in Fig. </w:t>
       </w:r>
       <w:r>
         <w:rPr>
@@ -2345,7 +2354,21 @@
         <w:rPr>
           <w:lang w:val="en-US"/>
         </w:rPr>
-        <w:t xml:space="preserve">This creates is what is known as a ConvLSTM model. </w:t>
+        <w:t xml:space="preserve">This creates is what is known as a </w:t>
+      </w:r>
+      <w:proofErr w:type="spellStart"/>
+      <w:r>
+        <w:rPr>
+          <w:lang w:val="en-US"/>
+        </w:rPr>
+        <w:t>ConvLSTM</w:t>
+      </w:r>
+      <w:proofErr w:type="spellEnd"/>
+      <w:r>
+        <w:rPr>
+          <w:lang w:val="en-US"/>
+        </w:rPr>
+        <w:t xml:space="preserve"> model. </w:t>
       </w:r>
       <w:r>
         <w:rPr>
@@ -2371,7 +2394,21 @@
         <w:rPr>
           <w:lang w:val="en-US"/>
         </w:rPr>
-        <w:t xml:space="preserve">the aforementioned dilation rate, the number of layers in the network, learning rate, number and size of the kernels in each layer, batch size, </w:t>
+        <w:t xml:space="preserve">the </w:t>
+      </w:r>
+      <w:proofErr w:type="gramStart"/>
+      <w:r>
+        <w:rPr>
+          <w:lang w:val="en-US"/>
+        </w:rPr>
+        <w:t>aforementioned dilation</w:t>
+      </w:r>
+      <w:proofErr w:type="gramEnd"/>
+      <w:r>
+        <w:rPr>
+          <w:lang w:val="en-US"/>
+        </w:rPr>
+        <w:t xml:space="preserve"> rate, the number of layers in the network, learning rate, number and size of the kernels in each layer, batch size, </w:t>
       </w:r>
       <w:r>
         <w:rPr>
@@ -2391,7 +2428,6 @@
         <w:pStyle w:val="Heading2"/>
       </w:pPr>
       <w:r>
-        <w:lastRenderedPageBreak/>
         <w:t xml:space="preserve">Deep-Q </w:t>
       </w:r>
       <w:r>
@@ -2410,7 +2446,23 @@
         <w:jc w:val="left"/>
       </w:pPr>
       <w:r>
-        <w:t xml:space="preserve">Reinforcement learning has seen a lot of recent use and success on tasks which have no clear, labelled ideal output set on which to train on. These cases include 2d games such as Chess or Super Mario, to more recent 3d games such as League of Legends and Doom. The DQN model used here is based off  another Google Deepmind paper [11] where </w:t>
+        <w:t xml:space="preserve">Reinforcement learning has seen a lot of recent use and success on tasks which have no clear, labelled ideal output set on which to train on. These cases include 2d games such as Chess or Super Mario, to more recent 3d games such as League of Legends and Doom. The DQN model used here is based </w:t>
+      </w:r>
+      <w:proofErr w:type="gramStart"/>
+      <w:r>
+        <w:t>off  another</w:t>
+      </w:r>
+      <w:proofErr w:type="gramEnd"/>
+      <w:r>
+        <w:t xml:space="preserve"> Google </w:t>
+      </w:r>
+      <w:proofErr w:type="spellStart"/>
+      <w:r>
+        <w:t>Deepmind</w:t>
+      </w:r>
+      <w:proofErr w:type="spellEnd"/>
+      <w:r>
+        <w:t xml:space="preserve"> paper [11] where </w:t>
       </w:r>
       <w:r>
         <w:t>a Q-Learning infrastructure was augmented with a CNN to replace the Q-table function calculations, and performed better than humans on a variety of Atari 2600 ta</w:t>
@@ -2451,11 +2503,16 @@
       <w:r>
         <w:t xml:space="preserve">, where the optimal policy function is one that maps the different states to specific actions which maximize reward in that situation. This paper uses </w:t>
       </w:r>
+      <w:proofErr w:type="spellStart"/>
       <w:r>
         <w:t>T</w:t>
       </w:r>
       <w:r>
-        <w:t>ensortrade’s implementation of a DQN with the available action space given here:</w:t>
+        <w:t>ensortrade’s</w:t>
+      </w:r>
+      <w:proofErr w:type="spellEnd"/>
+      <w:r>
+        <w:t xml:space="preserve"> implementation of a DQN with the available action space given here:</w:t>
       </w:r>
     </w:p>
     <w:p>
@@ -2499,7 +2556,20 @@
         <w:t> is a discrete set of N options for the model to take. The total number of discrete actions</w:t>
       </w:r>
       <w:r>
-        <w:t xml:space="preserve"> for the ”ManagedRisk” action scheme</w:t>
+        <w:t xml:space="preserve"> for </w:t>
+      </w:r>
+      <w:proofErr w:type="gramStart"/>
+      <w:r>
+        <w:t>the ”</w:t>
+      </w:r>
+      <w:proofErr w:type="spellStart"/>
+      <w:r>
+        <w:t>ManagedRisk</w:t>
+      </w:r>
+      <w:proofErr w:type="spellEnd"/>
+      <w:proofErr w:type="gramEnd"/>
+      <w:r>
+        <w:t>” action scheme</w:t>
       </w:r>
       <w:r>
         <w:t xml:space="preserve"> is determined by taking a product of:</w:t>
@@ -2514,7 +2584,15 @@
         <w:jc w:val="left"/>
       </w:pPr>
       <w:r>
-        <w:t>stop percents (i.e. [0.02, 0.04, 0.06] percent changes to trigger a stop loss)</w:t>
+        <w:t xml:space="preserve">stop </w:t>
+      </w:r>
+      <w:proofErr w:type="spellStart"/>
+      <w:r>
+        <w:t>percents</w:t>
+      </w:r>
+      <w:proofErr w:type="spellEnd"/>
+      <w:r>
+        <w:t xml:space="preserve"> (i.e. [0.02, 0.04, 0.06] percent changes to trigger a stop loss)</w:t>
       </w:r>
     </w:p>
     <w:p>
@@ -2526,7 +2604,15 @@
         <w:jc w:val="left"/>
       </w:pPr>
       <w:r>
-        <w:t>take percents (i.e. [0.02, 0.03] value percent changes to take profit at)</w:t>
+        <w:t xml:space="preserve">take </w:t>
+      </w:r>
+      <w:proofErr w:type="spellStart"/>
+      <w:r>
+        <w:t>percents</w:t>
+      </w:r>
+      <w:proofErr w:type="spellEnd"/>
+      <w:r>
+        <w:t xml:space="preserve"> (i.e. [0.02, 0.03] value percent changes to take profit at)</w:t>
       </w:r>
     </w:p>
     <w:p>
@@ -2538,7 +2624,15 @@
         <w:jc w:val="left"/>
       </w:pPr>
       <w:r>
-        <w:t>trade sizes (e.g. 1/4, 1/2, 1/3)</w:t>
+        <w:t>trade sizes (</w:t>
+      </w:r>
+      <w:proofErr w:type="gramStart"/>
+      <w:r>
+        <w:t>e.g.</w:t>
+      </w:r>
+      <w:proofErr w:type="gramEnd"/>
+      <w:r>
+        <w:t xml:space="preserve"> 1/4, 1/2, 1/3)</w:t>
       </w:r>
     </w:p>
     <w:p>
@@ -2550,7 +2644,15 @@
         <w:jc w:val="left"/>
       </w:pPr>
       <w:r>
-        <w:t>trade durations (e.g. order open for 30 seconds or 60 seconds)</w:t>
+        <w:t>trade durations (</w:t>
+      </w:r>
+      <w:proofErr w:type="gramStart"/>
+      <w:r>
+        <w:t>e.g.</w:t>
+      </w:r>
+      <w:proofErr w:type="gramEnd"/>
+      <w:r>
+        <w:t xml:space="preserve"> order open for 30 seconds or 60 seconds)</w:t>
       </w:r>
     </w:p>
     <w:p>
@@ -2562,7 +2664,15 @@
         <w:jc w:val="left"/>
       </w:pPr>
       <w:r>
-        <w:t>trade sides (i.e. Buy or Sell)</w:t>
+        <w:t>trade sides (</w:t>
+      </w:r>
+      <w:proofErr w:type="gramStart"/>
+      <w:r>
+        <w:t>i.e.</w:t>
+      </w:r>
+      <w:proofErr w:type="gramEnd"/>
+      <w:r>
+        <w:t xml:space="preserve"> Buy or Sell)</w:t>
       </w:r>
     </w:p>
     <w:p>
@@ -2574,7 +2684,23 @@
         <w:jc w:val="left"/>
       </w:pPr>
       <w:r>
-        <w:t>the number of tradable pairs (i.e. BTC/USDT, ETH/BTC, etc)</w:t>
+        <w:t>the number of tradable pairs (</w:t>
+      </w:r>
+      <w:proofErr w:type="gramStart"/>
+      <w:r>
+        <w:t>i.e.</w:t>
+      </w:r>
+      <w:proofErr w:type="gramEnd"/>
+      <w:r>
+        <w:t xml:space="preserve"> BTC/USDT, ETH/BTC, </w:t>
+      </w:r>
+      <w:proofErr w:type="spellStart"/>
+      <w:r>
+        <w:t>etc</w:t>
+      </w:r>
+      <w:proofErr w:type="spellEnd"/>
+      <w:r>
+        <w:t>)</w:t>
       </w:r>
     </w:p>
     <w:p>
@@ -2600,6 +2726,7 @@
           <w:szCs w:val="22"/>
           <w:lang w:val="en-US" w:eastAsia="en-US"/>
         </w:rPr>
+        <w:lastRenderedPageBreak/>
         <w:drawing>
           <wp:inline distT="0" distB="0" distL="0" distR="0" wp14:anchorId="369A5008" wp14:editId="7DCA6616">
             <wp:extent cx="2845747" cy="1866900"/>
@@ -2616,7 +2743,7 @@
                     <pic:cNvPicPr/>
                   </pic:nvPicPr>
                   <pic:blipFill>
-                    <a:blip r:embed="rId15"/>
+                    <a:blip r:embed="rId14"/>
                     <a:stretch>
                       <a:fillRect/>
                     </a:stretch>
@@ -2705,13 +2832,7 @@
         <w:rPr>
           <w:lang w:val="en-US"/>
         </w:rPr>
-        <w:t xml:space="preserve">which is initialized as an m x n matrix of zeroes where m is given by the </w:t>
-      </w:r>
-      <w:r>
-        <w:rPr>
-          <w:lang w:val="en-US"/>
-        </w:rPr>
-        <w:t xml:space="preserve">number of possible states the agent can be in, and n is the number of actions available to the agent. </w:t>
+        <w:t xml:space="preserve">which is initialized as an m x n matrix of zeroes where m is given by the number of possible states the agent can be in, and n is the number of actions available to the agent. </w:t>
       </w:r>
       <w:r>
         <w:rPr>
@@ -2719,6 +2840,8 @@
         </w:rPr>
         <w:t>Each entry of the Q-table holds a Q-value function value, defined as Q(</w:t>
       </w:r>
+      <w:proofErr w:type="spellStart"/>
+      <w:proofErr w:type="gramStart"/>
       <w:r>
         <w:rPr>
           <w:lang w:val="en-US"/>
@@ -2737,6 +2860,8 @@
         </w:rPr>
         <w:t>a</w:t>
       </w:r>
+      <w:proofErr w:type="spellEnd"/>
+      <w:proofErr w:type="gramEnd"/>
       <w:r>
         <w:rPr>
           <w:lang w:val="en-US"/>
@@ -2767,6 +2892,8 @@
         </w:rPr>
         <w:t xml:space="preserve"> is an action. The Q-value function for Q(</w:t>
       </w:r>
+      <w:proofErr w:type="spellStart"/>
+      <w:proofErr w:type="gramStart"/>
       <w:r>
         <w:rPr>
           <w:lang w:val="en-US"/>
@@ -2785,23 +2912,34 @@
         </w:rPr>
         <w:t>a</w:t>
       </w:r>
+      <w:proofErr w:type="spellEnd"/>
+      <w:proofErr w:type="gramEnd"/>
       <w:r>
         <w:rPr>
           <w:lang w:val="en-US"/>
         </w:rPr>
         <w:t xml:space="preserve">) is the sum of the immediate reward gained from taking action </w:t>
       </w:r>
+      <w:proofErr w:type="spellStart"/>
       <w:r>
         <w:rPr>
           <w:lang w:val="en-US"/>
         </w:rPr>
         <w:t>a</w:t>
       </w:r>
-      <w:r>
-        <w:rPr>
-          <w:lang w:val="en-US"/>
-        </w:rPr>
-        <w:t xml:space="preserve"> in state </w:t>
+      <w:proofErr w:type="spellEnd"/>
+      <w:r>
+        <w:rPr>
+          <w:lang w:val="en-US"/>
+        </w:rPr>
+        <w:t xml:space="preserve"> in </w:t>
+      </w:r>
+      <w:proofErr w:type="spellStart"/>
+      <w:r>
+        <w:rPr>
+          <w:lang w:val="en-US"/>
+        </w:rPr>
+        <w:t xml:space="preserve">state </w:t>
       </w:r>
       <w:r>
         <w:rPr>
@@ -2809,6 +2947,7 @@
         </w:rPr>
         <w:t>s</w:t>
       </w:r>
+      <w:proofErr w:type="spellEnd"/>
       <w:r>
         <w:rPr>
           <w:lang w:val="en-US"/>
@@ -2825,7 +2964,14 @@
         <w:rPr>
           <w:lang w:val="en-US"/>
         </w:rPr>
-        <w:t xml:space="preserve">’ in future state </w:t>
+        <w:t xml:space="preserve">’ in future </w:t>
+      </w:r>
+      <w:proofErr w:type="spellStart"/>
+      <w:r>
+        <w:rPr>
+          <w:lang w:val="en-US"/>
+        </w:rPr>
+        <w:t xml:space="preserve">state </w:t>
       </w:r>
       <w:r>
         <w:rPr>
@@ -2833,23 +2979,33 @@
         </w:rPr>
         <w:t>s</w:t>
       </w:r>
+      <w:proofErr w:type="spellEnd"/>
       <w:r>
         <w:rPr>
           <w:lang w:val="en-US"/>
         </w:rPr>
         <w:t xml:space="preserve">’ which is reached due to taking earlier action </w:t>
       </w:r>
+      <w:proofErr w:type="spellStart"/>
       <w:r>
         <w:rPr>
           <w:lang w:val="en-US"/>
         </w:rPr>
         <w:t>a</w:t>
       </w:r>
-      <w:r>
-        <w:rPr>
-          <w:lang w:val="en-US"/>
-        </w:rPr>
-        <w:t xml:space="preserve"> in state </w:t>
+      <w:proofErr w:type="spellEnd"/>
+      <w:r>
+        <w:rPr>
+          <w:lang w:val="en-US"/>
+        </w:rPr>
+        <w:t xml:space="preserve"> in </w:t>
+      </w:r>
+      <w:proofErr w:type="spellStart"/>
+      <w:r>
+        <w:rPr>
+          <w:lang w:val="en-US"/>
+        </w:rPr>
+        <w:t xml:space="preserve">state </w:t>
       </w:r>
       <w:r>
         <w:rPr>
@@ -2857,6 +3013,7 @@
         </w:rPr>
         <w:t>s</w:t>
       </w:r>
+      <w:proofErr w:type="spellEnd"/>
       <w:r>
         <w:rPr>
           <w:lang w:val="en-US"/>
@@ -2873,7 +3030,21 @@
         <w:rPr>
           <w:lang w:val="en-US"/>
         </w:rPr>
-        <w:t xml:space="preserve">As the agent selects an action a at each time step t, it observes a rewards, is returned a new state environment and updates the Q-table for that value. Q-values are updated using a Bellman equation given by (3). Iterative updates of the Bellman equation guarantee convergence to the ideal Q-value function Q*, given any tuple of state s and action a. </w:t>
+        <w:t xml:space="preserve">As the agent selects an action a at each time step t, it observes a </w:t>
+      </w:r>
+      <w:proofErr w:type="gramStart"/>
+      <w:r>
+        <w:rPr>
+          <w:lang w:val="en-US"/>
+        </w:rPr>
+        <w:t>rewards</w:t>
+      </w:r>
+      <w:proofErr w:type="gramEnd"/>
+      <w:r>
+        <w:rPr>
+          <w:lang w:val="en-US"/>
+        </w:rPr>
+        <w:t xml:space="preserve">, is returned a new state environment and updates the Q-table for that value. Q-values are updated using a Bellman equation given by (3). Iterative updates of the Bellman equation guarantee convergence to the ideal Q-value function Q*, given any tuple of state s and action a. </w:t>
       </w:r>
     </w:p>
     <w:p>
@@ -3021,7 +3192,7 @@
                     <pic:cNvPicPr/>
                   </pic:nvPicPr>
                   <pic:blipFill>
-                    <a:blip r:embed="rId16">
+                    <a:blip r:embed="rId15">
                       <a:extLst>
                         <a:ext uri="{28A0092B-C50C-407E-A947-70E740481C1C}">
                           <a14:useLocalDpi xmlns:a14="http://schemas.microsoft.com/office/drawing/2010/main" val="0"/>
@@ -3091,7 +3262,21 @@
         <w:rPr>
           <w:lang w:val="en-US"/>
         </w:rPr>
-        <w:t xml:space="preserve">The original Deepmind DQN paper used a CNN with </w:t>
+        <w:t xml:space="preserve">The original </w:t>
+      </w:r>
+      <w:proofErr w:type="spellStart"/>
+      <w:r>
+        <w:rPr>
+          <w:lang w:val="en-US"/>
+        </w:rPr>
+        <w:t>Deepmind</w:t>
+      </w:r>
+      <w:proofErr w:type="spellEnd"/>
+      <w:r>
+        <w:rPr>
+          <w:lang w:val="en-US"/>
+        </w:rPr>
+        <w:t xml:space="preserve"> DQN paper used a CNN with </w:t>
       </w:r>
       <w:r>
         <w:rPr>
@@ -3115,7 +3300,21 @@
         <w:rPr>
           <w:lang w:val="en-US"/>
         </w:rPr>
-        <w:t xml:space="preserve">, but the architecture in this paper has been repurposed to 1d time series convolutions as demonstrated in WaveNet. Input is the current state environment, along with a past sequence of states which are convoluted to lower dimensionality feature maps. The CNN used for this paper has two hidden convolutional layers, with max pooling placed after each one; after this is a flatten layer followed by two dense layers. </w:t>
+        <w:t xml:space="preserve">, but the architecture in this paper has been repurposed to 1d time series convolutions as demonstrated in </w:t>
+      </w:r>
+      <w:proofErr w:type="spellStart"/>
+      <w:r>
+        <w:rPr>
+          <w:lang w:val="en-US"/>
+        </w:rPr>
+        <w:t>WaveNet</w:t>
+      </w:r>
+      <w:proofErr w:type="spellEnd"/>
+      <w:r>
+        <w:rPr>
+          <w:lang w:val="en-US"/>
+        </w:rPr>
+        <w:t xml:space="preserve">. Input is the current state environment, along with a past sequence of states which are convoluted to lower dimensionality feature maps. The CNN used for this paper has two hidden convolutional layers, with max pooling placed after each one; after this is a flatten layer followed by two dense layers. </w:t>
       </w:r>
     </w:p>
     <w:p>
@@ -3270,7 +3469,21 @@
         <w:rPr>
           <w:lang w:val="en-US"/>
         </w:rPr>
-        <w:t xml:space="preserve">This allowed for observing how models performed in bear or bull market conditions, and shows the clear non-stationarity </w:t>
+        <w:t xml:space="preserve">This allowed for observing how models performed in bear or bull market </w:t>
+      </w:r>
+      <w:proofErr w:type="gramStart"/>
+      <w:r>
+        <w:rPr>
+          <w:lang w:val="en-US"/>
+        </w:rPr>
+        <w:t>conditions, and</w:t>
+      </w:r>
+      <w:proofErr w:type="gramEnd"/>
+      <w:r>
+        <w:rPr>
+          <w:lang w:val="en-US"/>
+        </w:rPr>
+        <w:t xml:space="preserve"> shows the clear non-stationarity </w:t>
       </w:r>
       <w:r>
         <w:rPr>
@@ -3322,7 +3535,35 @@
         <w:rPr>
           <w:lang w:val="en-US"/>
         </w:rPr>
-        <w:t>This is based off a Sortino Ratio rating of the current portfolio. The Sortino Ratio as shown in Fig</w:t>
+        <w:t xml:space="preserve">This is based off a </w:t>
+      </w:r>
+      <w:proofErr w:type="spellStart"/>
+      <w:r>
+        <w:rPr>
+          <w:lang w:val="en-US"/>
+        </w:rPr>
+        <w:t>Sortino</w:t>
+      </w:r>
+      <w:proofErr w:type="spellEnd"/>
+      <w:r>
+        <w:rPr>
+          <w:lang w:val="en-US"/>
+        </w:rPr>
+        <w:t xml:space="preserve"> Ratio rating of the current portfolio. The </w:t>
+      </w:r>
+      <w:proofErr w:type="spellStart"/>
+      <w:r>
+        <w:rPr>
+          <w:lang w:val="en-US"/>
+        </w:rPr>
+        <w:t>Sortino</w:t>
+      </w:r>
+      <w:proofErr w:type="spellEnd"/>
+      <w:r>
+        <w:rPr>
+          <w:lang w:val="en-US"/>
+        </w:rPr>
+        <w:t xml:space="preserve"> Ratio as shown in Fig</w:t>
       </w:r>
       <w:r>
         <w:rPr>
@@ -3390,7 +3631,7 @@
                     </pic:cNvPicPr>
                   </pic:nvPicPr>
                   <pic:blipFill>
-                    <a:blip r:embed="rId17">
+                    <a:blip r:embed="rId16">
                       <a:extLst>
                         <a:ext uri="{28A0092B-C50C-407E-A947-70E740481C1C}">
                           <a14:useLocalDpi xmlns:a14="http://schemas.microsoft.com/office/drawing/2010/main" val="0"/>
@@ -3479,13 +3720,23 @@
         </w:rPr>
         <w:tab/>
       </w:r>
+      <w:proofErr w:type="spellStart"/>
       <w:r>
         <w:rPr>
           <w:sz w:val="16"/>
           <w:szCs w:val="16"/>
           <w:lang w:val="en-US"/>
         </w:rPr>
-        <w:t>Sortino Ratio</w:t>
+        <w:t>Sortino</w:t>
+      </w:r>
+      <w:proofErr w:type="spellEnd"/>
+      <w:r>
+        <w:rPr>
+          <w:sz w:val="16"/>
+          <w:szCs w:val="16"/>
+          <w:lang w:val="en-US"/>
+        </w:rPr>
+        <w:t xml:space="preserve"> Ratio</w:t>
       </w:r>
       <w:r>
         <w:rPr>
@@ -3546,7 +3797,21 @@
         <w:rPr>
           <w:lang w:val="en-US"/>
         </w:rPr>
-        <w:t xml:space="preserve">ing a combination of traditional RSI and MACD indicators was implemented on the Bitcoin Dataset #2 using the python Backtesting package. Reinforcement learning agents using the “Simple” Action Scheme which does not have action sets for creating stop-loss or take orders. </w:t>
+        <w:t xml:space="preserve">ing a combination of traditional RSI and MACD indicators was implemented on the Bitcoin Dataset #2 using the python </w:t>
+      </w:r>
+      <w:proofErr w:type="spellStart"/>
+      <w:r>
+        <w:rPr>
+          <w:lang w:val="en-US"/>
+        </w:rPr>
+        <w:t>Backtesting</w:t>
+      </w:r>
+      <w:proofErr w:type="spellEnd"/>
+      <w:r>
+        <w:rPr>
+          <w:lang w:val="en-US"/>
+        </w:rPr>
+        <w:t xml:space="preserve"> package. Reinforcement learning agents using the “Simple” Action Scheme which does not have action sets for creating stop-loss or take orders. </w:t>
       </w:r>
     </w:p>
     <w:p>
@@ -3569,13 +3834,75 @@
           <w:bCs/>
           <w:lang w:val="en-US"/>
         </w:rPr>
-        <w:t xml:space="preserve">The models were built using sklearn, pandas, tensorflow and keras. </w:t>
-      </w:r>
-      <w:r>
-        <w:rPr>
-          <w:lang w:val="en-US"/>
-        </w:rPr>
-        <w:t>Training and tests were completed on a 8-core local machine with Intel i7-8550U CPU and 16GB RAM. Models were built using both MSE and MAE as loss functions during initial testing before deciding to use MSE for the models displayed in this paper from better performance.</w:t>
+        <w:t xml:space="preserve">The models were built using </w:t>
+      </w:r>
+      <w:proofErr w:type="spellStart"/>
+      <w:r>
+        <w:rPr>
+          <w:bCs/>
+          <w:lang w:val="en-US"/>
+        </w:rPr>
+        <w:t>sklearn</w:t>
+      </w:r>
+      <w:proofErr w:type="spellEnd"/>
+      <w:r>
+        <w:rPr>
+          <w:bCs/>
+          <w:lang w:val="en-US"/>
+        </w:rPr>
+        <w:t xml:space="preserve">, pandas, </w:t>
+      </w:r>
+      <w:proofErr w:type="spellStart"/>
+      <w:r>
+        <w:rPr>
+          <w:bCs/>
+          <w:lang w:val="en-US"/>
+        </w:rPr>
+        <w:t>tensorflow</w:t>
+      </w:r>
+      <w:proofErr w:type="spellEnd"/>
+      <w:r>
+        <w:rPr>
+          <w:bCs/>
+          <w:lang w:val="en-US"/>
+        </w:rPr>
+        <w:t xml:space="preserve"> and </w:t>
+      </w:r>
+      <w:proofErr w:type="spellStart"/>
+      <w:r>
+        <w:rPr>
+          <w:bCs/>
+          <w:lang w:val="en-US"/>
+        </w:rPr>
+        <w:t>keras</w:t>
+      </w:r>
+      <w:proofErr w:type="spellEnd"/>
+      <w:r>
+        <w:rPr>
+          <w:bCs/>
+          <w:lang w:val="en-US"/>
+        </w:rPr>
+        <w:t xml:space="preserve">. </w:t>
+      </w:r>
+      <w:r>
+        <w:rPr>
+          <w:lang w:val="en-US"/>
+        </w:rPr>
+        <w:t xml:space="preserve">Training and tests were completed on </w:t>
+      </w:r>
+      <w:proofErr w:type="gramStart"/>
+      <w:r>
+        <w:rPr>
+          <w:lang w:val="en-US"/>
+        </w:rPr>
+        <w:t>a</w:t>
+      </w:r>
+      <w:proofErr w:type="gramEnd"/>
+      <w:r>
+        <w:rPr>
+          <w:lang w:val="en-US"/>
+        </w:rPr>
+        <w:t xml:space="preserve"> 8-core local machine with Intel i7-8550U CPU and 16GB RAM. Models were built using both MSE and MAE as loss functions during initial testing before deciding to use MSE for the models displayed in this paper from better performance.</w:t>
       </w:r>
     </w:p>
     <w:p>
@@ -3612,8 +3939,13 @@
         <w:pStyle w:val="BodyText"/>
         <w:jc w:val="left"/>
       </w:pPr>
-      <w:r>
-        <w:t>Tensortrade models were created using TensorFlow</w:t>
+      <w:proofErr w:type="spellStart"/>
+      <w:r>
+        <w:t>Tensortrade</w:t>
+      </w:r>
+      <w:proofErr w:type="spellEnd"/>
+      <w:r>
+        <w:t xml:space="preserve"> models were created using TensorFlow</w:t>
       </w:r>
       <w:r>
         <w:rPr>
@@ -3640,6 +3972,7 @@
         <w:rPr>
           <w:noProof/>
         </w:rPr>
+        <w:lastRenderedPageBreak/>
         <w:drawing>
           <wp:inline distT="0" distB="0" distL="0" distR="0" wp14:anchorId="1E5FD054" wp14:editId="4A8BC686">
             <wp:extent cx="3195955" cy="2050415"/>
@@ -3656,7 +3989,7 @@
                     <pic:cNvPicPr/>
                   </pic:nvPicPr>
                   <pic:blipFill>
-                    <a:blip r:embed="rId18" cstate="print">
+                    <a:blip r:embed="rId17" cstate="print">
                       <a:extLst>
                         <a:ext uri="{28A0092B-C50C-407E-A947-70E740481C1C}">
                           <a14:useLocalDpi xmlns:a14="http://schemas.microsoft.com/office/drawing/2010/main" val="0"/>
@@ -3731,7 +4064,23 @@
         <w:tab/>
       </w:r>
       <w:r>
-        <w:t xml:space="preserve">Datasets are drawn and updated from cryptodatadownload.com, and the yfinance (Yahoo Finance) Python library. Feature sets were created with the Python ta (technical analysis) library and its “add_all_ta_features” function. </w:t>
+        <w:t xml:space="preserve">Datasets are drawn and updated from cryptodatadownload.com, and the </w:t>
+      </w:r>
+      <w:proofErr w:type="spellStart"/>
+      <w:r>
+        <w:t>yfinance</w:t>
+      </w:r>
+      <w:proofErr w:type="spellEnd"/>
+      <w:r>
+        <w:t xml:space="preserve"> (Yahoo Finance) Python library. Feature sets were created with the Python ta (technical analysis) library and its “</w:t>
+      </w:r>
+      <w:proofErr w:type="spellStart"/>
+      <w:r>
+        <w:t>add_all_ta_features</w:t>
+      </w:r>
+      <w:proofErr w:type="spellEnd"/>
+      <w:r>
+        <w:t xml:space="preserve">” function. </w:t>
       </w:r>
       <w:r>
         <w:rPr>
@@ -3755,19 +4104,41 @@
         <w:rPr>
           <w:lang w:val="en-US"/>
         </w:rPr>
-        <w:t xml:space="preserve">A trading bot using moving average and RSI indicators was implemented using the python Backtesting library. </w:t>
-      </w:r>
-      <w:r>
-        <w:rPr>
-          <w:lang w:val="en-US"/>
-        </w:rPr>
-        <w:t xml:space="preserve">The buy </w:t>
-      </w:r>
-      <w:r>
-        <w:rPr>
-          <w:lang w:val="en-US"/>
-        </w:rPr>
-        <w:t>signal is sent if the weekly RSI(30)</w:t>
+        <w:t xml:space="preserve">A trading bot using moving average and RSI indicators was implemented using the python </w:t>
+      </w:r>
+      <w:proofErr w:type="spellStart"/>
+      <w:r>
+        <w:rPr>
+          <w:lang w:val="en-US"/>
+        </w:rPr>
+        <w:t>Backtesting</w:t>
+      </w:r>
+      <w:proofErr w:type="spellEnd"/>
+      <w:r>
+        <w:rPr>
+          <w:lang w:val="en-US"/>
+        </w:rPr>
+        <w:t xml:space="preserve"> library. </w:t>
+      </w:r>
+      <w:r>
+        <w:rPr>
+          <w:lang w:val="en-US"/>
+        </w:rPr>
+        <w:t xml:space="preserve">The buy signal is sent if the weekly </w:t>
+      </w:r>
+      <w:proofErr w:type="gramStart"/>
+      <w:r>
+        <w:rPr>
+          <w:lang w:val="en-US"/>
+        </w:rPr>
+        <w:t>RSI(</w:t>
+      </w:r>
+      <w:proofErr w:type="gramEnd"/>
+      <w:r>
+        <w:rPr>
+          <w:lang w:val="en-US"/>
+        </w:rPr>
+        <w:t>30)</w:t>
       </w:r>
       <w:r>
         <w:rPr>
@@ -3827,7 +4198,21 @@
         <w:rPr>
           <w:lang w:val="en-US"/>
         </w:rPr>
-        <w:t>; a stop-loss order at 92% of the buy price is also set. A sell signal is generated when the closing price is more than 2% below the MA(10) or the 8% stop loss is hit.</w:t>
+        <w:t xml:space="preserve">; a stop-loss order at 92% of the buy price is also set. A sell signal is generated when the closing price is more than 2% below the </w:t>
+      </w:r>
+      <w:proofErr w:type="gramStart"/>
+      <w:r>
+        <w:rPr>
+          <w:lang w:val="en-US"/>
+        </w:rPr>
+        <w:t>MA(</w:t>
+      </w:r>
+      <w:proofErr w:type="gramEnd"/>
+      <w:r>
+        <w:rPr>
+          <w:lang w:val="en-US"/>
+        </w:rPr>
+        <w:t>10) or the 8% stop loss is hit.</w:t>
       </w:r>
       <w:r>
         <w:rPr>
@@ -3904,7 +4289,7 @@
                     <pic:cNvPicPr/>
                   </pic:nvPicPr>
                   <pic:blipFill>
-                    <a:blip r:embed="rId19" cstate="print">
+                    <a:blip r:embed="rId18" cstate="print">
                       <a:extLst>
                         <a:ext uri="{28A0092B-C50C-407E-A947-70E740481C1C}">
                           <a14:useLocalDpi xmlns:a14="http://schemas.microsoft.com/office/drawing/2010/main" val="0"/>
@@ -3960,7 +4345,7 @@
                     <pic:cNvPicPr/>
                   </pic:nvPicPr>
                   <pic:blipFill>
-                    <a:blip r:embed="rId20" cstate="print">
+                    <a:blip r:embed="rId19" cstate="print">
                       <a:extLst>
                         <a:ext uri="{28A0092B-C50C-407E-A947-70E740481C1C}">
                           <a14:useLocalDpi xmlns:a14="http://schemas.microsoft.com/office/drawing/2010/main" val="0"/>
@@ -4039,8 +4424,13 @@
         <w:tab/>
       </w:r>
       <w:r>
-        <w:t>The graphs shown below display actions and rewards of the DQN agent from Tensortrade</w:t>
-      </w:r>
+        <w:t xml:space="preserve">The graphs shown below display actions and rewards of the DQN agent from </w:t>
+      </w:r>
+      <w:proofErr w:type="spellStart"/>
+      <w:r>
+        <w:t>Tensortrade</w:t>
+      </w:r>
+      <w:proofErr w:type="spellEnd"/>
       <w:r>
         <w:rPr>
           <w:lang w:val="en-US"/>
@@ -4057,7 +4447,18 @@
         <w:t>Indicator-based model.</w:t>
       </w:r>
       <w:r>
-        <w:t xml:space="preserve"> These charts were drawn using Plotly and contain interactive information when a cursor is dragged over. Green arrows show the agent’s buy orders, while red is for sell; the interactive chart displays the volume and $ amount of BTC exchanged in that step when the cursor is drawn over an arrow.</w:t>
+        <w:t xml:space="preserve"> These charts were drawn using </w:t>
+      </w:r>
+      <w:proofErr w:type="spellStart"/>
+      <w:r>
+        <w:t>Plotly</w:t>
+      </w:r>
+      <w:proofErr w:type="spellEnd"/>
+      <w:r>
+        <w:t xml:space="preserve"> and contain interactive information when a cursor is dragged over. Green arrows show the agent’s buy orders, while red is for sell; the </w:t>
+      </w:r>
+      <w:r>
+        <w:t>interactive chart displays the volume and $ amount of BTC exchanged in that step when the cursor is drawn over an arrow.</w:t>
       </w:r>
     </w:p>
     <w:p>
@@ -4102,7 +4503,7 @@
                     <pic:cNvPicPr/>
                   </pic:nvPicPr>
                   <pic:blipFill>
-                    <a:blip r:embed="rId21" cstate="print">
+                    <a:blip r:embed="rId20" cstate="print">
                       <a:extLst>
                         <a:ext uri="{28A0092B-C50C-407E-A947-70E740481C1C}">
                           <a14:useLocalDpi xmlns:a14="http://schemas.microsoft.com/office/drawing/2010/main" val="0"/>
@@ -4215,7 +4616,6 @@
         <w:rPr>
           <w:lang w:val="en-US"/>
         </w:rPr>
-        <w:lastRenderedPageBreak/>
         <w:t>The</w:t>
       </w:r>
       <w:r>
@@ -4299,7 +4699,7 @@
                     <pic:cNvPicPr/>
                   </pic:nvPicPr>
                   <pic:blipFill>
-                    <a:blip r:embed="rId22" cstate="print">
+                    <a:blip r:embed="rId21" cstate="print">
                       <a:extLst>
                         <a:ext uri="{28A0092B-C50C-407E-A947-70E740481C1C}">
                           <a14:useLocalDpi xmlns:a14="http://schemas.microsoft.com/office/drawing/2010/main" val="0"/>
@@ -4476,6 +4876,7 @@
           <w:noProof/>
           <w:lang w:val="en-US"/>
         </w:rPr>
+        <w:lastRenderedPageBreak/>
         <w:drawing>
           <wp:inline distT="0" distB="0" distL="0" distR="0" wp14:anchorId="3F101B27" wp14:editId="23AC961B">
             <wp:extent cx="3195955" cy="1381760"/>
@@ -4492,7 +4893,7 @@
                     <pic:cNvPicPr/>
                   </pic:nvPicPr>
                   <pic:blipFill>
-                    <a:blip r:embed="rId23" cstate="print">
+                    <a:blip r:embed="rId22" cstate="print">
                       <a:extLst>
                         <a:ext uri="{28A0092B-C50C-407E-A947-70E740481C1C}">
                           <a14:useLocalDpi xmlns:a14="http://schemas.microsoft.com/office/drawing/2010/main" val="0"/>
@@ -4670,7 +5071,21 @@
         <w:rPr>
           <w:lang w:val="en-US"/>
         </w:rPr>
-        <w:t xml:space="preserve">One clear disadvantage to the DQN agents trained with the Sortino ratio is that they do not convert Bitcoin to USD readily enough given sharp downward pressure. In both models, the price of Bitcoin clearly correlates positively with net worth as the agents’ portfolios have very little USD. At the same time, this allowed agents to make about $10,000 or 28.5% profit in about 42 days. </w:t>
+        <w:t xml:space="preserve">One clear disadvantage to the DQN agents trained with the </w:t>
+      </w:r>
+      <w:proofErr w:type="spellStart"/>
+      <w:r>
+        <w:rPr>
+          <w:lang w:val="en-US"/>
+        </w:rPr>
+        <w:t>Sortino</w:t>
+      </w:r>
+      <w:proofErr w:type="spellEnd"/>
+      <w:r>
+        <w:rPr>
+          <w:lang w:val="en-US"/>
+        </w:rPr>
+        <w:t xml:space="preserve"> ratio is that they do not convert Bitcoin to USD readily enough given sharp downward pressure. In both models, the price of Bitcoin clearly correlates positively with net worth as the agents’ portfolios have very little USD. At the same time, this allowed agents to make about $10,000 or 28.5% profit in about 42 days. </w:t>
       </w:r>
       <w:r>
         <w:rPr>
@@ -4699,13 +5114,21 @@
           <w:lang w:val="en-US"/>
         </w:rPr>
         <w:tab/>
-        <w:t xml:space="preserve">DQN models using the “MangedRisk” action scheme never performed as well as the “Simple” model, despite being trained on five times as many episodes. It is possible that more epochs would have allowed the agent to learn how to perform well in a </w:t>
-      </w:r>
-      <w:r>
-        <w:rPr>
-          <w:lang w:val="en-US"/>
-        </w:rPr>
-        <w:t xml:space="preserve">downward market, but little improvement is seen even when comparing Figs. 10 and 12 which are separated by 247 training episodes. The agent using a “Simple” action scheme displayed in Fig. 7. performed much better and more readily converted its BTC to USD when price trended downwards. Overall loss was limited to 5.2% compared to 29.1% </w:t>
+        <w:t>DQN models using the “</w:t>
+      </w:r>
+      <w:proofErr w:type="spellStart"/>
+      <w:r>
+        <w:rPr>
+          <w:lang w:val="en-US"/>
+        </w:rPr>
+        <w:t>MangedRisk</w:t>
+      </w:r>
+      <w:proofErr w:type="spellEnd"/>
+      <w:r>
+        <w:rPr>
+          <w:lang w:val="en-US"/>
+        </w:rPr>
+        <w:t xml:space="preserve">” action scheme never performed as well as the “Simple” model, despite being trained on five times as many episodes. It is possible that more epochs would have allowed the agent to learn how to perform well in a downward market, but little improvement is seen even when comparing Figs. 10 and 12 which are separated by 247 training episodes. The agent using a “Simple” action scheme displayed in Fig. 7. performed much better and more readily converted its BTC to USD when price trended downwards. Overall loss was limited to 5.2% compared to 29.1% </w:t>
       </w:r>
       <w:r>
         <w:rPr>
@@ -4746,7 +5169,21 @@
         <w:rPr>
           <w:lang w:val="en-US"/>
         </w:rPr>
-        <w:t xml:space="preserve">Even after sharp downward spikes shown in the first third of each dataset, the agent held most of its value in Bitcoin which is a reason for the aforementioned correlation between BTC price and net worth. </w:t>
+        <w:t xml:space="preserve">Even after sharp downward spikes shown in the first third of each dataset, the agent held most of its value in Bitcoin which is a reason for the </w:t>
+      </w:r>
+      <w:proofErr w:type="gramStart"/>
+      <w:r>
+        <w:rPr>
+          <w:lang w:val="en-US"/>
+        </w:rPr>
+        <w:t>aforementioned correlation</w:t>
+      </w:r>
+      <w:proofErr w:type="gramEnd"/>
+      <w:r>
+        <w:rPr>
+          <w:lang w:val="en-US"/>
+        </w:rPr>
+        <w:t xml:space="preserve"> between BTC price and net worth. </w:t>
       </w:r>
     </w:p>
     <w:p>
@@ -4774,7 +5211,21 @@
         <w:rPr>
           <w:lang w:val="en-US"/>
         </w:rPr>
-        <w:t xml:space="preserve">should be expected to perform well on Dataset #2 as it is a bear market and </w:t>
+        <w:t xml:space="preserve">should be expected to perform well on Dataset #2 as it is a bear </w:t>
+      </w:r>
+      <w:proofErr w:type="gramStart"/>
+      <w:r>
+        <w:rPr>
+          <w:lang w:val="en-US"/>
+        </w:rPr>
+        <w:t>market</w:t>
+      </w:r>
+      <w:proofErr w:type="gramEnd"/>
+      <w:r>
+        <w:rPr>
+          <w:lang w:val="en-US"/>
+        </w:rPr>
+        <w:t xml:space="preserve"> and </w:t>
       </w:r>
       <w:r>
         <w:rPr>
@@ -4828,7 +5279,7 @@
                     <pic:cNvPicPr/>
                   </pic:nvPicPr>
                   <pic:blipFill>
-                    <a:blip r:embed="rId24" cstate="print">
+                    <a:blip r:embed="rId23" cstate="print">
                       <a:extLst>
                         <a:ext uri="{28A0092B-C50C-407E-A947-70E740481C1C}">
                           <a14:useLocalDpi xmlns:a14="http://schemas.microsoft.com/office/drawing/2010/main" val="0"/>
@@ -4938,7 +5389,6 @@
         <w:rPr>
           <w:noProof/>
         </w:rPr>
-        <w:lastRenderedPageBreak/>
         <w:drawing>
           <wp:inline distT="0" distB="0" distL="0" distR="0" wp14:anchorId="7FA3F2CF" wp14:editId="70BD5107">
             <wp:extent cx="2914650" cy="2336514"/>
@@ -4955,7 +5405,7 @@
                     <pic:cNvPicPr/>
                   </pic:nvPicPr>
                   <pic:blipFill>
-                    <a:blip r:embed="rId25" cstate="print">
+                    <a:blip r:embed="rId24" cstate="print">
                       <a:extLst>
                         <a:ext uri="{28A0092B-C50C-407E-A947-70E740481C1C}">
                           <a14:useLocalDpi xmlns:a14="http://schemas.microsoft.com/office/drawing/2010/main" val="0"/>
@@ -5103,7 +5553,7 @@
                     <pic:cNvPicPr/>
                   </pic:nvPicPr>
                   <pic:blipFill>
-                    <a:blip r:embed="rId26">
+                    <a:blip r:embed="rId25">
                       <a:extLst>
                         <a:ext uri="{28A0092B-C50C-407E-A947-70E740481C1C}">
                           <a14:useLocalDpi xmlns:a14="http://schemas.microsoft.com/office/drawing/2010/main" val="0"/>
@@ -5246,7 +5696,15 @@
         <w:t xml:space="preserve"> </w:t>
       </w:r>
       <w:r>
-        <w:t>Future research may look at how a high performing RL-based bot compares to one using supervised learning methods such as an LSTM. It is possible that the output of a time-series prediction model could be added as an input feature to current state information to give the agent better inference of  future states.</w:t>
+        <w:t xml:space="preserve">Future research may look at how a high performing RL-based bot compares to one using supervised learning methods such as an LSTM. It is possible that the output of a time-series prediction model could be added as an input feature to current state information to give the agent better inference </w:t>
+      </w:r>
+      <w:proofErr w:type="gramStart"/>
+      <w:r>
+        <w:t>of  future</w:t>
+      </w:r>
+      <w:proofErr w:type="gramEnd"/>
+      <w:r>
+        <w:t xml:space="preserve"> states.</w:t>
       </w:r>
       <w:r>
         <w:t xml:space="preserve"> Bi-directional LSTM networks have seen success at similar tasks as in [15].</w:t>
@@ -5269,7 +5727,15 @@
         <w:t xml:space="preserve">Real-time API Deployment: </w:t>
       </w:r>
       <w:r>
-        <w:t xml:space="preserve">This feature is currently being worked on, and will deploy an indicator-based bot to make commission-free trades using the free Python API’s provided by financial services companies Robinhood and Alpaca. Alpaca </w:t>
+        <w:t xml:space="preserve">This feature is currently being worked </w:t>
+      </w:r>
+      <w:proofErr w:type="gramStart"/>
+      <w:r>
+        <w:t>on, and</w:t>
+      </w:r>
+      <w:proofErr w:type="gramEnd"/>
+      <w:r>
+        <w:t xml:space="preserve"> will deploy an indicator-based bot to make commission-free trades using the free Python API’s provided by financial services companies Robinhood and Alpaca. Alpaca </w:t>
       </w:r>
       <w:r>
         <w:t xml:space="preserve">also </w:t>
@@ -5341,7 +5807,21 @@
         <w:rPr>
           <w:lang w:val="en-US"/>
         </w:rPr>
-        <w:t xml:space="preserve">A state-of-the-art trading bot using a Deep-Q Network was implemented and compared to traditional indicator based agents. </w:t>
+        <w:t xml:space="preserve">A state-of-the-art trading bot using a Deep-Q Network was implemented and compared to traditional </w:t>
+      </w:r>
+      <w:proofErr w:type="gramStart"/>
+      <w:r>
+        <w:rPr>
+          <w:lang w:val="en-US"/>
+        </w:rPr>
+        <w:t>indicator based</w:t>
+      </w:r>
+      <w:proofErr w:type="gramEnd"/>
+      <w:r>
+        <w:rPr>
+          <w:lang w:val="en-US"/>
+        </w:rPr>
+        <w:t xml:space="preserve"> agents. </w:t>
       </w:r>
       <w:r>
         <w:rPr>
@@ -5365,7 +5845,21 @@
         <w:rPr>
           <w:lang w:val="en-US"/>
         </w:rPr>
-        <w:t xml:space="preserve"> was inspired by Google Deepmind’s recent results of using such a network to play Atari 2600 games at a super-human level using reinforcement learning. </w:t>
+        <w:t xml:space="preserve"> was inspired by Google </w:t>
+      </w:r>
+      <w:proofErr w:type="spellStart"/>
+      <w:r>
+        <w:rPr>
+          <w:lang w:val="en-US"/>
+        </w:rPr>
+        <w:t>Deepmind’s</w:t>
+      </w:r>
+      <w:proofErr w:type="spellEnd"/>
+      <w:r>
+        <w:rPr>
+          <w:lang w:val="en-US"/>
+        </w:rPr>
+        <w:t xml:space="preserve"> recent results of using such a network to play Atari 2600 games at a super-human level using reinforcement learning. </w:t>
       </w:r>
       <w:r>
         <w:t xml:space="preserve"> </w:t>
@@ -5382,7 +5876,35 @@
         <w:rPr>
           <w:lang w:val="en-US"/>
         </w:rPr>
-        <w:t xml:space="preserve">The two models here are capable of performing well on the data of both cryptocurrencies and traditional stocks such as Apple. Future work involves calculating returns over a longer period of time and allowing the bots to run concurrently throughout the day. Further development of this project could be with the use of ETF’s and portfolios instead of the single currency and stock performance covered in this paper.  </w:t>
+        <w:t xml:space="preserve">The two models here </w:t>
+      </w:r>
+      <w:proofErr w:type="gramStart"/>
+      <w:r>
+        <w:rPr>
+          <w:lang w:val="en-US"/>
+        </w:rPr>
+        <w:t>are capable of performing</w:t>
+      </w:r>
+      <w:proofErr w:type="gramEnd"/>
+      <w:r>
+        <w:rPr>
+          <w:lang w:val="en-US"/>
+        </w:rPr>
+        <w:t xml:space="preserve"> well on the data of both cryptocurrencies and traditional stocks such as Apple. Future work involves calculating returns over a longer </w:t>
+      </w:r>
+      <w:proofErr w:type="gramStart"/>
+      <w:r>
+        <w:rPr>
+          <w:lang w:val="en-US"/>
+        </w:rPr>
+        <w:t>period of time</w:t>
+      </w:r>
+      <w:proofErr w:type="gramEnd"/>
+      <w:r>
+        <w:rPr>
+          <w:lang w:val="en-US"/>
+        </w:rPr>
+        <w:t xml:space="preserve"> and allowing the bots to run concurrently throughout the day. Further development of this project could be with the use of ETF’s and portfolios instead of the single currency and stock performance covered in this paper.  </w:t>
       </w:r>
     </w:p>
     <w:p>
@@ -5408,7 +5930,13 @@
         <w:rPr>
           <w:lang w:val="en-US"/>
         </w:rPr>
-        <w:t xml:space="preserve">While the DQN rarely made significant amounts of profit, the charts show that this was due to the bot ignoring longer-term trends in the data and oftentimes buying or selling at the slightest hint of price movement. Even though RSI and other indicators showing levels of support are created as features, it is possible that further feature selection is required for more effective models.  </w:t>
+        <w:t xml:space="preserve">While the DQN rarely made significant amounts of profit, the charts show that this was due to the bot ignoring longer-term trends in the data and oftentimes buying or selling at the slightest hint of price movement. Even though RSI and other indicators showing levels of support are </w:t>
+      </w:r>
+      <w:r>
+        <w:rPr>
+          <w:lang w:val="en-US"/>
+        </w:rPr>
+        <w:t xml:space="preserve">created as features, it is possible that further feature selection is required for more effective models.  </w:t>
       </w:r>
     </w:p>
     <w:p>
@@ -5541,11 +6069,7 @@
         <w:pStyle w:val="references"/>
       </w:pPr>
       <w:r>
-        <w:t xml:space="preserve">A. van den Oord, S. Dieleman, H. Zen, K. Simonyan, O. Vinyals, A. Graves, N. Kalchbrenner, A. Senior, and K. Kavukcuoglu, “WaveNet: A </w:t>
-      </w:r>
-      <w:r>
-        <w:lastRenderedPageBreak/>
-        <w:t>Generative Model for Raw Audio,” arXiv.org, 19-Sep-2016. [Online]. Available</w:t>
+        <w:t>A. van den Oord, S. Dieleman, H. Zen, K. Simonyan, O. Vinyals, A. Graves, N. Kalchbrenner, A. Senior, and K. Kavukcuoglu, “WaveNet: A Generative Model for Raw Audio,” arXiv.org, 19-Sep-2016. [Online]. Available</w:t>
       </w:r>
       <w:r>
         <w:rPr>
@@ -5565,7 +6089,7 @@
       <w:r>
         <w:t>Matiisen, Tambet (December 19, 2015). </w:t>
       </w:r>
-      <w:hyperlink r:id="rId27" w:history="1">
+      <w:hyperlink r:id="rId26" w:history="1">
         <w:r>
           <w:rPr>
             <w:rStyle w:val="Hyperlink"/>
